--- a/Documentacion/Infraestructura De las Sedes.docx
+++ b/Documentacion/Infraestructura De las Sedes.docx
@@ -1,6 +1,6 @@
 
 <file path=word/document.xml><?xml version="1.0" encoding="utf-8"?>
-<w:document xmlns:wpc="http://schemas.microsoft.com/office/word/2010/wordprocessingCanvas" xmlns:cx="http://schemas.microsoft.com/office/drawing/2014/chartex" xmlns:cx1="http://schemas.microsoft.com/office/drawing/2015/9/8/chartex" xmlns:cx2="http://schemas.microsoft.com/office/drawing/2015/10/21/chartex" xmlns:cx3="http://schemas.microsoft.com/office/drawing/2016/5/9/chartex" xmlns:cx4="http://schemas.microsoft.com/office/drawing/2016/5/10/chartex" xmlns:cx5="http://schemas.microsoft.com/office/drawing/2016/5/11/chartex" xmlns:cx6="http://schemas.microsoft.com/office/drawing/2016/5/12/chartex" xmlns:cx7="http://schemas.microsoft.com/office/drawing/2016/5/13/chartex" xmlns:cx8="http://schemas.microsoft.com/office/drawing/2016/5/14/chartex" xmlns:mc="http://schemas.openxmlformats.org/markup-compatibility/2006" xmlns:aink="http://schemas.microsoft.com/office/drawing/2016/ink" xmlns:am3d="http://schemas.microsoft.com/office/drawing/2017/model3d" xmlns:o="urn:schemas-microsoft-com:office:office" xmlns:r="http://schemas.openxmlformats.org/officeDocument/2006/relationships" xmlns:m="http://schemas.openxmlformats.org/officeDocument/2006/math" xmlns:v="urn:schemas-microsoft-com:vml" xmlns:wp14="http://schemas.microsoft.com/office/word/2010/wordprocessingDrawing" xmlns:wp="http://schemas.openxmlformats.org/drawingml/2006/wordprocessingDrawing" xmlns:w10="urn:schemas-microsoft-com:office:word" xmlns:w="http://schemas.openxmlformats.org/wordprocessingml/2006/main" xmlns:w14="http://schemas.microsoft.com/office/word/2010/wordml" xmlns:w15="http://schemas.microsoft.com/office/word/2012/wordml" xmlns:w16cex="http://schemas.microsoft.com/office/word/2018/wordml/cex" xmlns:w16cid="http://schemas.microsoft.com/office/word/2016/wordml/cid" xmlns:w16="http://schemas.microsoft.com/office/word/2018/wordml" xmlns:w16se="http://schemas.microsoft.com/office/word/2015/wordml/symex" xmlns:wpg="http://schemas.microsoft.com/office/word/2010/wordprocessingGroup" xmlns:wpi="http://schemas.microsoft.com/office/word/2010/wordprocessingInk" xmlns:wne="http://schemas.microsoft.com/office/word/2006/wordml" xmlns:wps="http://schemas.microsoft.com/office/word/2010/wordprocessingShape" mc:Ignorable="w14 w15 w16se w16cid w16 w16cex wp14">
+<w:document xmlns:wpc="http://schemas.microsoft.com/office/word/2010/wordprocessingCanvas" xmlns:cx="http://schemas.microsoft.com/office/drawing/2014/chartex" xmlns:cx1="http://schemas.microsoft.com/office/drawing/2015/9/8/chartex" xmlns:cx2="http://schemas.microsoft.com/office/drawing/2015/10/21/chartex" xmlns:cx3="http://schemas.microsoft.com/office/drawing/2016/5/9/chartex" xmlns:cx4="http://schemas.microsoft.com/office/drawing/2016/5/10/chartex" xmlns:cx5="http://schemas.microsoft.com/office/drawing/2016/5/11/chartex" xmlns:cx6="http://schemas.microsoft.com/office/drawing/2016/5/12/chartex" xmlns:cx7="http://schemas.microsoft.com/office/drawing/2016/5/13/chartex" xmlns:cx8="http://schemas.microsoft.com/office/drawing/2016/5/14/chartex" xmlns:mc="http://schemas.openxmlformats.org/markup-compatibility/2006" xmlns:aink="http://schemas.microsoft.com/office/drawing/2016/ink" xmlns:am3d="http://schemas.microsoft.com/office/drawing/2017/model3d" xmlns:o="urn:schemas-microsoft-com:office:office" xmlns:r="http://schemas.openxmlformats.org/officeDocument/2006/relationships" xmlns:m="http://schemas.openxmlformats.org/officeDocument/2006/math" xmlns:v="urn:schemas-microsoft-com:vml" xmlns:wp14="http://schemas.microsoft.com/office/word/2010/wordprocessingDrawing" xmlns:wp="http://schemas.openxmlformats.org/drawingml/2006/wordprocessingDrawing" xmlns:w10="urn:schemas-microsoft-com:office:word" xmlns:w="http://schemas.openxmlformats.org/wordprocessingml/2006/main" xmlns:w14="http://schemas.microsoft.com/office/word/2010/wordml" xmlns:w15="http://schemas.microsoft.com/office/word/2012/wordml" xmlns:w16cex="http://schemas.microsoft.com/office/word/2018/wordml/cex" xmlns:w16cid="http://schemas.microsoft.com/office/word/2016/wordml/cid" xmlns:w16="http://schemas.microsoft.com/office/word/2018/wordml" xmlns:w16se="http://schemas.microsoft.com/office/word/2015/wordml/symex" xmlns:wpg="http://schemas.microsoft.com/office/word/2010/wordprocessingGroup" xmlns:wpi="http://schemas.microsoft.com/office/word/2010/wordprocessingInk" xmlns:wne="http://schemas.microsoft.com/office/word/2006/wordml" xmlns:wps="http://schemas.microsoft.com/office/word/2010/wordprocessingShape" xmlns:a="http://schemas.openxmlformats.org/drawingml/2006/main" xmlns:pic="http://schemas.openxmlformats.org/drawingml/2006/picture" xmlns:a14="http://schemas.microsoft.com/office/drawing/2010/main" mc:Ignorable="w14 w15 w16se w16cid w16 w16cex wp14">
   <w:body>
     <w:p>
       <w:pPr>
@@ -361,7 +361,7 @@
       <w:pPr>
         <w:spacing w:line="257" w:lineRule="auto"/>
         <w:rPr>
-          <w:rFonts w:ascii="Calibri" w:eastAsia="Calibri" w:hAnsi="Calibri" w:cs="Calibri"/>
+          <w:rFonts w:ascii="Calibri" w:hAnsi="Calibri" w:eastAsia="Calibri" w:cs="Calibri"/>
           <w:b/>
           <w:bCs/>
           <w:sz w:val="24"/>
@@ -370,7 +370,7 @@
       </w:pPr>
       <w:r>
         <w:rPr>
-          <w:rFonts w:ascii="Calibri" w:eastAsia="Calibri" w:hAnsi="Calibri" w:cs="Calibri"/>
+          <w:rFonts w:ascii="Calibri" w:hAnsi="Calibri" w:eastAsia="Calibri" w:cs="Calibri"/>
           <w:b/>
           <w:bCs/>
           <w:sz w:val="24"/>
@@ -383,14 +383,14 @@
       <w:pPr>
         <w:spacing w:line="257" w:lineRule="auto"/>
         <w:rPr>
-          <w:rFonts w:ascii="Calibri" w:eastAsia="Calibri" w:hAnsi="Calibri" w:cs="Calibri"/>
-          <w:sz w:val="24"/>
-          <w:szCs w:val="24"/>
-        </w:rPr>
-      </w:pPr>
-      <w:r>
-        <w:rPr>
-          <w:rFonts w:ascii="Calibri" w:eastAsia="Calibri" w:hAnsi="Calibri" w:cs="Calibri"/>
+          <w:rFonts w:ascii="Calibri" w:hAnsi="Calibri" w:eastAsia="Calibri" w:cs="Calibri"/>
+          <w:sz w:val="24"/>
+          <w:szCs w:val="24"/>
+        </w:rPr>
+      </w:pPr>
+      <w:r>
+        <w:rPr>
+          <w:rFonts w:ascii="Calibri" w:hAnsi="Calibri" w:eastAsia="Calibri" w:cs="Calibri"/>
           <w:sz w:val="24"/>
           <w:szCs w:val="24"/>
         </w:rPr>
@@ -401,14 +401,14 @@
       <w:pPr>
         <w:spacing w:line="257" w:lineRule="auto"/>
         <w:rPr>
-          <w:rFonts w:ascii="Calibri" w:eastAsia="Calibri" w:hAnsi="Calibri" w:cs="Calibri"/>
-          <w:sz w:val="24"/>
-          <w:szCs w:val="24"/>
-        </w:rPr>
-      </w:pPr>
-      <w:r>
-        <w:rPr>
-          <w:rFonts w:ascii="Calibri" w:eastAsia="Calibri" w:hAnsi="Calibri" w:cs="Calibri"/>
+          <w:rFonts w:ascii="Calibri" w:hAnsi="Calibri" w:eastAsia="Calibri" w:cs="Calibri"/>
+          <w:sz w:val="24"/>
+          <w:szCs w:val="24"/>
+        </w:rPr>
+      </w:pPr>
+      <w:r>
+        <w:rPr>
+          <w:rFonts w:ascii="Calibri" w:hAnsi="Calibri" w:eastAsia="Calibri" w:cs="Calibri"/>
           <w:sz w:val="24"/>
           <w:szCs w:val="24"/>
         </w:rPr>
@@ -526,7 +526,7 @@
       <w:pPr>
         <w:spacing w:line="257" w:lineRule="auto"/>
         <w:rPr>
-          <w:rFonts w:ascii="Calibri" w:eastAsia="Calibri" w:hAnsi="Calibri" w:cs="Calibri"/>
+          <w:rFonts w:ascii="Calibri" w:hAnsi="Calibri" w:eastAsia="Calibri" w:cs="Calibri"/>
         </w:rPr>
       </w:pPr>
     </w:p>
@@ -534,7 +534,7 @@
       <w:pPr>
         <w:spacing w:line="257" w:lineRule="auto"/>
         <w:rPr>
-          <w:rFonts w:ascii="Calibri" w:eastAsia="Calibri" w:hAnsi="Calibri" w:cs="Calibri"/>
+          <w:rFonts w:ascii="Calibri" w:hAnsi="Calibri" w:eastAsia="Calibri" w:cs="Calibri"/>
           <w:b/>
           <w:bCs/>
           <w:sz w:val="24"/>
@@ -543,7 +543,7 @@
       </w:pPr>
       <w:r>
         <w:rPr>
-          <w:rFonts w:ascii="Calibri" w:eastAsia="Calibri" w:hAnsi="Calibri" w:cs="Calibri"/>
+          <w:rFonts w:ascii="Calibri" w:hAnsi="Calibri" w:eastAsia="Calibri" w:cs="Calibri"/>
           <w:b/>
           <w:bCs/>
           <w:sz w:val="24"/>
@@ -557,14 +557,14 @@
         <w:spacing w:line="257" w:lineRule="auto"/>
         <w:jc w:val="both"/>
         <w:rPr>
-          <w:rFonts w:ascii="Calibri" w:eastAsia="Calibri" w:hAnsi="Calibri" w:cs="Calibri"/>
-          <w:sz w:val="24"/>
-          <w:szCs w:val="24"/>
-        </w:rPr>
-      </w:pPr>
-      <w:r>
-        <w:rPr>
-          <w:rFonts w:ascii="Calibri" w:eastAsia="Calibri" w:hAnsi="Calibri" w:cs="Calibri"/>
+          <w:rFonts w:ascii="Calibri" w:hAnsi="Calibri" w:eastAsia="Calibri" w:cs="Calibri"/>
+          <w:sz w:val="24"/>
+          <w:szCs w:val="24"/>
+        </w:rPr>
+      </w:pPr>
+      <w:r>
+        <w:rPr>
+          <w:rFonts w:ascii="Calibri" w:hAnsi="Calibri" w:eastAsia="Calibri" w:cs="Calibri"/>
           <w:sz w:val="24"/>
           <w:szCs w:val="24"/>
         </w:rPr>
@@ -588,7 +588,7 @@
       </w:pPr>
       <w:r>
         <w:rPr>
-          <w:rFonts w:ascii="Calibri" w:eastAsia="Calibri" w:hAnsi="Calibri" w:cs="Calibri"/>
+          <w:rFonts w:ascii="Calibri" w:hAnsi="Calibri" w:eastAsia="Calibri" w:cs="Calibri"/>
           <w:b/>
           <w:bCs/>
           <w:sz w:val="24"/>
@@ -598,7 +598,7 @@
       </w:r>
       <w:r>
         <w:rPr>
-          <w:rFonts w:ascii="Calibri" w:eastAsia="Calibri" w:hAnsi="Calibri" w:cs="Calibri"/>
+          <w:rFonts w:ascii="Calibri" w:hAnsi="Calibri" w:eastAsia="Calibri" w:cs="Calibri"/>
           <w:sz w:val="24"/>
           <w:szCs w:val="24"/>
         </w:rPr>
@@ -606,7 +606,7 @@
       </w:r>
       <w:r>
         <w:rPr>
-          <w:rFonts w:ascii="Calibri" w:eastAsia="Calibri" w:hAnsi="Calibri" w:cs="Calibri"/>
+          <w:rFonts w:ascii="Calibri" w:hAnsi="Calibri" w:eastAsia="Calibri" w:cs="Calibri"/>
           <w:b/>
           <w:bCs/>
           <w:sz w:val="24"/>
@@ -616,7 +616,7 @@
       </w:r>
       <w:r>
         <w:rPr>
-          <w:rFonts w:ascii="Calibri" w:eastAsia="Calibri" w:hAnsi="Calibri" w:cs="Calibri"/>
+          <w:rFonts w:ascii="Calibri" w:hAnsi="Calibri" w:eastAsia="Calibri" w:cs="Calibri"/>
           <w:sz w:val="24"/>
           <w:szCs w:val="24"/>
         </w:rPr>
@@ -624,7 +624,7 @@
       </w:r>
       <w:r>
         <w:rPr>
-          <w:rFonts w:ascii="Calibri" w:eastAsia="Calibri" w:hAnsi="Calibri" w:cs="Calibri"/>
+          <w:rFonts w:ascii="Calibri" w:hAnsi="Calibri" w:eastAsia="Calibri" w:cs="Calibri"/>
           <w:sz w:val="24"/>
           <w:szCs w:val="24"/>
         </w:rPr>
@@ -632,7 +632,7 @@
       </w:r>
       <w:r>
         <w:rPr>
-          <w:rFonts w:ascii="Calibri" w:eastAsia="Calibri" w:hAnsi="Calibri" w:cs="Calibri"/>
+          <w:rFonts w:ascii="Calibri" w:hAnsi="Calibri" w:eastAsia="Calibri" w:cs="Calibri"/>
           <w:sz w:val="24"/>
           <w:szCs w:val="24"/>
         </w:rPr>
@@ -640,7 +640,7 @@
       </w:r>
       <w:r>
         <w:rPr>
-          <w:rFonts w:ascii="Calibri" w:eastAsia="Calibri" w:hAnsi="Calibri" w:cs="Calibri"/>
+          <w:rFonts w:ascii="Calibri" w:hAnsi="Calibri" w:eastAsia="Calibri" w:cs="Calibri"/>
           <w:sz w:val="24"/>
           <w:szCs w:val="24"/>
         </w:rPr>
@@ -648,7 +648,7 @@
       </w:r>
       <w:r>
         <w:rPr>
-          <w:rFonts w:ascii="Calibri" w:eastAsia="Calibri" w:hAnsi="Calibri" w:cs="Calibri"/>
+          <w:rFonts w:ascii="Calibri" w:hAnsi="Calibri" w:eastAsia="Calibri" w:cs="Calibri"/>
           <w:sz w:val="24"/>
           <w:szCs w:val="24"/>
         </w:rPr>
@@ -670,7 +670,7 @@
       </w:pPr>
       <w:r>
         <w:rPr>
-          <w:rFonts w:ascii="Calibri" w:eastAsia="Calibri" w:hAnsi="Calibri" w:cs="Calibri"/>
+          <w:rFonts w:ascii="Calibri" w:hAnsi="Calibri" w:eastAsia="Calibri" w:cs="Calibri"/>
           <w:sz w:val="24"/>
           <w:szCs w:val="24"/>
         </w:rPr>
@@ -694,7 +694,7 @@
       </w:pPr>
       <w:r>
         <w:rPr>
-          <w:rFonts w:ascii="Calibri" w:eastAsia="Calibri" w:hAnsi="Calibri" w:cs="Calibri"/>
+          <w:rFonts w:ascii="Calibri" w:hAnsi="Calibri" w:eastAsia="Calibri" w:cs="Calibri"/>
           <w:b/>
           <w:bCs/>
           <w:sz w:val="24"/>
@@ -704,7 +704,7 @@
       </w:r>
       <w:r>
         <w:rPr>
-          <w:rFonts w:ascii="Calibri" w:eastAsia="Calibri" w:hAnsi="Calibri" w:cs="Calibri"/>
+          <w:rFonts w:ascii="Calibri" w:hAnsi="Calibri" w:eastAsia="Calibri" w:cs="Calibri"/>
           <w:sz w:val="24"/>
           <w:szCs w:val="24"/>
         </w:rPr>
@@ -727,7 +727,7 @@
       </w:pPr>
       <w:r>
         <w:rPr>
-          <w:rFonts w:ascii="Calibri" w:eastAsia="Calibri" w:hAnsi="Calibri" w:cs="Calibri"/>
+          <w:rFonts w:ascii="Calibri" w:hAnsi="Calibri" w:eastAsia="Calibri" w:cs="Calibri"/>
           <w:b/>
           <w:bCs/>
           <w:sz w:val="24"/>
@@ -737,7 +737,7 @@
       </w:r>
       <w:r>
         <w:rPr>
-          <w:rFonts w:ascii="Calibri" w:eastAsia="Calibri" w:hAnsi="Calibri" w:cs="Calibri"/>
+          <w:rFonts w:ascii="Calibri" w:hAnsi="Calibri" w:eastAsia="Calibri" w:cs="Calibri"/>
           <w:sz w:val="24"/>
           <w:szCs w:val="24"/>
         </w:rPr>
@@ -761,7 +761,7 @@
       </w:pPr>
       <w:r>
         <w:rPr>
-          <w:rFonts w:ascii="Calibri" w:eastAsia="Calibri" w:hAnsi="Calibri" w:cs="Calibri"/>
+          <w:rFonts w:ascii="Calibri" w:hAnsi="Calibri" w:eastAsia="Calibri" w:cs="Calibri"/>
           <w:b/>
           <w:bCs/>
           <w:sz w:val="24"/>
@@ -771,7 +771,7 @@
       </w:r>
       <w:r>
         <w:rPr>
-          <w:rFonts w:ascii="Calibri" w:eastAsia="Calibri" w:hAnsi="Calibri" w:cs="Calibri"/>
+          <w:rFonts w:ascii="Calibri" w:hAnsi="Calibri" w:eastAsia="Calibri" w:cs="Calibri"/>
           <w:sz w:val="24"/>
           <w:szCs w:val="24"/>
         </w:rPr>
@@ -795,7 +795,7 @@
       </w:pPr>
       <w:r>
         <w:rPr>
-          <w:rFonts w:ascii="Calibri" w:eastAsia="Calibri" w:hAnsi="Calibri" w:cs="Calibri"/>
+          <w:rFonts w:ascii="Calibri" w:hAnsi="Calibri" w:eastAsia="Calibri" w:cs="Calibri"/>
           <w:b/>
           <w:bCs/>
           <w:sz w:val="24"/>
@@ -805,7 +805,7 @@
       </w:r>
       <w:r>
         <w:rPr>
-          <w:rFonts w:ascii="Calibri" w:eastAsia="Calibri" w:hAnsi="Calibri" w:cs="Calibri"/>
+          <w:rFonts w:ascii="Calibri" w:hAnsi="Calibri" w:eastAsia="Calibri" w:cs="Calibri"/>
           <w:sz w:val="24"/>
           <w:szCs w:val="24"/>
         </w:rPr>
@@ -829,7 +829,7 @@
       </w:pPr>
       <w:r>
         <w:rPr>
-          <w:rFonts w:ascii="Calibri" w:eastAsia="Calibri" w:hAnsi="Calibri" w:cs="Calibri"/>
+          <w:rFonts w:ascii="Calibri" w:hAnsi="Calibri" w:eastAsia="Calibri" w:cs="Calibri"/>
           <w:b/>
           <w:bCs/>
           <w:sz w:val="24"/>
@@ -839,7 +839,7 @@
       </w:r>
       <w:r>
         <w:rPr>
-          <w:rFonts w:ascii="Calibri" w:eastAsia="Calibri" w:hAnsi="Calibri" w:cs="Calibri"/>
+          <w:rFonts w:ascii="Calibri" w:hAnsi="Calibri" w:eastAsia="Calibri" w:cs="Calibri"/>
           <w:sz w:val="24"/>
           <w:szCs w:val="24"/>
         </w:rPr>
@@ -863,7 +863,7 @@
       </w:pPr>
       <w:r>
         <w:rPr>
-          <w:rFonts w:ascii="Calibri" w:eastAsia="Calibri" w:hAnsi="Calibri" w:cs="Calibri"/>
+          <w:rFonts w:ascii="Calibri" w:hAnsi="Calibri" w:eastAsia="Calibri" w:cs="Calibri"/>
           <w:b/>
           <w:bCs/>
           <w:sz w:val="24"/>
@@ -873,7 +873,7 @@
       </w:r>
       <w:r>
         <w:rPr>
-          <w:rFonts w:ascii="Calibri" w:eastAsia="Calibri" w:hAnsi="Calibri" w:cs="Calibri"/>
+          <w:rFonts w:ascii="Calibri" w:hAnsi="Calibri" w:eastAsia="Calibri" w:cs="Calibri"/>
           <w:sz w:val="24"/>
           <w:szCs w:val="24"/>
         </w:rPr>
@@ -897,7 +897,7 @@
       </w:pPr>
       <w:r>
         <w:rPr>
-          <w:rFonts w:ascii="Calibri" w:eastAsia="Calibri" w:hAnsi="Calibri" w:cs="Calibri"/>
+          <w:rFonts w:ascii="Calibri" w:hAnsi="Calibri" w:eastAsia="Calibri" w:cs="Calibri"/>
           <w:b/>
           <w:bCs/>
           <w:sz w:val="24"/>
@@ -907,7 +907,7 @@
       </w:r>
       <w:r>
         <w:rPr>
-          <w:rFonts w:ascii="Calibri" w:eastAsia="Calibri" w:hAnsi="Calibri" w:cs="Calibri"/>
+          <w:rFonts w:ascii="Calibri" w:hAnsi="Calibri" w:eastAsia="Calibri" w:cs="Calibri"/>
           <w:sz w:val="24"/>
           <w:szCs w:val="24"/>
         </w:rPr>
@@ -930,7 +930,7 @@
       </w:pPr>
       <w:r>
         <w:rPr>
-          <w:rFonts w:ascii="Calibri" w:eastAsia="Calibri" w:hAnsi="Calibri" w:cs="Calibri"/>
+          <w:rFonts w:ascii="Calibri" w:hAnsi="Calibri" w:eastAsia="Calibri" w:cs="Calibri"/>
           <w:b/>
           <w:bCs/>
           <w:sz w:val="24"/>
@@ -940,7 +940,7 @@
       </w:r>
       <w:r>
         <w:rPr>
-          <w:rFonts w:ascii="Calibri" w:eastAsia="Calibri" w:hAnsi="Calibri" w:cs="Calibri"/>
+          <w:rFonts w:ascii="Calibri" w:hAnsi="Calibri" w:eastAsia="Calibri" w:cs="Calibri"/>
           <w:sz w:val="24"/>
           <w:szCs w:val="24"/>
         </w:rPr>
@@ -964,7 +964,7 @@
       </w:pPr>
       <w:r>
         <w:rPr>
-          <w:rFonts w:ascii="Calibri" w:eastAsia="Calibri" w:hAnsi="Calibri" w:cs="Calibri"/>
+          <w:rFonts w:ascii="Calibri" w:hAnsi="Calibri" w:eastAsia="Calibri" w:cs="Calibri"/>
           <w:b/>
           <w:bCs/>
           <w:sz w:val="24"/>
@@ -974,7 +974,7 @@
       </w:r>
       <w:r>
         <w:rPr>
-          <w:rFonts w:ascii="Calibri" w:eastAsia="Calibri" w:hAnsi="Calibri" w:cs="Calibri"/>
+          <w:rFonts w:ascii="Calibri" w:hAnsi="Calibri" w:eastAsia="Calibri" w:cs="Calibri"/>
           <w:sz w:val="24"/>
           <w:szCs w:val="24"/>
         </w:rPr>
@@ -998,7 +998,7 @@
       </w:pPr>
       <w:r>
         <w:rPr>
-          <w:rFonts w:ascii="Calibri" w:eastAsia="Calibri" w:hAnsi="Calibri" w:cs="Calibri"/>
+          <w:rFonts w:ascii="Calibri" w:hAnsi="Calibri" w:eastAsia="Calibri" w:cs="Calibri"/>
           <w:b/>
           <w:bCs/>
           <w:sz w:val="24"/>
@@ -1008,7 +1008,7 @@
       </w:r>
       <w:r>
         <w:rPr>
-          <w:rFonts w:ascii="Calibri" w:eastAsia="Calibri" w:hAnsi="Calibri" w:cs="Calibri"/>
+          <w:rFonts w:ascii="Calibri" w:hAnsi="Calibri" w:eastAsia="Calibri" w:cs="Calibri"/>
           <w:sz w:val="24"/>
           <w:szCs w:val="24"/>
         </w:rPr>
@@ -1031,7 +1031,7 @@
       </w:pPr>
       <w:r>
         <w:rPr>
-          <w:rFonts w:ascii="Calibri" w:eastAsia="Calibri" w:hAnsi="Calibri" w:cs="Calibri"/>
+          <w:rFonts w:ascii="Calibri" w:hAnsi="Calibri" w:eastAsia="Calibri" w:cs="Calibri"/>
           <w:b/>
           <w:bCs/>
           <w:sz w:val="24"/>
@@ -1041,7 +1041,7 @@
       </w:r>
       <w:r>
         <w:rPr>
-          <w:rFonts w:ascii="Calibri" w:eastAsia="Calibri" w:hAnsi="Calibri" w:cs="Calibri"/>
+          <w:rFonts w:ascii="Calibri" w:hAnsi="Calibri" w:eastAsia="Calibri" w:cs="Calibri"/>
           <w:sz w:val="24"/>
           <w:szCs w:val="24"/>
         </w:rPr>
@@ -1064,7 +1064,7 @@
       </w:pPr>
       <w:r>
         <w:rPr>
-          <w:rFonts w:ascii="Calibri" w:eastAsia="Calibri" w:hAnsi="Calibri" w:cs="Calibri"/>
+          <w:rFonts w:ascii="Calibri" w:hAnsi="Calibri" w:eastAsia="Calibri" w:cs="Calibri"/>
           <w:sz w:val="24"/>
           <w:szCs w:val="24"/>
         </w:rPr>
@@ -1087,7 +1087,7 @@
       </w:pPr>
       <w:r>
         <w:rPr>
-          <w:rFonts w:ascii="Calibri" w:eastAsia="Calibri" w:hAnsi="Calibri" w:cs="Calibri"/>
+          <w:rFonts w:ascii="Calibri" w:hAnsi="Calibri" w:eastAsia="Calibri" w:cs="Calibri"/>
           <w:sz w:val="24"/>
           <w:szCs w:val="24"/>
         </w:rPr>
@@ -1110,7 +1110,7 @@
       </w:pPr>
       <w:r>
         <w:rPr>
-          <w:rFonts w:ascii="Calibri" w:eastAsia="Calibri" w:hAnsi="Calibri" w:cs="Calibri"/>
+          <w:rFonts w:ascii="Calibri" w:hAnsi="Calibri" w:eastAsia="Calibri" w:cs="Calibri"/>
           <w:sz w:val="24"/>
           <w:szCs w:val="24"/>
         </w:rPr>
@@ -1133,7 +1133,7 @@
       </w:pPr>
       <w:r>
         <w:rPr>
-          <w:rFonts w:ascii="Calibri" w:eastAsia="Calibri" w:hAnsi="Calibri" w:cs="Calibri"/>
+          <w:rFonts w:ascii="Calibri" w:hAnsi="Calibri" w:eastAsia="Calibri" w:cs="Calibri"/>
           <w:sz w:val="24"/>
           <w:szCs w:val="24"/>
         </w:rPr>
@@ -1155,7 +1155,7 @@
       </w:pPr>
       <w:r>
         <w:rPr>
-          <w:rFonts w:ascii="Calibri" w:eastAsia="Calibri" w:hAnsi="Calibri" w:cs="Calibri"/>
+          <w:rFonts w:ascii="Calibri" w:hAnsi="Calibri" w:eastAsia="Calibri" w:cs="Calibri"/>
           <w:b/>
           <w:bCs/>
           <w:sz w:val="24"/>
@@ -1165,7 +1165,7 @@
       </w:r>
       <w:r>
         <w:rPr>
-          <w:rFonts w:ascii="Calibri" w:eastAsia="Calibri" w:hAnsi="Calibri" w:cs="Calibri"/>
+          <w:rFonts w:ascii="Calibri" w:hAnsi="Calibri" w:eastAsia="Calibri" w:cs="Calibri"/>
           <w:sz w:val="24"/>
           <w:szCs w:val="24"/>
         </w:rPr>
@@ -1186,7 +1186,7 @@
       </w:pPr>
       <w:r>
         <w:rPr>
-          <w:rFonts w:ascii="Calibri" w:eastAsia="Calibri" w:hAnsi="Calibri" w:cs="Calibri"/>
+          <w:rFonts w:ascii="Calibri" w:hAnsi="Calibri" w:eastAsia="Calibri" w:cs="Calibri"/>
           <w:b/>
           <w:bCs/>
           <w:sz w:val="24"/>
@@ -1196,7 +1196,7 @@
       </w:r>
       <w:r>
         <w:rPr>
-          <w:rFonts w:ascii="Calibri" w:eastAsia="Calibri" w:hAnsi="Calibri" w:cs="Calibri"/>
+          <w:rFonts w:ascii="Calibri" w:hAnsi="Calibri" w:eastAsia="Calibri" w:cs="Calibri"/>
           <w:sz w:val="24"/>
           <w:szCs w:val="24"/>
         </w:rPr>
@@ -1204,7 +1204,7 @@
       </w:r>
       <w:r>
         <w:rPr>
-          <w:rFonts w:ascii="Calibri" w:eastAsia="Calibri" w:hAnsi="Calibri" w:cs="Calibri"/>
+          <w:rFonts w:ascii="Calibri" w:hAnsi="Calibri" w:eastAsia="Calibri" w:cs="Calibri"/>
           <w:sz w:val="24"/>
           <w:szCs w:val="24"/>
         </w:rPr>
@@ -1212,7 +1212,7 @@
       </w:r>
       <w:r>
         <w:rPr>
-          <w:rFonts w:ascii="Calibri" w:eastAsia="Calibri" w:hAnsi="Calibri" w:cs="Calibri"/>
+          <w:rFonts w:ascii="Calibri" w:hAnsi="Calibri" w:eastAsia="Calibri" w:cs="Calibri"/>
           <w:sz w:val="24"/>
           <w:szCs w:val="24"/>
         </w:rPr>
@@ -1233,7 +1233,7 @@
       </w:pPr>
       <w:r>
         <w:rPr>
-          <w:rFonts w:ascii="Calibri" w:eastAsia="Calibri" w:hAnsi="Calibri" w:cs="Calibri"/>
+          <w:rFonts w:ascii="Calibri" w:hAnsi="Calibri" w:eastAsia="Calibri" w:cs="Calibri"/>
           <w:b/>
           <w:bCs/>
           <w:sz w:val="24"/>
@@ -1243,7 +1243,7 @@
       </w:r>
       <w:r>
         <w:rPr>
-          <w:rFonts w:ascii="Calibri" w:eastAsia="Calibri" w:hAnsi="Calibri" w:cs="Calibri"/>
+          <w:rFonts w:ascii="Calibri" w:hAnsi="Calibri" w:eastAsia="Calibri" w:cs="Calibri"/>
           <w:sz w:val="24"/>
           <w:szCs w:val="24"/>
         </w:rPr>
@@ -1264,7 +1264,7 @@
       </w:pPr>
       <w:r>
         <w:rPr>
-          <w:rFonts w:ascii="Calibri" w:eastAsia="Calibri" w:hAnsi="Calibri" w:cs="Calibri"/>
+          <w:rFonts w:ascii="Calibri" w:hAnsi="Calibri" w:eastAsia="Calibri" w:cs="Calibri"/>
           <w:b/>
           <w:bCs/>
           <w:sz w:val="24"/>
@@ -1274,7 +1274,7 @@
       </w:r>
       <w:r>
         <w:rPr>
-          <w:rFonts w:ascii="Calibri" w:eastAsia="Calibri" w:hAnsi="Calibri" w:cs="Calibri"/>
+          <w:rFonts w:ascii="Calibri" w:hAnsi="Calibri" w:eastAsia="Calibri" w:cs="Calibri"/>
           <w:sz w:val="24"/>
           <w:szCs w:val="24"/>
         </w:rPr>
@@ -1318,14 +1318,14 @@
             <w:pPr>
               <w:jc w:val="both"/>
               <w:rPr>
-                <w:rFonts w:ascii="Calibri" w:eastAsia="Calibri" w:hAnsi="Calibri" w:cs="Calibri"/>
-                <w:sz w:val="24"/>
-                <w:szCs w:val="24"/>
-              </w:rPr>
-            </w:pPr>
-            <w:r>
-              <w:rPr>
-                <w:rFonts w:ascii="Calibri" w:eastAsia="Calibri" w:hAnsi="Calibri" w:cs="Calibri"/>
+                <w:rFonts w:ascii="Calibri" w:hAnsi="Calibri" w:eastAsia="Calibri" w:cs="Calibri"/>
+                <w:sz w:val="24"/>
+                <w:szCs w:val="24"/>
+              </w:rPr>
+            </w:pPr>
+            <w:r>
+              <w:rPr>
+                <w:rFonts w:ascii="Calibri" w:hAnsi="Calibri" w:eastAsia="Calibri" w:cs="Calibri"/>
                 <w:sz w:val="24"/>
                 <w:szCs w:val="24"/>
               </w:rPr>
@@ -1341,14 +1341,14 @@
             <w:pPr>
               <w:jc w:val="both"/>
               <w:rPr>
-                <w:rFonts w:ascii="Calibri" w:eastAsia="Calibri" w:hAnsi="Calibri" w:cs="Calibri"/>
-                <w:sz w:val="24"/>
-                <w:szCs w:val="24"/>
-              </w:rPr>
-            </w:pPr>
-            <w:r>
-              <w:rPr>
-                <w:rFonts w:ascii="Calibri" w:eastAsia="Calibri" w:hAnsi="Calibri" w:cs="Calibri"/>
+                <w:rFonts w:ascii="Calibri" w:hAnsi="Calibri" w:eastAsia="Calibri" w:cs="Calibri"/>
+                <w:sz w:val="24"/>
+                <w:szCs w:val="24"/>
+              </w:rPr>
+            </w:pPr>
+            <w:r>
+              <w:rPr>
+                <w:rFonts w:ascii="Calibri" w:hAnsi="Calibri" w:eastAsia="Calibri" w:cs="Calibri"/>
                 <w:sz w:val="24"/>
                 <w:szCs w:val="24"/>
               </w:rPr>
@@ -1364,14 +1364,14 @@
             <w:pPr>
               <w:jc w:val="both"/>
               <w:rPr>
-                <w:rFonts w:ascii="Calibri" w:eastAsia="Calibri" w:hAnsi="Calibri" w:cs="Calibri"/>
-                <w:sz w:val="24"/>
-                <w:szCs w:val="24"/>
-              </w:rPr>
-            </w:pPr>
-            <w:r>
-              <w:rPr>
-                <w:rFonts w:ascii="Calibri" w:eastAsia="Calibri" w:hAnsi="Calibri" w:cs="Calibri"/>
+                <w:rFonts w:ascii="Calibri" w:hAnsi="Calibri" w:eastAsia="Calibri" w:cs="Calibri"/>
+                <w:sz w:val="24"/>
+                <w:szCs w:val="24"/>
+              </w:rPr>
+            </w:pPr>
+            <w:r>
+              <w:rPr>
+                <w:rFonts w:ascii="Calibri" w:hAnsi="Calibri" w:eastAsia="Calibri" w:cs="Calibri"/>
                 <w:sz w:val="24"/>
                 <w:szCs w:val="24"/>
               </w:rPr>
@@ -1387,14 +1387,14 @@
             <w:pPr>
               <w:jc w:val="both"/>
               <w:rPr>
-                <w:rFonts w:ascii="Calibri" w:eastAsia="Calibri" w:hAnsi="Calibri" w:cs="Calibri"/>
-                <w:sz w:val="24"/>
-                <w:szCs w:val="24"/>
-              </w:rPr>
-            </w:pPr>
-            <w:r>
-              <w:rPr>
-                <w:rFonts w:ascii="Calibri" w:eastAsia="Calibri" w:hAnsi="Calibri" w:cs="Calibri"/>
+                <w:rFonts w:ascii="Calibri" w:hAnsi="Calibri" w:eastAsia="Calibri" w:cs="Calibri"/>
+                <w:sz w:val="24"/>
+                <w:szCs w:val="24"/>
+              </w:rPr>
+            </w:pPr>
+            <w:r>
+              <w:rPr>
+                <w:rFonts w:ascii="Calibri" w:hAnsi="Calibri" w:eastAsia="Calibri" w:cs="Calibri"/>
                 <w:sz w:val="24"/>
                 <w:szCs w:val="24"/>
               </w:rPr>
@@ -1410,14 +1410,14 @@
             <w:pPr>
               <w:jc w:val="both"/>
               <w:rPr>
-                <w:rFonts w:ascii="Calibri" w:eastAsia="Calibri" w:hAnsi="Calibri" w:cs="Calibri"/>
-                <w:sz w:val="24"/>
-                <w:szCs w:val="24"/>
-              </w:rPr>
-            </w:pPr>
-            <w:r>
-              <w:rPr>
-                <w:rFonts w:ascii="Calibri" w:eastAsia="Calibri" w:hAnsi="Calibri" w:cs="Calibri"/>
+                <w:rFonts w:ascii="Calibri" w:hAnsi="Calibri" w:eastAsia="Calibri" w:cs="Calibri"/>
+                <w:sz w:val="24"/>
+                <w:szCs w:val="24"/>
+              </w:rPr>
+            </w:pPr>
+            <w:r>
+              <w:rPr>
+                <w:rFonts w:ascii="Calibri" w:hAnsi="Calibri" w:eastAsia="Calibri" w:cs="Calibri"/>
                 <w:sz w:val="24"/>
                 <w:szCs w:val="24"/>
               </w:rPr>
@@ -1433,14 +1433,14 @@
             <w:pPr>
               <w:jc w:val="both"/>
               <w:rPr>
-                <w:rFonts w:ascii="Calibri" w:eastAsia="Calibri" w:hAnsi="Calibri" w:cs="Calibri"/>
-                <w:sz w:val="24"/>
-                <w:szCs w:val="24"/>
-              </w:rPr>
-            </w:pPr>
-            <w:r>
-              <w:rPr>
-                <w:rFonts w:ascii="Calibri" w:eastAsia="Calibri" w:hAnsi="Calibri" w:cs="Calibri"/>
+                <w:rFonts w:ascii="Calibri" w:hAnsi="Calibri" w:eastAsia="Calibri" w:cs="Calibri"/>
+                <w:sz w:val="24"/>
+                <w:szCs w:val="24"/>
+              </w:rPr>
+            </w:pPr>
+            <w:r>
+              <w:rPr>
+                <w:rFonts w:ascii="Calibri" w:hAnsi="Calibri" w:eastAsia="Calibri" w:cs="Calibri"/>
                 <w:sz w:val="24"/>
                 <w:szCs w:val="24"/>
               </w:rPr>
@@ -1459,14 +1459,14 @@
             <w:pPr>
               <w:jc w:val="both"/>
               <w:rPr>
-                <w:rFonts w:ascii="Calibri" w:eastAsia="Calibri" w:hAnsi="Calibri" w:cs="Calibri"/>
-                <w:sz w:val="24"/>
-                <w:szCs w:val="24"/>
-              </w:rPr>
-            </w:pPr>
-            <w:r>
-              <w:rPr>
-                <w:rFonts w:ascii="Calibri" w:eastAsia="Calibri" w:hAnsi="Calibri" w:cs="Calibri"/>
+                <w:rFonts w:ascii="Calibri" w:hAnsi="Calibri" w:eastAsia="Calibri" w:cs="Calibri"/>
+                <w:sz w:val="24"/>
+                <w:szCs w:val="24"/>
+              </w:rPr>
+            </w:pPr>
+            <w:r>
+              <w:rPr>
+                <w:rFonts w:ascii="Calibri" w:hAnsi="Calibri" w:eastAsia="Calibri" w:cs="Calibri"/>
                 <w:sz w:val="24"/>
                 <w:szCs w:val="24"/>
               </w:rPr>
@@ -1483,14 +1483,14 @@
             <w:pPr>
               <w:jc w:val="both"/>
               <w:rPr>
-                <w:rFonts w:ascii="Calibri" w:eastAsia="Calibri" w:hAnsi="Calibri" w:cs="Calibri"/>
-                <w:sz w:val="24"/>
-                <w:szCs w:val="24"/>
-              </w:rPr>
-            </w:pPr>
-            <w:r>
-              <w:rPr>
-                <w:rFonts w:ascii="Calibri" w:eastAsia="Calibri" w:hAnsi="Calibri" w:cs="Calibri"/>
+                <w:rFonts w:ascii="Calibri" w:hAnsi="Calibri" w:eastAsia="Calibri" w:cs="Calibri"/>
+                <w:sz w:val="24"/>
+                <w:szCs w:val="24"/>
+              </w:rPr>
+            </w:pPr>
+            <w:r>
+              <w:rPr>
+                <w:rFonts w:ascii="Calibri" w:hAnsi="Calibri" w:eastAsia="Calibri" w:cs="Calibri"/>
                 <w:sz w:val="24"/>
                 <w:szCs w:val="24"/>
               </w:rPr>
@@ -1507,14 +1507,14 @@
             <w:pPr>
               <w:jc w:val="both"/>
               <w:rPr>
-                <w:rFonts w:ascii="Calibri" w:eastAsia="Calibri" w:hAnsi="Calibri" w:cs="Calibri"/>
-                <w:sz w:val="24"/>
-                <w:szCs w:val="24"/>
-              </w:rPr>
-            </w:pPr>
-            <w:r>
-              <w:rPr>
-                <w:rFonts w:ascii="Calibri" w:eastAsia="Calibri" w:hAnsi="Calibri" w:cs="Calibri"/>
+                <w:rFonts w:ascii="Calibri" w:hAnsi="Calibri" w:eastAsia="Calibri" w:cs="Calibri"/>
+                <w:sz w:val="24"/>
+                <w:szCs w:val="24"/>
+              </w:rPr>
+            </w:pPr>
+            <w:r>
+              <w:rPr>
+                <w:rFonts w:ascii="Calibri" w:hAnsi="Calibri" w:eastAsia="Calibri" w:cs="Calibri"/>
                 <w:sz w:val="24"/>
                 <w:szCs w:val="24"/>
               </w:rPr>
@@ -1531,14 +1531,14 @@
             <w:pPr>
               <w:jc w:val="both"/>
               <w:rPr>
-                <w:rFonts w:ascii="Calibri" w:eastAsia="Calibri" w:hAnsi="Calibri" w:cs="Calibri"/>
-                <w:sz w:val="24"/>
-                <w:szCs w:val="24"/>
-              </w:rPr>
-            </w:pPr>
-            <w:r>
-              <w:rPr>
-                <w:rFonts w:ascii="Calibri" w:eastAsia="Calibri" w:hAnsi="Calibri" w:cs="Calibri"/>
+                <w:rFonts w:ascii="Calibri" w:hAnsi="Calibri" w:eastAsia="Calibri" w:cs="Calibri"/>
+                <w:sz w:val="24"/>
+                <w:szCs w:val="24"/>
+              </w:rPr>
+            </w:pPr>
+            <w:r>
+              <w:rPr>
+                <w:rFonts w:ascii="Calibri" w:hAnsi="Calibri" w:eastAsia="Calibri" w:cs="Calibri"/>
                 <w:sz w:val="24"/>
                 <w:szCs w:val="24"/>
               </w:rPr>
@@ -1554,14 +1554,14 @@
             <w:pPr>
               <w:jc w:val="both"/>
               <w:rPr>
-                <w:rFonts w:ascii="Calibri" w:eastAsia="Calibri" w:hAnsi="Calibri" w:cs="Calibri"/>
-                <w:sz w:val="24"/>
-                <w:szCs w:val="24"/>
-              </w:rPr>
-            </w:pPr>
-            <w:r>
-              <w:rPr>
-                <w:rFonts w:ascii="Calibri" w:eastAsia="Calibri" w:hAnsi="Calibri" w:cs="Calibri"/>
+                <w:rFonts w:ascii="Calibri" w:hAnsi="Calibri" w:eastAsia="Calibri" w:cs="Calibri"/>
+                <w:sz w:val="24"/>
+                <w:szCs w:val="24"/>
+              </w:rPr>
+            </w:pPr>
+            <w:r>
+              <w:rPr>
+                <w:rFonts w:ascii="Calibri" w:hAnsi="Calibri" w:eastAsia="Calibri" w:cs="Calibri"/>
                 <w:sz w:val="24"/>
                 <w:szCs w:val="24"/>
               </w:rPr>
@@ -1577,14 +1577,14 @@
             <w:pPr>
               <w:jc w:val="both"/>
               <w:rPr>
-                <w:rFonts w:ascii="Calibri" w:eastAsia="Calibri" w:hAnsi="Calibri" w:cs="Calibri"/>
-                <w:sz w:val="24"/>
-                <w:szCs w:val="24"/>
-              </w:rPr>
-            </w:pPr>
-            <w:r>
-              <w:rPr>
-                <w:rFonts w:ascii="Calibri" w:eastAsia="Calibri" w:hAnsi="Calibri" w:cs="Calibri"/>
+                <w:rFonts w:ascii="Calibri" w:hAnsi="Calibri" w:eastAsia="Calibri" w:cs="Calibri"/>
+                <w:sz w:val="24"/>
+                <w:szCs w:val="24"/>
+              </w:rPr>
+            </w:pPr>
+            <w:r>
+              <w:rPr>
+                <w:rFonts w:ascii="Calibri" w:hAnsi="Calibri" w:eastAsia="Calibri" w:cs="Calibri"/>
                 <w:sz w:val="24"/>
                 <w:szCs w:val="24"/>
               </w:rPr>
@@ -1630,14 +1630,14 @@
             <w:pPr>
               <w:jc w:val="both"/>
               <w:rPr>
-                <w:rFonts w:ascii="Calibri" w:eastAsia="Calibri" w:hAnsi="Calibri" w:cs="Calibri"/>
-                <w:sz w:val="24"/>
-                <w:szCs w:val="24"/>
-              </w:rPr>
-            </w:pPr>
-            <w:r>
-              <w:rPr>
-                <w:rFonts w:ascii="Calibri" w:eastAsia="Calibri" w:hAnsi="Calibri" w:cs="Calibri"/>
+                <w:rFonts w:ascii="Calibri" w:hAnsi="Calibri" w:eastAsia="Calibri" w:cs="Calibri"/>
+                <w:sz w:val="24"/>
+                <w:szCs w:val="24"/>
+              </w:rPr>
+            </w:pPr>
+            <w:r>
+              <w:rPr>
+                <w:rFonts w:ascii="Calibri" w:hAnsi="Calibri" w:eastAsia="Calibri" w:cs="Calibri"/>
                 <w:sz w:val="24"/>
                 <w:szCs w:val="24"/>
               </w:rPr>
@@ -1653,7 +1653,7 @@
             <w:pPr>
               <w:jc w:val="both"/>
               <w:rPr>
-                <w:rFonts w:ascii="Calibri" w:eastAsia="Calibri" w:hAnsi="Calibri" w:cs="Calibri"/>
+                <w:rFonts w:ascii="Calibri" w:hAnsi="Calibri" w:eastAsia="Calibri" w:cs="Calibri"/>
                 <w:color w:val="FF0000"/>
                 <w:sz w:val="24"/>
                 <w:szCs w:val="24"/>
@@ -1661,7 +1661,7 @@
             </w:pPr>
             <w:r>
               <w:rPr>
-                <w:rFonts w:ascii="Calibri" w:eastAsia="Calibri" w:hAnsi="Calibri" w:cs="Calibri"/>
+                <w:rFonts w:ascii="Calibri" w:hAnsi="Calibri" w:eastAsia="Calibri" w:cs="Calibri"/>
                 <w:sz w:val="24"/>
                 <w:szCs w:val="24"/>
               </w:rPr>
@@ -1669,7 +1669,7 @@
             </w:r>
             <w:r>
               <w:rPr>
-                <w:rFonts w:ascii="Calibri" w:eastAsia="Calibri" w:hAnsi="Calibri" w:cs="Calibri"/>
+                <w:rFonts w:ascii="Calibri" w:hAnsi="Calibri" w:eastAsia="Calibri" w:cs="Calibri"/>
                 <w:sz w:val="24"/>
                 <w:szCs w:val="24"/>
               </w:rPr>
@@ -1677,7 +1677,7 @@
             </w:r>
             <w:r>
               <w:rPr>
-                <w:rFonts w:ascii="Calibri" w:eastAsia="Calibri" w:hAnsi="Calibri" w:cs="Calibri"/>
+                <w:rFonts w:ascii="Calibri" w:hAnsi="Calibri" w:eastAsia="Calibri" w:cs="Calibri"/>
                 <w:sz w:val="24"/>
                 <w:szCs w:val="24"/>
               </w:rPr>
@@ -1685,7 +1685,7 @@
             </w:r>
             <w:r>
               <w:rPr>
-                <w:rFonts w:ascii="Calibri" w:eastAsia="Calibri" w:hAnsi="Calibri" w:cs="Calibri"/>
+                <w:rFonts w:ascii="Calibri" w:hAnsi="Calibri" w:eastAsia="Calibri" w:cs="Calibri"/>
                 <w:sz w:val="24"/>
                 <w:szCs w:val="24"/>
               </w:rPr>
@@ -1693,7 +1693,7 @@
             </w:r>
             <w:r>
               <w:rPr>
-                <w:rFonts w:ascii="Calibri" w:eastAsia="Calibri" w:hAnsi="Calibri" w:cs="Calibri"/>
+                <w:rFonts w:ascii="Calibri" w:hAnsi="Calibri" w:eastAsia="Calibri" w:cs="Calibri"/>
                 <w:sz w:val="24"/>
                 <w:szCs w:val="24"/>
               </w:rPr>
@@ -1701,7 +1701,7 @@
             </w:r>
             <w:r>
               <w:rPr>
-                <w:rFonts w:ascii="Calibri" w:eastAsia="Calibri" w:hAnsi="Calibri" w:cs="Calibri"/>
+                <w:rFonts w:ascii="Calibri" w:hAnsi="Calibri" w:eastAsia="Calibri" w:cs="Calibri"/>
                 <w:color w:val="FF0000"/>
                 <w:sz w:val="24"/>
                 <w:szCs w:val="24"/>
@@ -1748,14 +1748,14 @@
             <w:pPr>
               <w:jc w:val="both"/>
               <w:rPr>
-                <w:rFonts w:ascii="Calibri" w:eastAsia="Calibri" w:hAnsi="Calibri" w:cs="Calibri"/>
-                <w:sz w:val="24"/>
-                <w:szCs w:val="24"/>
-              </w:rPr>
-            </w:pPr>
-            <w:r>
-              <w:rPr>
-                <w:rFonts w:ascii="Calibri" w:eastAsia="Calibri" w:hAnsi="Calibri" w:cs="Calibri"/>
+                <w:rFonts w:ascii="Calibri" w:hAnsi="Calibri" w:eastAsia="Calibri" w:cs="Calibri"/>
+                <w:sz w:val="24"/>
+                <w:szCs w:val="24"/>
+              </w:rPr>
+            </w:pPr>
+            <w:r>
+              <w:rPr>
+                <w:rFonts w:ascii="Calibri" w:hAnsi="Calibri" w:eastAsia="Calibri" w:cs="Calibri"/>
                 <w:sz w:val="24"/>
                 <w:szCs w:val="24"/>
               </w:rPr>
@@ -1771,14 +1771,14 @@
             <w:pPr>
               <w:jc w:val="both"/>
               <w:rPr>
-                <w:rFonts w:ascii="Calibri" w:eastAsia="Calibri" w:hAnsi="Calibri" w:cs="Calibri"/>
-                <w:sz w:val="24"/>
-                <w:szCs w:val="24"/>
-              </w:rPr>
-            </w:pPr>
-            <w:r>
-              <w:rPr>
-                <w:rFonts w:ascii="Calibri" w:eastAsia="Calibri" w:hAnsi="Calibri" w:cs="Calibri"/>
+                <w:rFonts w:ascii="Calibri" w:hAnsi="Calibri" w:eastAsia="Calibri" w:cs="Calibri"/>
+                <w:sz w:val="24"/>
+                <w:szCs w:val="24"/>
+              </w:rPr>
+            </w:pPr>
+            <w:r>
+              <w:rPr>
+                <w:rFonts w:ascii="Calibri" w:hAnsi="Calibri" w:eastAsia="Calibri" w:cs="Calibri"/>
                 <w:sz w:val="24"/>
                 <w:szCs w:val="24"/>
               </w:rPr>
@@ -1786,7 +1786,7 @@
             </w:r>
             <w:r>
               <w:rPr>
-                <w:rFonts w:ascii="Calibri" w:eastAsia="Calibri" w:hAnsi="Calibri" w:cs="Calibri"/>
+                <w:rFonts w:ascii="Calibri" w:hAnsi="Calibri" w:eastAsia="Calibri" w:cs="Calibri"/>
                 <w:sz w:val="24"/>
                 <w:szCs w:val="24"/>
               </w:rPr>
@@ -1794,7 +1794,7 @@
             </w:r>
             <w:r>
               <w:rPr>
-                <w:rFonts w:ascii="Calibri" w:eastAsia="Calibri" w:hAnsi="Calibri" w:cs="Calibri"/>
+                <w:rFonts w:ascii="Calibri" w:hAnsi="Calibri" w:eastAsia="Calibri" w:cs="Calibri"/>
                 <w:sz w:val="24"/>
                 <w:szCs w:val="24"/>
               </w:rPr>
@@ -1844,14 +1844,14 @@
             <w:pPr>
               <w:jc w:val="both"/>
               <w:rPr>
-                <w:rFonts w:ascii="Calibri" w:eastAsia="Calibri" w:hAnsi="Calibri" w:cs="Calibri"/>
-                <w:sz w:val="24"/>
-                <w:szCs w:val="24"/>
-              </w:rPr>
-            </w:pPr>
-            <w:r>
-              <w:rPr>
-                <w:rFonts w:ascii="Calibri" w:eastAsia="Calibri" w:hAnsi="Calibri" w:cs="Calibri"/>
+                <w:rFonts w:ascii="Calibri" w:hAnsi="Calibri" w:eastAsia="Calibri" w:cs="Calibri"/>
+                <w:sz w:val="24"/>
+                <w:szCs w:val="24"/>
+              </w:rPr>
+            </w:pPr>
+            <w:r>
+              <w:rPr>
+                <w:rFonts w:ascii="Calibri" w:hAnsi="Calibri" w:eastAsia="Calibri" w:cs="Calibri"/>
                 <w:sz w:val="24"/>
                 <w:szCs w:val="24"/>
               </w:rPr>
@@ -1867,14 +1867,14 @@
             <w:pPr>
               <w:jc w:val="both"/>
               <w:rPr>
-                <w:rFonts w:ascii="Calibri" w:eastAsia="Calibri" w:hAnsi="Calibri" w:cs="Calibri"/>
-                <w:sz w:val="24"/>
-                <w:szCs w:val="24"/>
-              </w:rPr>
-            </w:pPr>
-            <w:r>
-              <w:rPr>
-                <w:rFonts w:ascii="Calibri" w:eastAsia="Calibri" w:hAnsi="Calibri" w:cs="Calibri"/>
+                <w:rFonts w:ascii="Calibri" w:hAnsi="Calibri" w:eastAsia="Calibri" w:cs="Calibri"/>
+                <w:sz w:val="24"/>
+                <w:szCs w:val="24"/>
+              </w:rPr>
+            </w:pPr>
+            <w:r>
+              <w:rPr>
+                <w:rFonts w:ascii="Calibri" w:hAnsi="Calibri" w:eastAsia="Calibri" w:cs="Calibri"/>
                 <w:sz w:val="24"/>
                 <w:szCs w:val="24"/>
               </w:rPr>
@@ -1890,14 +1890,14 @@
             <w:pPr>
               <w:jc w:val="both"/>
               <w:rPr>
-                <w:rFonts w:ascii="Calibri" w:eastAsia="Calibri" w:hAnsi="Calibri" w:cs="Calibri"/>
-                <w:sz w:val="24"/>
-                <w:szCs w:val="24"/>
-              </w:rPr>
-            </w:pPr>
-            <w:r>
-              <w:rPr>
-                <w:rFonts w:ascii="Calibri" w:eastAsia="Calibri" w:hAnsi="Calibri" w:cs="Calibri"/>
+                <w:rFonts w:ascii="Calibri" w:hAnsi="Calibri" w:eastAsia="Calibri" w:cs="Calibri"/>
+                <w:sz w:val="24"/>
+                <w:szCs w:val="24"/>
+              </w:rPr>
+            </w:pPr>
+            <w:r>
+              <w:rPr>
+                <w:rFonts w:ascii="Calibri" w:hAnsi="Calibri" w:eastAsia="Calibri" w:cs="Calibri"/>
                 <w:sz w:val="24"/>
                 <w:szCs w:val="24"/>
               </w:rPr>
@@ -1913,14 +1913,14 @@
             <w:pPr>
               <w:jc w:val="both"/>
               <w:rPr>
-                <w:rFonts w:ascii="Calibri" w:eastAsia="Calibri" w:hAnsi="Calibri" w:cs="Calibri"/>
-                <w:sz w:val="24"/>
-                <w:szCs w:val="24"/>
-              </w:rPr>
-            </w:pPr>
-            <w:r>
-              <w:rPr>
-                <w:rFonts w:ascii="Calibri" w:eastAsia="Calibri" w:hAnsi="Calibri" w:cs="Calibri"/>
+                <w:rFonts w:ascii="Calibri" w:hAnsi="Calibri" w:eastAsia="Calibri" w:cs="Calibri"/>
+                <w:sz w:val="24"/>
+                <w:szCs w:val="24"/>
+              </w:rPr>
+            </w:pPr>
+            <w:r>
+              <w:rPr>
+                <w:rFonts w:ascii="Calibri" w:hAnsi="Calibri" w:eastAsia="Calibri" w:cs="Calibri"/>
                 <w:sz w:val="24"/>
                 <w:szCs w:val="24"/>
               </w:rPr>
@@ -1936,14 +1936,14 @@
             <w:pPr>
               <w:jc w:val="both"/>
               <w:rPr>
-                <w:rFonts w:ascii="Calibri" w:eastAsia="Calibri" w:hAnsi="Calibri" w:cs="Calibri"/>
-                <w:sz w:val="24"/>
-                <w:szCs w:val="24"/>
-              </w:rPr>
-            </w:pPr>
-            <w:r>
-              <w:rPr>
-                <w:rFonts w:ascii="Calibri" w:eastAsia="Calibri" w:hAnsi="Calibri" w:cs="Calibri"/>
+                <w:rFonts w:ascii="Calibri" w:hAnsi="Calibri" w:eastAsia="Calibri" w:cs="Calibri"/>
+                <w:sz w:val="24"/>
+                <w:szCs w:val="24"/>
+              </w:rPr>
+            </w:pPr>
+            <w:r>
+              <w:rPr>
+                <w:rFonts w:ascii="Calibri" w:hAnsi="Calibri" w:eastAsia="Calibri" w:cs="Calibri"/>
                 <w:sz w:val="24"/>
                 <w:szCs w:val="24"/>
               </w:rPr>
@@ -1959,14 +1959,14 @@
             <w:pPr>
               <w:jc w:val="both"/>
               <w:rPr>
-                <w:rFonts w:ascii="Calibri" w:eastAsia="Calibri" w:hAnsi="Calibri" w:cs="Calibri"/>
-                <w:sz w:val="24"/>
-                <w:szCs w:val="24"/>
-              </w:rPr>
-            </w:pPr>
-            <w:r>
-              <w:rPr>
-                <w:rFonts w:ascii="Calibri" w:eastAsia="Calibri" w:hAnsi="Calibri" w:cs="Calibri"/>
+                <w:rFonts w:ascii="Calibri" w:hAnsi="Calibri" w:eastAsia="Calibri" w:cs="Calibri"/>
+                <w:sz w:val="24"/>
+                <w:szCs w:val="24"/>
+              </w:rPr>
+            </w:pPr>
+            <w:r>
+              <w:rPr>
+                <w:rFonts w:ascii="Calibri" w:hAnsi="Calibri" w:eastAsia="Calibri" w:cs="Calibri"/>
                 <w:sz w:val="24"/>
                 <w:szCs w:val="24"/>
               </w:rPr>
@@ -1985,14 +1985,14 @@
             <w:pPr>
               <w:jc w:val="both"/>
               <w:rPr>
-                <w:rFonts w:ascii="Calibri" w:eastAsia="Calibri" w:hAnsi="Calibri" w:cs="Calibri"/>
-                <w:sz w:val="24"/>
-                <w:szCs w:val="24"/>
-              </w:rPr>
-            </w:pPr>
-            <w:r>
-              <w:rPr>
-                <w:rFonts w:ascii="Calibri" w:eastAsia="Calibri" w:hAnsi="Calibri" w:cs="Calibri"/>
+                <w:rFonts w:ascii="Calibri" w:hAnsi="Calibri" w:eastAsia="Calibri" w:cs="Calibri"/>
+                <w:sz w:val="24"/>
+                <w:szCs w:val="24"/>
+              </w:rPr>
+            </w:pPr>
+            <w:r>
+              <w:rPr>
+                <w:rFonts w:ascii="Calibri" w:hAnsi="Calibri" w:eastAsia="Calibri" w:cs="Calibri"/>
                 <w:sz w:val="24"/>
                 <w:szCs w:val="24"/>
               </w:rPr>
@@ -2000,7 +2000,7 @@
             </w:r>
             <w:r>
               <w:rPr>
-                <w:rFonts w:ascii="Calibri" w:eastAsia="Calibri" w:hAnsi="Calibri" w:cs="Calibri"/>
+                <w:rFonts w:ascii="Calibri" w:hAnsi="Calibri" w:eastAsia="Calibri" w:cs="Calibri"/>
                 <w:sz w:val="24"/>
                 <w:szCs w:val="24"/>
               </w:rPr>
@@ -2017,14 +2017,14 @@
             <w:pPr>
               <w:jc w:val="both"/>
               <w:rPr>
-                <w:rFonts w:ascii="Calibri" w:eastAsia="Calibri" w:hAnsi="Calibri" w:cs="Calibri"/>
-                <w:sz w:val="24"/>
-                <w:szCs w:val="24"/>
-              </w:rPr>
-            </w:pPr>
-            <w:r>
-              <w:rPr>
-                <w:rFonts w:ascii="Calibri" w:eastAsia="Calibri" w:hAnsi="Calibri" w:cs="Calibri"/>
+                <w:rFonts w:ascii="Calibri" w:hAnsi="Calibri" w:eastAsia="Calibri" w:cs="Calibri"/>
+                <w:sz w:val="24"/>
+                <w:szCs w:val="24"/>
+              </w:rPr>
+            </w:pPr>
+            <w:r>
+              <w:rPr>
+                <w:rFonts w:ascii="Calibri" w:hAnsi="Calibri" w:eastAsia="Calibri" w:cs="Calibri"/>
                 <w:sz w:val="24"/>
                 <w:szCs w:val="24"/>
               </w:rPr>
@@ -2041,14 +2041,14 @@
             <w:pPr>
               <w:jc w:val="both"/>
               <w:rPr>
-                <w:rFonts w:ascii="Calibri" w:eastAsia="Calibri" w:hAnsi="Calibri" w:cs="Calibri"/>
-                <w:sz w:val="24"/>
-                <w:szCs w:val="24"/>
-              </w:rPr>
-            </w:pPr>
-            <w:r>
-              <w:rPr>
-                <w:rFonts w:ascii="Calibri" w:eastAsia="Calibri" w:hAnsi="Calibri" w:cs="Calibri"/>
+                <w:rFonts w:ascii="Calibri" w:hAnsi="Calibri" w:eastAsia="Calibri" w:cs="Calibri"/>
+                <w:sz w:val="24"/>
+                <w:szCs w:val="24"/>
+              </w:rPr>
+            </w:pPr>
+            <w:r>
+              <w:rPr>
+                <w:rFonts w:ascii="Calibri" w:hAnsi="Calibri" w:eastAsia="Calibri" w:cs="Calibri"/>
                 <w:sz w:val="24"/>
                 <w:szCs w:val="24"/>
               </w:rPr>
@@ -2056,7 +2056,7 @@
             </w:r>
             <w:r>
               <w:rPr>
-                <w:rFonts w:ascii="Calibri" w:eastAsia="Calibri" w:hAnsi="Calibri" w:cs="Calibri"/>
+                <w:rFonts w:ascii="Calibri" w:hAnsi="Calibri" w:eastAsia="Calibri" w:cs="Calibri"/>
                 <w:sz w:val="24"/>
                 <w:szCs w:val="24"/>
               </w:rPr>
@@ -2064,7 +2064,7 @@
             </w:r>
             <w:r>
               <w:rPr>
-                <w:rFonts w:ascii="Calibri" w:eastAsia="Calibri" w:hAnsi="Calibri" w:cs="Calibri"/>
+                <w:rFonts w:ascii="Calibri" w:hAnsi="Calibri" w:eastAsia="Calibri" w:cs="Calibri"/>
                 <w:sz w:val="24"/>
                 <w:szCs w:val="24"/>
               </w:rPr>
@@ -2081,14 +2081,14 @@
             <w:pPr>
               <w:jc w:val="both"/>
               <w:rPr>
-                <w:rFonts w:ascii="Calibri" w:eastAsia="Calibri" w:hAnsi="Calibri" w:cs="Calibri"/>
-                <w:sz w:val="24"/>
-                <w:szCs w:val="24"/>
-              </w:rPr>
-            </w:pPr>
-            <w:r>
-              <w:rPr>
-                <w:rFonts w:ascii="Calibri" w:eastAsia="Calibri" w:hAnsi="Calibri" w:cs="Calibri"/>
+                <w:rFonts w:ascii="Calibri" w:hAnsi="Calibri" w:eastAsia="Calibri" w:cs="Calibri"/>
+                <w:sz w:val="24"/>
+                <w:szCs w:val="24"/>
+              </w:rPr>
+            </w:pPr>
+            <w:r>
+              <w:rPr>
+                <w:rFonts w:ascii="Calibri" w:hAnsi="Calibri" w:eastAsia="Calibri" w:cs="Calibri"/>
                 <w:sz w:val="24"/>
                 <w:szCs w:val="24"/>
               </w:rPr>
@@ -2104,14 +2104,14 @@
             <w:pPr>
               <w:jc w:val="both"/>
               <w:rPr>
-                <w:rFonts w:ascii="Calibri" w:eastAsia="Calibri" w:hAnsi="Calibri" w:cs="Calibri"/>
-                <w:sz w:val="24"/>
-                <w:szCs w:val="24"/>
-              </w:rPr>
-            </w:pPr>
-            <w:r>
-              <w:rPr>
-                <w:rFonts w:ascii="Calibri" w:eastAsia="Calibri" w:hAnsi="Calibri" w:cs="Calibri"/>
+                <w:rFonts w:ascii="Calibri" w:hAnsi="Calibri" w:eastAsia="Calibri" w:cs="Calibri"/>
+                <w:sz w:val="24"/>
+                <w:szCs w:val="24"/>
+              </w:rPr>
+            </w:pPr>
+            <w:r>
+              <w:rPr>
+                <w:rFonts w:ascii="Calibri" w:hAnsi="Calibri" w:eastAsia="Calibri" w:cs="Calibri"/>
                 <w:sz w:val="24"/>
                 <w:szCs w:val="24"/>
               </w:rPr>
@@ -2127,14 +2127,14 @@
             <w:pPr>
               <w:jc w:val="both"/>
               <w:rPr>
-                <w:rFonts w:ascii="Calibri" w:eastAsia="Calibri" w:hAnsi="Calibri" w:cs="Calibri"/>
-                <w:sz w:val="24"/>
-                <w:szCs w:val="24"/>
-              </w:rPr>
-            </w:pPr>
-            <w:r>
-              <w:rPr>
-                <w:rFonts w:ascii="Calibri" w:eastAsia="Calibri" w:hAnsi="Calibri" w:cs="Calibri"/>
+                <w:rFonts w:ascii="Calibri" w:hAnsi="Calibri" w:eastAsia="Calibri" w:cs="Calibri"/>
+                <w:sz w:val="24"/>
+                <w:szCs w:val="24"/>
+              </w:rPr>
+            </w:pPr>
+            <w:r>
+              <w:rPr>
+                <w:rFonts w:ascii="Calibri" w:hAnsi="Calibri" w:eastAsia="Calibri" w:cs="Calibri"/>
                 <w:sz w:val="24"/>
                 <w:szCs w:val="24"/>
               </w:rPr>
@@ -2180,14 +2180,14 @@
             <w:pPr>
               <w:jc w:val="both"/>
               <w:rPr>
-                <w:rFonts w:ascii="Calibri" w:eastAsia="Calibri" w:hAnsi="Calibri" w:cs="Calibri"/>
-                <w:sz w:val="24"/>
-                <w:szCs w:val="24"/>
-              </w:rPr>
-            </w:pPr>
-            <w:r>
-              <w:rPr>
-                <w:rFonts w:ascii="Calibri" w:eastAsia="Calibri" w:hAnsi="Calibri" w:cs="Calibri"/>
+                <w:rFonts w:ascii="Calibri" w:hAnsi="Calibri" w:eastAsia="Calibri" w:cs="Calibri"/>
+                <w:sz w:val="24"/>
+                <w:szCs w:val="24"/>
+              </w:rPr>
+            </w:pPr>
+            <w:r>
+              <w:rPr>
+                <w:rFonts w:ascii="Calibri" w:hAnsi="Calibri" w:eastAsia="Calibri" w:cs="Calibri"/>
                 <w:sz w:val="24"/>
                 <w:szCs w:val="24"/>
               </w:rPr>
@@ -2203,14 +2203,14 @@
             <w:pPr>
               <w:jc w:val="both"/>
               <w:rPr>
-                <w:rFonts w:ascii="Calibri" w:eastAsia="Calibri" w:hAnsi="Calibri" w:cs="Calibri"/>
-                <w:sz w:val="24"/>
-                <w:szCs w:val="24"/>
-              </w:rPr>
-            </w:pPr>
-            <w:r>
-              <w:rPr>
-                <w:rFonts w:ascii="Calibri" w:eastAsia="Calibri" w:hAnsi="Calibri" w:cs="Calibri"/>
+                <w:rFonts w:ascii="Calibri" w:hAnsi="Calibri" w:eastAsia="Calibri" w:cs="Calibri"/>
+                <w:sz w:val="24"/>
+                <w:szCs w:val="24"/>
+              </w:rPr>
+            </w:pPr>
+            <w:r>
+              <w:rPr>
+                <w:rFonts w:ascii="Calibri" w:hAnsi="Calibri" w:eastAsia="Calibri" w:cs="Calibri"/>
                 <w:sz w:val="24"/>
                 <w:szCs w:val="24"/>
               </w:rPr>
@@ -2256,14 +2256,14 @@
             <w:pPr>
               <w:jc w:val="both"/>
               <w:rPr>
-                <w:rFonts w:ascii="Calibri" w:eastAsia="Calibri" w:hAnsi="Calibri" w:cs="Calibri"/>
-                <w:sz w:val="24"/>
-                <w:szCs w:val="24"/>
-              </w:rPr>
-            </w:pPr>
-            <w:r>
-              <w:rPr>
-                <w:rFonts w:ascii="Calibri" w:eastAsia="Calibri" w:hAnsi="Calibri" w:cs="Calibri"/>
+                <w:rFonts w:ascii="Calibri" w:hAnsi="Calibri" w:eastAsia="Calibri" w:cs="Calibri"/>
+                <w:sz w:val="24"/>
+                <w:szCs w:val="24"/>
+              </w:rPr>
+            </w:pPr>
+            <w:r>
+              <w:rPr>
+                <w:rFonts w:ascii="Calibri" w:hAnsi="Calibri" w:eastAsia="Calibri" w:cs="Calibri"/>
                 <w:sz w:val="24"/>
                 <w:szCs w:val="24"/>
               </w:rPr>
@@ -2279,14 +2279,14 @@
             <w:pPr>
               <w:jc w:val="both"/>
               <w:rPr>
-                <w:rFonts w:ascii="Calibri" w:eastAsia="Calibri" w:hAnsi="Calibri" w:cs="Calibri"/>
-                <w:sz w:val="24"/>
-                <w:szCs w:val="24"/>
-              </w:rPr>
-            </w:pPr>
-            <w:r>
-              <w:rPr>
-                <w:rFonts w:ascii="Calibri" w:eastAsia="Calibri" w:hAnsi="Calibri" w:cs="Calibri"/>
+                <w:rFonts w:ascii="Calibri" w:hAnsi="Calibri" w:eastAsia="Calibri" w:cs="Calibri"/>
+                <w:sz w:val="24"/>
+                <w:szCs w:val="24"/>
+              </w:rPr>
+            </w:pPr>
+            <w:r>
+              <w:rPr>
+                <w:rFonts w:ascii="Calibri" w:hAnsi="Calibri" w:eastAsia="Calibri" w:cs="Calibri"/>
                 <w:sz w:val="24"/>
                 <w:szCs w:val="24"/>
               </w:rPr>
@@ -2301,14 +2301,14 @@
         <w:spacing w:line="257" w:lineRule="auto"/>
         <w:jc w:val="both"/>
         <w:rPr>
-          <w:rFonts w:ascii="Calibri" w:eastAsia="Calibri" w:hAnsi="Calibri" w:cs="Calibri"/>
-          <w:sz w:val="24"/>
-          <w:szCs w:val="24"/>
-        </w:rPr>
-      </w:pPr>
-      <w:r>
-        <w:rPr>
-          <w:rFonts w:ascii="Calibri" w:eastAsia="Calibri" w:hAnsi="Calibri" w:cs="Calibri"/>
+          <w:rFonts w:ascii="Calibri" w:hAnsi="Calibri" w:eastAsia="Calibri" w:cs="Calibri"/>
+          <w:sz w:val="24"/>
+          <w:szCs w:val="24"/>
+        </w:rPr>
+      </w:pPr>
+      <w:r>
+        <w:rPr>
+          <w:rFonts w:ascii="Calibri" w:hAnsi="Calibri" w:eastAsia="Calibri" w:cs="Calibri"/>
           <w:sz w:val="24"/>
           <w:szCs w:val="24"/>
         </w:rPr>
@@ -2320,14 +2320,14 @@
         <w:spacing w:line="257" w:lineRule="auto"/>
         <w:jc w:val="both"/>
         <w:rPr>
-          <w:rFonts w:ascii="Calibri" w:eastAsia="Calibri" w:hAnsi="Calibri" w:cs="Calibri"/>
-          <w:sz w:val="24"/>
-          <w:szCs w:val="24"/>
-        </w:rPr>
-      </w:pPr>
-      <w:r>
-        <w:rPr>
-          <w:rFonts w:ascii="Calibri" w:eastAsia="Calibri" w:hAnsi="Calibri" w:cs="Calibri"/>
+          <w:rFonts w:ascii="Calibri" w:hAnsi="Calibri" w:eastAsia="Calibri" w:cs="Calibri"/>
+          <w:sz w:val="24"/>
+          <w:szCs w:val="24"/>
+        </w:rPr>
+      </w:pPr>
+      <w:r>
+        <w:rPr>
+          <w:rFonts w:ascii="Calibri" w:hAnsi="Calibri" w:eastAsia="Calibri" w:cs="Calibri"/>
           <w:sz w:val="24"/>
           <w:szCs w:val="24"/>
         </w:rPr>
@@ -2358,14 +2358,14 @@
             <w:pPr>
               <w:jc w:val="both"/>
               <w:rPr>
-                <w:rFonts w:ascii="Calibri" w:eastAsia="Calibri" w:hAnsi="Calibri" w:cs="Calibri"/>
-                <w:sz w:val="24"/>
-                <w:szCs w:val="24"/>
-              </w:rPr>
-            </w:pPr>
-            <w:r>
-              <w:rPr>
-                <w:rFonts w:ascii="Calibri" w:eastAsia="Calibri" w:hAnsi="Calibri" w:cs="Calibri"/>
+                <w:rFonts w:ascii="Calibri" w:hAnsi="Calibri" w:eastAsia="Calibri" w:cs="Calibri"/>
+                <w:sz w:val="24"/>
+                <w:szCs w:val="24"/>
+              </w:rPr>
+            </w:pPr>
+            <w:r>
+              <w:rPr>
+                <w:rFonts w:ascii="Calibri" w:hAnsi="Calibri" w:eastAsia="Calibri" w:cs="Calibri"/>
                 <w:sz w:val="24"/>
                 <w:szCs w:val="24"/>
               </w:rPr>
@@ -2381,14 +2381,14 @@
             <w:pPr>
               <w:jc w:val="both"/>
               <w:rPr>
-                <w:rFonts w:ascii="Calibri" w:eastAsia="Calibri" w:hAnsi="Calibri" w:cs="Calibri"/>
-                <w:sz w:val="24"/>
-                <w:szCs w:val="24"/>
-              </w:rPr>
-            </w:pPr>
-            <w:r>
-              <w:rPr>
-                <w:rFonts w:ascii="Calibri" w:eastAsia="Calibri" w:hAnsi="Calibri" w:cs="Calibri"/>
+                <w:rFonts w:ascii="Calibri" w:hAnsi="Calibri" w:eastAsia="Calibri" w:cs="Calibri"/>
+                <w:sz w:val="24"/>
+                <w:szCs w:val="24"/>
+              </w:rPr>
+            </w:pPr>
+            <w:r>
+              <w:rPr>
+                <w:rFonts w:ascii="Calibri" w:hAnsi="Calibri" w:eastAsia="Calibri" w:cs="Calibri"/>
                 <w:sz w:val="24"/>
                 <w:szCs w:val="24"/>
               </w:rPr>
@@ -2404,14 +2404,14 @@
             <w:pPr>
               <w:jc w:val="both"/>
               <w:rPr>
-                <w:rFonts w:ascii="Calibri" w:eastAsia="Calibri" w:hAnsi="Calibri" w:cs="Calibri"/>
-                <w:sz w:val="24"/>
-                <w:szCs w:val="24"/>
-              </w:rPr>
-            </w:pPr>
-            <w:r>
-              <w:rPr>
-                <w:rFonts w:ascii="Calibri" w:eastAsia="Calibri" w:hAnsi="Calibri" w:cs="Calibri"/>
+                <w:rFonts w:ascii="Calibri" w:hAnsi="Calibri" w:eastAsia="Calibri" w:cs="Calibri"/>
+                <w:sz w:val="24"/>
+                <w:szCs w:val="24"/>
+              </w:rPr>
+            </w:pPr>
+            <w:r>
+              <w:rPr>
+                <w:rFonts w:ascii="Calibri" w:hAnsi="Calibri" w:eastAsia="Calibri" w:cs="Calibri"/>
                 <w:sz w:val="24"/>
                 <w:szCs w:val="24"/>
               </w:rPr>
@@ -2427,14 +2427,14 @@
             <w:pPr>
               <w:jc w:val="both"/>
               <w:rPr>
-                <w:rFonts w:ascii="Calibri" w:eastAsia="Calibri" w:hAnsi="Calibri" w:cs="Calibri"/>
-                <w:sz w:val="24"/>
-                <w:szCs w:val="24"/>
-              </w:rPr>
-            </w:pPr>
-            <w:r>
-              <w:rPr>
-                <w:rFonts w:ascii="Calibri" w:eastAsia="Calibri" w:hAnsi="Calibri" w:cs="Calibri"/>
+                <w:rFonts w:ascii="Calibri" w:hAnsi="Calibri" w:eastAsia="Calibri" w:cs="Calibri"/>
+                <w:sz w:val="24"/>
+                <w:szCs w:val="24"/>
+              </w:rPr>
+            </w:pPr>
+            <w:r>
+              <w:rPr>
+                <w:rFonts w:ascii="Calibri" w:hAnsi="Calibri" w:eastAsia="Calibri" w:cs="Calibri"/>
                 <w:sz w:val="24"/>
                 <w:szCs w:val="24"/>
               </w:rPr>
@@ -2450,14 +2450,14 @@
             <w:pPr>
               <w:jc w:val="both"/>
               <w:rPr>
-                <w:rFonts w:ascii="Calibri" w:eastAsia="Calibri" w:hAnsi="Calibri" w:cs="Calibri"/>
-                <w:sz w:val="24"/>
-                <w:szCs w:val="24"/>
-              </w:rPr>
-            </w:pPr>
-            <w:r>
-              <w:rPr>
-                <w:rFonts w:ascii="Calibri" w:eastAsia="Calibri" w:hAnsi="Calibri" w:cs="Calibri"/>
+                <w:rFonts w:ascii="Calibri" w:hAnsi="Calibri" w:eastAsia="Calibri" w:cs="Calibri"/>
+                <w:sz w:val="24"/>
+                <w:szCs w:val="24"/>
+              </w:rPr>
+            </w:pPr>
+            <w:r>
+              <w:rPr>
+                <w:rFonts w:ascii="Calibri" w:hAnsi="Calibri" w:eastAsia="Calibri" w:cs="Calibri"/>
                 <w:sz w:val="24"/>
                 <w:szCs w:val="24"/>
               </w:rPr>
@@ -2473,14 +2473,14 @@
             <w:pPr>
               <w:jc w:val="both"/>
               <w:rPr>
-                <w:rFonts w:ascii="Calibri" w:eastAsia="Calibri" w:hAnsi="Calibri" w:cs="Calibri"/>
-                <w:sz w:val="24"/>
-                <w:szCs w:val="24"/>
-              </w:rPr>
-            </w:pPr>
-            <w:r>
-              <w:rPr>
-                <w:rFonts w:ascii="Calibri" w:eastAsia="Calibri" w:hAnsi="Calibri" w:cs="Calibri"/>
+                <w:rFonts w:ascii="Calibri" w:hAnsi="Calibri" w:eastAsia="Calibri" w:cs="Calibri"/>
+                <w:sz w:val="24"/>
+                <w:szCs w:val="24"/>
+              </w:rPr>
+            </w:pPr>
+            <w:r>
+              <w:rPr>
+                <w:rFonts w:ascii="Calibri" w:hAnsi="Calibri" w:eastAsia="Calibri" w:cs="Calibri"/>
                 <w:sz w:val="24"/>
                 <w:szCs w:val="24"/>
               </w:rPr>
@@ -2499,14 +2499,14 @@
             <w:pPr>
               <w:jc w:val="both"/>
               <w:rPr>
-                <w:rFonts w:ascii="Calibri" w:eastAsia="Calibri" w:hAnsi="Calibri" w:cs="Calibri"/>
-                <w:sz w:val="24"/>
-                <w:szCs w:val="24"/>
-              </w:rPr>
-            </w:pPr>
-            <w:r>
-              <w:rPr>
-                <w:rFonts w:ascii="Calibri" w:eastAsia="Calibri" w:hAnsi="Calibri" w:cs="Calibri"/>
+                <w:rFonts w:ascii="Calibri" w:hAnsi="Calibri" w:eastAsia="Calibri" w:cs="Calibri"/>
+                <w:sz w:val="24"/>
+                <w:szCs w:val="24"/>
+              </w:rPr>
+            </w:pPr>
+            <w:r>
+              <w:rPr>
+                <w:rFonts w:ascii="Calibri" w:hAnsi="Calibri" w:eastAsia="Calibri" w:cs="Calibri"/>
                 <w:sz w:val="24"/>
                 <w:szCs w:val="24"/>
               </w:rPr>
@@ -2514,7 +2514,7 @@
             </w:r>
             <w:r>
               <w:rPr>
-                <w:rFonts w:ascii="Calibri" w:eastAsia="Calibri" w:hAnsi="Calibri" w:cs="Calibri"/>
+                <w:rFonts w:ascii="Calibri" w:hAnsi="Calibri" w:eastAsia="Calibri" w:cs="Calibri"/>
                 <w:sz w:val="24"/>
                 <w:szCs w:val="24"/>
               </w:rPr>
@@ -2531,14 +2531,14 @@
             <w:pPr>
               <w:jc w:val="both"/>
               <w:rPr>
-                <w:rFonts w:ascii="Calibri" w:eastAsia="Calibri" w:hAnsi="Calibri" w:cs="Calibri"/>
-                <w:sz w:val="24"/>
-                <w:szCs w:val="24"/>
-              </w:rPr>
-            </w:pPr>
-            <w:r>
-              <w:rPr>
-                <w:rFonts w:ascii="Calibri" w:eastAsia="Calibri" w:hAnsi="Calibri" w:cs="Calibri"/>
+                <w:rFonts w:ascii="Calibri" w:hAnsi="Calibri" w:eastAsia="Calibri" w:cs="Calibri"/>
+                <w:sz w:val="24"/>
+                <w:szCs w:val="24"/>
+              </w:rPr>
+            </w:pPr>
+            <w:r>
+              <w:rPr>
+                <w:rFonts w:ascii="Calibri" w:hAnsi="Calibri" w:eastAsia="Calibri" w:cs="Calibri"/>
                 <w:sz w:val="24"/>
                 <w:szCs w:val="24"/>
               </w:rPr>
@@ -2555,14 +2555,14 @@
             <w:pPr>
               <w:jc w:val="both"/>
               <w:rPr>
-                <w:rFonts w:ascii="Calibri" w:eastAsia="Calibri" w:hAnsi="Calibri" w:cs="Calibri"/>
-                <w:sz w:val="24"/>
-                <w:szCs w:val="24"/>
-              </w:rPr>
-            </w:pPr>
-            <w:r>
-              <w:rPr>
-                <w:rFonts w:ascii="Calibri" w:eastAsia="Calibri" w:hAnsi="Calibri" w:cs="Calibri"/>
+                <w:rFonts w:ascii="Calibri" w:hAnsi="Calibri" w:eastAsia="Calibri" w:cs="Calibri"/>
+                <w:sz w:val="24"/>
+                <w:szCs w:val="24"/>
+              </w:rPr>
+            </w:pPr>
+            <w:r>
+              <w:rPr>
+                <w:rFonts w:ascii="Calibri" w:hAnsi="Calibri" w:eastAsia="Calibri" w:cs="Calibri"/>
                 <w:sz w:val="24"/>
                 <w:szCs w:val="24"/>
               </w:rPr>
@@ -2579,14 +2579,14 @@
             <w:pPr>
               <w:jc w:val="both"/>
               <w:rPr>
-                <w:rFonts w:ascii="Calibri" w:eastAsia="Calibri" w:hAnsi="Calibri" w:cs="Calibri"/>
-                <w:sz w:val="24"/>
-                <w:szCs w:val="24"/>
-              </w:rPr>
-            </w:pPr>
-            <w:r>
-              <w:rPr>
-                <w:rFonts w:ascii="Calibri" w:eastAsia="Calibri" w:hAnsi="Calibri" w:cs="Calibri"/>
+                <w:rFonts w:ascii="Calibri" w:hAnsi="Calibri" w:eastAsia="Calibri" w:cs="Calibri"/>
+                <w:sz w:val="24"/>
+                <w:szCs w:val="24"/>
+              </w:rPr>
+            </w:pPr>
+            <w:r>
+              <w:rPr>
+                <w:rFonts w:ascii="Calibri" w:hAnsi="Calibri" w:eastAsia="Calibri" w:cs="Calibri"/>
                 <w:sz w:val="24"/>
                 <w:szCs w:val="24"/>
               </w:rPr>
@@ -2602,14 +2602,14 @@
             <w:pPr>
               <w:jc w:val="both"/>
               <w:rPr>
-                <w:rFonts w:ascii="Calibri" w:eastAsia="Calibri" w:hAnsi="Calibri" w:cs="Calibri"/>
-                <w:sz w:val="24"/>
-                <w:szCs w:val="24"/>
-              </w:rPr>
-            </w:pPr>
-            <w:r>
-              <w:rPr>
-                <w:rFonts w:ascii="Calibri" w:eastAsia="Calibri" w:hAnsi="Calibri" w:cs="Calibri"/>
+                <w:rFonts w:ascii="Calibri" w:hAnsi="Calibri" w:eastAsia="Calibri" w:cs="Calibri"/>
+                <w:sz w:val="24"/>
+                <w:szCs w:val="24"/>
+              </w:rPr>
+            </w:pPr>
+            <w:r>
+              <w:rPr>
+                <w:rFonts w:ascii="Calibri" w:hAnsi="Calibri" w:eastAsia="Calibri" w:cs="Calibri"/>
                 <w:sz w:val="24"/>
                 <w:szCs w:val="24"/>
               </w:rPr>
@@ -2625,14 +2625,14 @@
             <w:pPr>
               <w:jc w:val="both"/>
               <w:rPr>
-                <w:rFonts w:ascii="Calibri" w:eastAsia="Calibri" w:hAnsi="Calibri" w:cs="Calibri"/>
-                <w:sz w:val="24"/>
-                <w:szCs w:val="24"/>
-              </w:rPr>
-            </w:pPr>
-            <w:r>
-              <w:rPr>
-                <w:rFonts w:ascii="Calibri" w:eastAsia="Calibri" w:hAnsi="Calibri" w:cs="Calibri"/>
+                <w:rFonts w:ascii="Calibri" w:hAnsi="Calibri" w:eastAsia="Calibri" w:cs="Calibri"/>
+                <w:sz w:val="24"/>
+                <w:szCs w:val="24"/>
+              </w:rPr>
+            </w:pPr>
+            <w:r>
+              <w:rPr>
+                <w:rFonts w:ascii="Calibri" w:hAnsi="Calibri" w:eastAsia="Calibri" w:cs="Calibri"/>
                 <w:sz w:val="24"/>
                 <w:szCs w:val="24"/>
               </w:rPr>
@@ -2678,14 +2678,14 @@
             <w:pPr>
               <w:jc w:val="both"/>
               <w:rPr>
-                <w:rFonts w:ascii="Calibri" w:eastAsia="Calibri" w:hAnsi="Calibri" w:cs="Calibri"/>
-                <w:sz w:val="24"/>
-                <w:szCs w:val="24"/>
-              </w:rPr>
-            </w:pPr>
-            <w:r>
-              <w:rPr>
-                <w:rFonts w:ascii="Calibri" w:eastAsia="Calibri" w:hAnsi="Calibri" w:cs="Calibri"/>
+                <w:rFonts w:ascii="Calibri" w:hAnsi="Calibri" w:eastAsia="Calibri" w:cs="Calibri"/>
+                <w:sz w:val="24"/>
+                <w:szCs w:val="24"/>
+              </w:rPr>
+            </w:pPr>
+            <w:r>
+              <w:rPr>
+                <w:rFonts w:ascii="Calibri" w:hAnsi="Calibri" w:eastAsia="Calibri" w:cs="Calibri"/>
                 <w:sz w:val="24"/>
                 <w:szCs w:val="24"/>
               </w:rPr>
@@ -2701,14 +2701,14 @@
             <w:pPr>
               <w:jc w:val="both"/>
               <w:rPr>
-                <w:rFonts w:ascii="Calibri" w:eastAsia="Calibri" w:hAnsi="Calibri" w:cs="Calibri"/>
-                <w:sz w:val="24"/>
-                <w:szCs w:val="24"/>
-              </w:rPr>
-            </w:pPr>
-            <w:r>
-              <w:rPr>
-                <w:rFonts w:ascii="Calibri" w:eastAsia="Calibri" w:hAnsi="Calibri" w:cs="Calibri"/>
+                <w:rFonts w:ascii="Calibri" w:hAnsi="Calibri" w:eastAsia="Calibri" w:cs="Calibri"/>
+                <w:sz w:val="24"/>
+                <w:szCs w:val="24"/>
+              </w:rPr>
+            </w:pPr>
+            <w:r>
+              <w:rPr>
+                <w:rFonts w:ascii="Calibri" w:hAnsi="Calibri" w:eastAsia="Calibri" w:cs="Calibri"/>
                 <w:sz w:val="24"/>
                 <w:szCs w:val="24"/>
               </w:rPr>
@@ -2716,7 +2716,7 @@
             </w:r>
             <w:r>
               <w:rPr>
-                <w:rFonts w:ascii="Calibri" w:eastAsia="Calibri" w:hAnsi="Calibri" w:cs="Calibri"/>
+                <w:rFonts w:ascii="Calibri" w:hAnsi="Calibri" w:eastAsia="Calibri" w:cs="Calibri"/>
                 <w:sz w:val="24"/>
                 <w:szCs w:val="24"/>
               </w:rPr>
@@ -2724,7 +2724,7 @@
             </w:r>
             <w:r>
               <w:rPr>
-                <w:rFonts w:ascii="Calibri" w:eastAsia="Calibri" w:hAnsi="Calibri" w:cs="Calibri"/>
+                <w:rFonts w:ascii="Calibri" w:hAnsi="Calibri" w:eastAsia="Calibri" w:cs="Calibri"/>
                 <w:sz w:val="24"/>
                 <w:szCs w:val="24"/>
               </w:rPr>
@@ -2732,7 +2732,7 @@
             </w:r>
             <w:r>
               <w:rPr>
-                <w:rFonts w:ascii="Calibri" w:eastAsia="Calibri" w:hAnsi="Calibri" w:cs="Calibri"/>
+                <w:rFonts w:ascii="Calibri" w:hAnsi="Calibri" w:eastAsia="Calibri" w:cs="Calibri"/>
                 <w:sz w:val="24"/>
                 <w:szCs w:val="24"/>
               </w:rPr>
@@ -2740,7 +2740,7 @@
             </w:r>
             <w:r>
               <w:rPr>
-                <w:rFonts w:ascii="Calibri" w:eastAsia="Calibri" w:hAnsi="Calibri" w:cs="Calibri"/>
+                <w:rFonts w:ascii="Calibri" w:hAnsi="Calibri" w:eastAsia="Calibri" w:cs="Calibri"/>
                 <w:sz w:val="24"/>
                 <w:szCs w:val="24"/>
               </w:rPr>
@@ -2748,7 +2748,7 @@
             </w:r>
             <w:r>
               <w:rPr>
-                <w:rFonts w:ascii="Calibri" w:eastAsia="Calibri" w:hAnsi="Calibri" w:cs="Calibri"/>
+                <w:rFonts w:ascii="Calibri" w:hAnsi="Calibri" w:eastAsia="Calibri" w:cs="Calibri"/>
                 <w:sz w:val="24"/>
                 <w:szCs w:val="24"/>
               </w:rPr>
@@ -2756,7 +2756,7 @@
             </w:r>
             <w:r>
               <w:rPr>
-                <w:rFonts w:ascii="Calibri" w:eastAsia="Calibri" w:hAnsi="Calibri" w:cs="Calibri"/>
+                <w:rFonts w:ascii="Calibri" w:hAnsi="Calibri" w:eastAsia="Calibri" w:cs="Calibri"/>
                 <w:sz w:val="24"/>
                 <w:szCs w:val="24"/>
               </w:rPr>
@@ -2802,14 +2802,14 @@
             <w:pPr>
               <w:jc w:val="both"/>
               <w:rPr>
-                <w:rFonts w:ascii="Calibri" w:eastAsia="Calibri" w:hAnsi="Calibri" w:cs="Calibri"/>
-                <w:sz w:val="24"/>
-                <w:szCs w:val="24"/>
-              </w:rPr>
-            </w:pPr>
-            <w:r>
-              <w:rPr>
-                <w:rFonts w:ascii="Calibri" w:eastAsia="Calibri" w:hAnsi="Calibri" w:cs="Calibri"/>
+                <w:rFonts w:ascii="Calibri" w:hAnsi="Calibri" w:eastAsia="Calibri" w:cs="Calibri"/>
+                <w:sz w:val="24"/>
+                <w:szCs w:val="24"/>
+              </w:rPr>
+            </w:pPr>
+            <w:r>
+              <w:rPr>
+                <w:rFonts w:ascii="Calibri" w:hAnsi="Calibri" w:eastAsia="Calibri" w:cs="Calibri"/>
                 <w:sz w:val="24"/>
                 <w:szCs w:val="24"/>
               </w:rPr>
@@ -2826,14 +2826,14 @@
               <w:spacing w:line="259" w:lineRule="auto"/>
               <w:jc w:val="both"/>
               <w:rPr>
-                <w:rFonts w:ascii="Calibri" w:eastAsia="Calibri" w:hAnsi="Calibri" w:cs="Calibri"/>
-                <w:sz w:val="24"/>
-                <w:szCs w:val="24"/>
-              </w:rPr>
-            </w:pPr>
-            <w:r>
-              <w:rPr>
-                <w:rFonts w:ascii="Calibri" w:eastAsia="Calibri" w:hAnsi="Calibri" w:cs="Calibri"/>
+                <w:rFonts w:ascii="Calibri" w:hAnsi="Calibri" w:eastAsia="Calibri" w:cs="Calibri"/>
+                <w:sz w:val="24"/>
+                <w:szCs w:val="24"/>
+              </w:rPr>
+            </w:pPr>
+            <w:r>
+              <w:rPr>
+                <w:rFonts w:ascii="Calibri" w:hAnsi="Calibri" w:eastAsia="Calibri" w:cs="Calibri"/>
                 <w:sz w:val="24"/>
                 <w:szCs w:val="24"/>
               </w:rPr>
@@ -2848,14 +2848,14 @@
         <w:spacing w:line="257" w:lineRule="auto"/>
         <w:jc w:val="both"/>
         <w:rPr>
-          <w:rFonts w:ascii="Calibri" w:eastAsia="Calibri" w:hAnsi="Calibri" w:cs="Calibri"/>
-          <w:sz w:val="24"/>
-          <w:szCs w:val="24"/>
-        </w:rPr>
-      </w:pPr>
-      <w:r>
-        <w:rPr>
-          <w:rFonts w:ascii="Calibri" w:eastAsia="Calibri" w:hAnsi="Calibri" w:cs="Calibri"/>
+          <w:rFonts w:ascii="Calibri" w:hAnsi="Calibri" w:eastAsia="Calibri" w:cs="Calibri"/>
+          <w:sz w:val="24"/>
+          <w:szCs w:val="24"/>
+        </w:rPr>
+      </w:pPr>
+      <w:r>
+        <w:rPr>
+          <w:rFonts w:ascii="Calibri" w:hAnsi="Calibri" w:eastAsia="Calibri" w:cs="Calibri"/>
           <w:sz w:val="24"/>
           <w:szCs w:val="24"/>
         </w:rPr>
@@ -2867,14 +2867,14 @@
         <w:spacing w:line="257" w:lineRule="auto"/>
         <w:jc w:val="both"/>
         <w:rPr>
-          <w:rFonts w:ascii="Calibri" w:eastAsia="Calibri" w:hAnsi="Calibri" w:cs="Calibri"/>
-          <w:sz w:val="24"/>
-          <w:szCs w:val="24"/>
-        </w:rPr>
-      </w:pPr>
-      <w:r>
-        <w:rPr>
-          <w:rFonts w:ascii="Calibri" w:eastAsia="Calibri" w:hAnsi="Calibri" w:cs="Calibri"/>
+          <w:rFonts w:ascii="Calibri" w:hAnsi="Calibri" w:eastAsia="Calibri" w:cs="Calibri"/>
+          <w:sz w:val="24"/>
+          <w:szCs w:val="24"/>
+        </w:rPr>
+      </w:pPr>
+      <w:r>
+        <w:rPr>
+          <w:rFonts w:ascii="Calibri" w:hAnsi="Calibri" w:eastAsia="Calibri" w:cs="Calibri"/>
           <w:sz w:val="24"/>
           <w:szCs w:val="24"/>
         </w:rPr>
@@ -2905,14 +2905,14 @@
             <w:pPr>
               <w:jc w:val="both"/>
               <w:rPr>
-                <w:rFonts w:ascii="Calibri" w:eastAsia="Calibri" w:hAnsi="Calibri" w:cs="Calibri"/>
-                <w:sz w:val="24"/>
-                <w:szCs w:val="24"/>
-              </w:rPr>
-            </w:pPr>
-            <w:r>
-              <w:rPr>
-                <w:rFonts w:ascii="Calibri" w:eastAsia="Calibri" w:hAnsi="Calibri" w:cs="Calibri"/>
+                <w:rFonts w:ascii="Calibri" w:hAnsi="Calibri" w:eastAsia="Calibri" w:cs="Calibri"/>
+                <w:sz w:val="24"/>
+                <w:szCs w:val="24"/>
+              </w:rPr>
+            </w:pPr>
+            <w:r>
+              <w:rPr>
+                <w:rFonts w:ascii="Calibri" w:hAnsi="Calibri" w:eastAsia="Calibri" w:cs="Calibri"/>
                 <w:sz w:val="24"/>
                 <w:szCs w:val="24"/>
               </w:rPr>
@@ -2928,14 +2928,14 @@
             <w:pPr>
               <w:jc w:val="both"/>
               <w:rPr>
-                <w:rFonts w:ascii="Calibri" w:eastAsia="Calibri" w:hAnsi="Calibri" w:cs="Calibri"/>
-                <w:sz w:val="24"/>
-                <w:szCs w:val="24"/>
-              </w:rPr>
-            </w:pPr>
-            <w:r>
-              <w:rPr>
-                <w:rFonts w:ascii="Calibri" w:eastAsia="Calibri" w:hAnsi="Calibri" w:cs="Calibri"/>
+                <w:rFonts w:ascii="Calibri" w:hAnsi="Calibri" w:eastAsia="Calibri" w:cs="Calibri"/>
+                <w:sz w:val="24"/>
+                <w:szCs w:val="24"/>
+              </w:rPr>
+            </w:pPr>
+            <w:r>
+              <w:rPr>
+                <w:rFonts w:ascii="Calibri" w:hAnsi="Calibri" w:eastAsia="Calibri" w:cs="Calibri"/>
                 <w:sz w:val="24"/>
                 <w:szCs w:val="24"/>
               </w:rPr>
@@ -2951,14 +2951,14 @@
             <w:pPr>
               <w:jc w:val="both"/>
               <w:rPr>
-                <w:rFonts w:ascii="Calibri" w:eastAsia="Calibri" w:hAnsi="Calibri" w:cs="Calibri"/>
-                <w:sz w:val="24"/>
-                <w:szCs w:val="24"/>
-              </w:rPr>
-            </w:pPr>
-            <w:r>
-              <w:rPr>
-                <w:rFonts w:ascii="Calibri" w:eastAsia="Calibri" w:hAnsi="Calibri" w:cs="Calibri"/>
+                <w:rFonts w:ascii="Calibri" w:hAnsi="Calibri" w:eastAsia="Calibri" w:cs="Calibri"/>
+                <w:sz w:val="24"/>
+                <w:szCs w:val="24"/>
+              </w:rPr>
+            </w:pPr>
+            <w:r>
+              <w:rPr>
+                <w:rFonts w:ascii="Calibri" w:hAnsi="Calibri" w:eastAsia="Calibri" w:cs="Calibri"/>
                 <w:sz w:val="24"/>
                 <w:szCs w:val="24"/>
               </w:rPr>
@@ -2974,14 +2974,14 @@
             <w:pPr>
               <w:jc w:val="both"/>
               <w:rPr>
-                <w:rFonts w:ascii="Calibri" w:eastAsia="Calibri" w:hAnsi="Calibri" w:cs="Calibri"/>
-                <w:sz w:val="24"/>
-                <w:szCs w:val="24"/>
-              </w:rPr>
-            </w:pPr>
-            <w:r>
-              <w:rPr>
-                <w:rFonts w:ascii="Calibri" w:eastAsia="Calibri" w:hAnsi="Calibri" w:cs="Calibri"/>
+                <w:rFonts w:ascii="Calibri" w:hAnsi="Calibri" w:eastAsia="Calibri" w:cs="Calibri"/>
+                <w:sz w:val="24"/>
+                <w:szCs w:val="24"/>
+              </w:rPr>
+            </w:pPr>
+            <w:r>
+              <w:rPr>
+                <w:rFonts w:ascii="Calibri" w:hAnsi="Calibri" w:eastAsia="Calibri" w:cs="Calibri"/>
                 <w:sz w:val="24"/>
                 <w:szCs w:val="24"/>
               </w:rPr>
@@ -2997,14 +2997,14 @@
             <w:pPr>
               <w:jc w:val="both"/>
               <w:rPr>
-                <w:rFonts w:ascii="Calibri" w:eastAsia="Calibri" w:hAnsi="Calibri" w:cs="Calibri"/>
-                <w:sz w:val="24"/>
-                <w:szCs w:val="24"/>
-              </w:rPr>
-            </w:pPr>
-            <w:r>
-              <w:rPr>
-                <w:rFonts w:ascii="Calibri" w:eastAsia="Calibri" w:hAnsi="Calibri" w:cs="Calibri"/>
+                <w:rFonts w:ascii="Calibri" w:hAnsi="Calibri" w:eastAsia="Calibri" w:cs="Calibri"/>
+                <w:sz w:val="24"/>
+                <w:szCs w:val="24"/>
+              </w:rPr>
+            </w:pPr>
+            <w:r>
+              <w:rPr>
+                <w:rFonts w:ascii="Calibri" w:hAnsi="Calibri" w:eastAsia="Calibri" w:cs="Calibri"/>
                 <w:sz w:val="24"/>
                 <w:szCs w:val="24"/>
               </w:rPr>
@@ -3020,14 +3020,14 @@
             <w:pPr>
               <w:jc w:val="both"/>
               <w:rPr>
-                <w:rFonts w:ascii="Calibri" w:eastAsia="Calibri" w:hAnsi="Calibri" w:cs="Calibri"/>
-                <w:sz w:val="24"/>
-                <w:szCs w:val="24"/>
-              </w:rPr>
-            </w:pPr>
-            <w:r>
-              <w:rPr>
-                <w:rFonts w:ascii="Calibri" w:eastAsia="Calibri" w:hAnsi="Calibri" w:cs="Calibri"/>
+                <w:rFonts w:ascii="Calibri" w:hAnsi="Calibri" w:eastAsia="Calibri" w:cs="Calibri"/>
+                <w:sz w:val="24"/>
+                <w:szCs w:val="24"/>
+              </w:rPr>
+            </w:pPr>
+            <w:r>
+              <w:rPr>
+                <w:rFonts w:ascii="Calibri" w:hAnsi="Calibri" w:eastAsia="Calibri" w:cs="Calibri"/>
                 <w:sz w:val="24"/>
                 <w:szCs w:val="24"/>
               </w:rPr>
@@ -3046,14 +3046,14 @@
             <w:pPr>
               <w:jc w:val="both"/>
               <w:rPr>
-                <w:rFonts w:ascii="Calibri" w:eastAsia="Calibri" w:hAnsi="Calibri" w:cs="Calibri"/>
-                <w:sz w:val="24"/>
-                <w:szCs w:val="24"/>
-              </w:rPr>
-            </w:pPr>
-            <w:r>
-              <w:rPr>
-                <w:rFonts w:ascii="Calibri" w:eastAsia="Calibri" w:hAnsi="Calibri" w:cs="Calibri"/>
+                <w:rFonts w:ascii="Calibri" w:hAnsi="Calibri" w:eastAsia="Calibri" w:cs="Calibri"/>
+                <w:sz w:val="24"/>
+                <w:szCs w:val="24"/>
+              </w:rPr>
+            </w:pPr>
+            <w:r>
+              <w:rPr>
+                <w:rFonts w:ascii="Calibri" w:hAnsi="Calibri" w:eastAsia="Calibri" w:cs="Calibri"/>
                 <w:sz w:val="24"/>
                 <w:szCs w:val="24"/>
               </w:rPr>
@@ -3061,7 +3061,7 @@
             </w:r>
             <w:r>
               <w:rPr>
-                <w:rFonts w:ascii="Calibri" w:eastAsia="Calibri" w:hAnsi="Calibri" w:cs="Calibri"/>
+                <w:rFonts w:ascii="Calibri" w:hAnsi="Calibri" w:eastAsia="Calibri" w:cs="Calibri"/>
                 <w:sz w:val="24"/>
                 <w:szCs w:val="24"/>
               </w:rPr>
@@ -3078,14 +3078,14 @@
             <w:pPr>
               <w:jc w:val="both"/>
               <w:rPr>
-                <w:rFonts w:ascii="Calibri" w:eastAsia="Calibri" w:hAnsi="Calibri" w:cs="Calibri"/>
-                <w:sz w:val="24"/>
-                <w:szCs w:val="24"/>
-              </w:rPr>
-            </w:pPr>
-            <w:r>
-              <w:rPr>
-                <w:rFonts w:ascii="Calibri" w:eastAsia="Calibri" w:hAnsi="Calibri" w:cs="Calibri"/>
+                <w:rFonts w:ascii="Calibri" w:hAnsi="Calibri" w:eastAsia="Calibri" w:cs="Calibri"/>
+                <w:sz w:val="24"/>
+                <w:szCs w:val="24"/>
+              </w:rPr>
+            </w:pPr>
+            <w:r>
+              <w:rPr>
+                <w:rFonts w:ascii="Calibri" w:hAnsi="Calibri" w:eastAsia="Calibri" w:cs="Calibri"/>
                 <w:sz w:val="24"/>
                 <w:szCs w:val="24"/>
               </w:rPr>
@@ -3102,14 +3102,14 @@
             <w:pPr>
               <w:jc w:val="both"/>
               <w:rPr>
-                <w:rFonts w:ascii="Calibri" w:eastAsia="Calibri" w:hAnsi="Calibri" w:cs="Calibri"/>
-                <w:sz w:val="24"/>
-                <w:szCs w:val="24"/>
-              </w:rPr>
-            </w:pPr>
-            <w:r>
-              <w:rPr>
-                <w:rFonts w:ascii="Calibri" w:eastAsia="Calibri" w:hAnsi="Calibri" w:cs="Calibri"/>
+                <w:rFonts w:ascii="Calibri" w:hAnsi="Calibri" w:eastAsia="Calibri" w:cs="Calibri"/>
+                <w:sz w:val="24"/>
+                <w:szCs w:val="24"/>
+              </w:rPr>
+            </w:pPr>
+            <w:r>
+              <w:rPr>
+                <w:rFonts w:ascii="Calibri" w:hAnsi="Calibri" w:eastAsia="Calibri" w:cs="Calibri"/>
                 <w:sz w:val="24"/>
                 <w:szCs w:val="24"/>
               </w:rPr>
@@ -3117,7 +3117,7 @@
             </w:r>
             <w:r>
               <w:rPr>
-                <w:rFonts w:ascii="Calibri" w:eastAsia="Calibri" w:hAnsi="Calibri" w:cs="Calibri"/>
+                <w:rFonts w:ascii="Calibri" w:hAnsi="Calibri" w:eastAsia="Calibri" w:cs="Calibri"/>
                 <w:sz w:val="24"/>
                 <w:szCs w:val="24"/>
               </w:rPr>
@@ -3134,14 +3134,14 @@
             <w:pPr>
               <w:jc w:val="both"/>
               <w:rPr>
-                <w:rFonts w:ascii="Calibri" w:eastAsia="Calibri" w:hAnsi="Calibri" w:cs="Calibri"/>
-                <w:sz w:val="24"/>
-                <w:szCs w:val="24"/>
-              </w:rPr>
-            </w:pPr>
-            <w:r>
-              <w:rPr>
-                <w:rFonts w:ascii="Calibri" w:eastAsia="Calibri" w:hAnsi="Calibri" w:cs="Calibri"/>
+                <w:rFonts w:ascii="Calibri" w:hAnsi="Calibri" w:eastAsia="Calibri" w:cs="Calibri"/>
+                <w:sz w:val="24"/>
+                <w:szCs w:val="24"/>
+              </w:rPr>
+            </w:pPr>
+            <w:r>
+              <w:rPr>
+                <w:rFonts w:ascii="Calibri" w:hAnsi="Calibri" w:eastAsia="Calibri" w:cs="Calibri"/>
                 <w:sz w:val="24"/>
                 <w:szCs w:val="24"/>
               </w:rPr>
@@ -3157,14 +3157,14 @@
             <w:pPr>
               <w:jc w:val="both"/>
               <w:rPr>
-                <w:rFonts w:ascii="Calibri" w:eastAsia="Calibri" w:hAnsi="Calibri" w:cs="Calibri"/>
-                <w:sz w:val="24"/>
-                <w:szCs w:val="24"/>
-              </w:rPr>
-            </w:pPr>
-            <w:r>
-              <w:rPr>
-                <w:rFonts w:ascii="Calibri" w:eastAsia="Calibri" w:hAnsi="Calibri" w:cs="Calibri"/>
+                <w:rFonts w:ascii="Calibri" w:hAnsi="Calibri" w:eastAsia="Calibri" w:cs="Calibri"/>
+                <w:sz w:val="24"/>
+                <w:szCs w:val="24"/>
+              </w:rPr>
+            </w:pPr>
+            <w:r>
+              <w:rPr>
+                <w:rFonts w:ascii="Calibri" w:hAnsi="Calibri" w:eastAsia="Calibri" w:cs="Calibri"/>
                 <w:sz w:val="24"/>
                 <w:szCs w:val="24"/>
               </w:rPr>
@@ -3180,14 +3180,14 @@
             <w:pPr>
               <w:jc w:val="both"/>
               <w:rPr>
-                <w:rFonts w:ascii="Calibri" w:eastAsia="Calibri" w:hAnsi="Calibri" w:cs="Calibri"/>
-                <w:sz w:val="24"/>
-                <w:szCs w:val="24"/>
-              </w:rPr>
-            </w:pPr>
-            <w:r>
-              <w:rPr>
-                <w:rFonts w:ascii="Calibri" w:eastAsia="Calibri" w:hAnsi="Calibri" w:cs="Calibri"/>
+                <w:rFonts w:ascii="Calibri" w:hAnsi="Calibri" w:eastAsia="Calibri" w:cs="Calibri"/>
+                <w:sz w:val="24"/>
+                <w:szCs w:val="24"/>
+              </w:rPr>
+            </w:pPr>
+            <w:r>
+              <w:rPr>
+                <w:rFonts w:ascii="Calibri" w:hAnsi="Calibri" w:eastAsia="Calibri" w:cs="Calibri"/>
                 <w:sz w:val="24"/>
                 <w:szCs w:val="24"/>
               </w:rPr>
@@ -3195,7 +3195,7 @@
             </w:r>
             <w:r>
               <w:rPr>
-                <w:rFonts w:ascii="Calibri" w:eastAsia="Calibri" w:hAnsi="Calibri" w:cs="Calibri"/>
+                <w:rFonts w:ascii="Calibri" w:hAnsi="Calibri" w:eastAsia="Calibri" w:cs="Calibri"/>
                 <w:sz w:val="24"/>
                 <w:szCs w:val="24"/>
               </w:rPr>
@@ -3203,7 +3203,7 @@
             </w:r>
             <w:r>
               <w:rPr>
-                <w:rFonts w:ascii="Calibri" w:eastAsia="Calibri" w:hAnsi="Calibri" w:cs="Calibri"/>
+                <w:rFonts w:ascii="Calibri" w:hAnsi="Calibri" w:eastAsia="Calibri" w:cs="Calibri"/>
                 <w:sz w:val="24"/>
                 <w:szCs w:val="24"/>
               </w:rPr>
@@ -3249,14 +3249,14 @@
             <w:pPr>
               <w:jc w:val="both"/>
               <w:rPr>
-                <w:rFonts w:ascii="Calibri" w:eastAsia="Calibri" w:hAnsi="Calibri" w:cs="Calibri"/>
-                <w:sz w:val="24"/>
-                <w:szCs w:val="24"/>
-              </w:rPr>
-            </w:pPr>
-            <w:r>
-              <w:rPr>
-                <w:rFonts w:ascii="Calibri" w:eastAsia="Calibri" w:hAnsi="Calibri" w:cs="Calibri"/>
+                <w:rFonts w:ascii="Calibri" w:hAnsi="Calibri" w:eastAsia="Calibri" w:cs="Calibri"/>
+                <w:sz w:val="24"/>
+                <w:szCs w:val="24"/>
+              </w:rPr>
+            </w:pPr>
+            <w:r>
+              <w:rPr>
+                <w:rFonts w:ascii="Calibri" w:hAnsi="Calibri" w:eastAsia="Calibri" w:cs="Calibri"/>
                 <w:sz w:val="24"/>
                 <w:szCs w:val="24"/>
               </w:rPr>
@@ -3272,14 +3272,14 @@
             <w:pPr>
               <w:jc w:val="both"/>
               <w:rPr>
-                <w:rFonts w:ascii="Calibri" w:eastAsia="Calibri" w:hAnsi="Calibri" w:cs="Calibri"/>
-                <w:sz w:val="24"/>
-                <w:szCs w:val="24"/>
-              </w:rPr>
-            </w:pPr>
-            <w:r>
-              <w:rPr>
-                <w:rFonts w:ascii="Calibri" w:eastAsia="Calibri" w:hAnsi="Calibri" w:cs="Calibri"/>
+                <w:rFonts w:ascii="Calibri" w:hAnsi="Calibri" w:eastAsia="Calibri" w:cs="Calibri"/>
+                <w:sz w:val="24"/>
+                <w:szCs w:val="24"/>
+              </w:rPr>
+            </w:pPr>
+            <w:r>
+              <w:rPr>
+                <w:rFonts w:ascii="Calibri" w:hAnsi="Calibri" w:eastAsia="Calibri" w:cs="Calibri"/>
                 <w:sz w:val="24"/>
                 <w:szCs w:val="24"/>
               </w:rPr>
@@ -3287,7 +3287,7 @@
             </w:r>
             <w:r>
               <w:rPr>
-                <w:rFonts w:ascii="Calibri" w:eastAsia="Calibri" w:hAnsi="Calibri" w:cs="Calibri"/>
+                <w:rFonts w:ascii="Calibri" w:hAnsi="Calibri" w:eastAsia="Calibri" w:cs="Calibri"/>
                 <w:sz w:val="24"/>
                 <w:szCs w:val="24"/>
               </w:rPr>
@@ -3295,7 +3295,7 @@
             </w:r>
             <w:r>
               <w:rPr>
-                <w:rFonts w:ascii="Calibri" w:eastAsia="Calibri" w:hAnsi="Calibri" w:cs="Calibri"/>
+                <w:rFonts w:ascii="Calibri" w:hAnsi="Calibri" w:eastAsia="Calibri" w:cs="Calibri"/>
                 <w:sz w:val="24"/>
                 <w:szCs w:val="24"/>
               </w:rPr>
@@ -3303,7 +3303,7 @@
             </w:r>
             <w:r>
               <w:rPr>
-                <w:rFonts w:ascii="Calibri" w:eastAsia="Calibri" w:hAnsi="Calibri" w:cs="Calibri"/>
+                <w:rFonts w:ascii="Calibri" w:hAnsi="Calibri" w:eastAsia="Calibri" w:cs="Calibri"/>
                 <w:sz w:val="24"/>
                 <w:szCs w:val="24"/>
               </w:rPr>
@@ -3311,7 +3311,7 @@
             </w:r>
             <w:r>
               <w:rPr>
-                <w:rFonts w:ascii="Calibri" w:eastAsia="Calibri" w:hAnsi="Calibri" w:cs="Calibri"/>
+                <w:rFonts w:ascii="Calibri" w:hAnsi="Calibri" w:eastAsia="Calibri" w:cs="Calibri"/>
                 <w:sz w:val="24"/>
                 <w:szCs w:val="24"/>
               </w:rPr>
@@ -3357,14 +3357,14 @@
             <w:pPr>
               <w:jc w:val="both"/>
               <w:rPr>
-                <w:rFonts w:ascii="Calibri" w:eastAsia="Calibri" w:hAnsi="Calibri" w:cs="Calibri"/>
-                <w:sz w:val="24"/>
-                <w:szCs w:val="24"/>
-              </w:rPr>
-            </w:pPr>
-            <w:r>
-              <w:rPr>
-                <w:rFonts w:ascii="Calibri" w:eastAsia="Calibri" w:hAnsi="Calibri" w:cs="Calibri"/>
+                <w:rFonts w:ascii="Calibri" w:hAnsi="Calibri" w:eastAsia="Calibri" w:cs="Calibri"/>
+                <w:sz w:val="24"/>
+                <w:szCs w:val="24"/>
+              </w:rPr>
+            </w:pPr>
+            <w:r>
+              <w:rPr>
+                <w:rFonts w:ascii="Calibri" w:hAnsi="Calibri" w:eastAsia="Calibri" w:cs="Calibri"/>
                 <w:sz w:val="24"/>
                 <w:szCs w:val="24"/>
               </w:rPr>
@@ -3380,14 +3380,14 @@
             <w:pPr>
               <w:jc w:val="both"/>
               <w:rPr>
-                <w:rFonts w:ascii="Calibri" w:eastAsia="Calibri" w:hAnsi="Calibri" w:cs="Calibri"/>
-                <w:sz w:val="24"/>
-                <w:szCs w:val="24"/>
-              </w:rPr>
-            </w:pPr>
-            <w:r>
-              <w:rPr>
-                <w:rFonts w:ascii="Calibri" w:eastAsia="Calibri" w:hAnsi="Calibri" w:cs="Calibri"/>
+                <w:rFonts w:ascii="Calibri" w:hAnsi="Calibri" w:eastAsia="Calibri" w:cs="Calibri"/>
+                <w:sz w:val="24"/>
+                <w:szCs w:val="24"/>
+              </w:rPr>
+            </w:pPr>
+            <w:r>
+              <w:rPr>
+                <w:rFonts w:ascii="Calibri" w:hAnsi="Calibri" w:eastAsia="Calibri" w:cs="Calibri"/>
                 <w:sz w:val="24"/>
                 <w:szCs w:val="24"/>
               </w:rPr>
@@ -3402,14 +3402,14 @@
         <w:spacing w:line="257" w:lineRule="auto"/>
         <w:jc w:val="both"/>
         <w:rPr>
-          <w:rFonts w:ascii="Calibri" w:eastAsia="Calibri" w:hAnsi="Calibri" w:cs="Calibri"/>
-          <w:sz w:val="24"/>
-          <w:szCs w:val="24"/>
-        </w:rPr>
-      </w:pPr>
-      <w:r>
-        <w:rPr>
-          <w:rFonts w:ascii="Calibri" w:eastAsia="Calibri" w:hAnsi="Calibri" w:cs="Calibri"/>
+          <w:rFonts w:ascii="Calibri" w:hAnsi="Calibri" w:eastAsia="Calibri" w:cs="Calibri"/>
+          <w:sz w:val="24"/>
+          <w:szCs w:val="24"/>
+        </w:rPr>
+      </w:pPr>
+      <w:r>
+        <w:rPr>
+          <w:rFonts w:ascii="Calibri" w:hAnsi="Calibri" w:eastAsia="Calibri" w:cs="Calibri"/>
           <w:sz w:val="24"/>
           <w:szCs w:val="24"/>
         </w:rPr>
@@ -3440,14 +3440,14 @@
             <w:pPr>
               <w:jc w:val="both"/>
               <w:rPr>
-                <w:rFonts w:ascii="Calibri" w:eastAsia="Calibri" w:hAnsi="Calibri" w:cs="Calibri"/>
-                <w:sz w:val="24"/>
-                <w:szCs w:val="24"/>
-              </w:rPr>
-            </w:pPr>
-            <w:r>
-              <w:rPr>
-                <w:rFonts w:ascii="Calibri" w:eastAsia="Calibri" w:hAnsi="Calibri" w:cs="Calibri"/>
+                <w:rFonts w:ascii="Calibri" w:hAnsi="Calibri" w:eastAsia="Calibri" w:cs="Calibri"/>
+                <w:sz w:val="24"/>
+                <w:szCs w:val="24"/>
+              </w:rPr>
+            </w:pPr>
+            <w:r>
+              <w:rPr>
+                <w:rFonts w:ascii="Calibri" w:hAnsi="Calibri" w:eastAsia="Calibri" w:cs="Calibri"/>
                 <w:sz w:val="24"/>
                 <w:szCs w:val="24"/>
               </w:rPr>
@@ -3463,14 +3463,14 @@
             <w:pPr>
               <w:jc w:val="both"/>
               <w:rPr>
-                <w:rFonts w:ascii="Calibri" w:eastAsia="Calibri" w:hAnsi="Calibri" w:cs="Calibri"/>
-                <w:sz w:val="24"/>
-                <w:szCs w:val="24"/>
-              </w:rPr>
-            </w:pPr>
-            <w:r>
-              <w:rPr>
-                <w:rFonts w:ascii="Calibri" w:eastAsia="Calibri" w:hAnsi="Calibri" w:cs="Calibri"/>
+                <w:rFonts w:ascii="Calibri" w:hAnsi="Calibri" w:eastAsia="Calibri" w:cs="Calibri"/>
+                <w:sz w:val="24"/>
+                <w:szCs w:val="24"/>
+              </w:rPr>
+            </w:pPr>
+            <w:r>
+              <w:rPr>
+                <w:rFonts w:ascii="Calibri" w:hAnsi="Calibri" w:eastAsia="Calibri" w:cs="Calibri"/>
                 <w:sz w:val="24"/>
                 <w:szCs w:val="24"/>
               </w:rPr>
@@ -3486,14 +3486,14 @@
             <w:pPr>
               <w:jc w:val="both"/>
               <w:rPr>
-                <w:rFonts w:ascii="Calibri" w:eastAsia="Calibri" w:hAnsi="Calibri" w:cs="Calibri"/>
-                <w:sz w:val="24"/>
-                <w:szCs w:val="24"/>
-              </w:rPr>
-            </w:pPr>
-            <w:r>
-              <w:rPr>
-                <w:rFonts w:ascii="Calibri" w:eastAsia="Calibri" w:hAnsi="Calibri" w:cs="Calibri"/>
+                <w:rFonts w:ascii="Calibri" w:hAnsi="Calibri" w:eastAsia="Calibri" w:cs="Calibri"/>
+                <w:sz w:val="24"/>
+                <w:szCs w:val="24"/>
+              </w:rPr>
+            </w:pPr>
+            <w:r>
+              <w:rPr>
+                <w:rFonts w:ascii="Calibri" w:hAnsi="Calibri" w:eastAsia="Calibri" w:cs="Calibri"/>
                 <w:sz w:val="24"/>
                 <w:szCs w:val="24"/>
               </w:rPr>
@@ -3509,14 +3509,14 @@
             <w:pPr>
               <w:jc w:val="both"/>
               <w:rPr>
-                <w:rFonts w:ascii="Calibri" w:eastAsia="Calibri" w:hAnsi="Calibri" w:cs="Calibri"/>
-                <w:sz w:val="24"/>
-                <w:szCs w:val="24"/>
-              </w:rPr>
-            </w:pPr>
-            <w:r>
-              <w:rPr>
-                <w:rFonts w:ascii="Calibri" w:eastAsia="Calibri" w:hAnsi="Calibri" w:cs="Calibri"/>
+                <w:rFonts w:ascii="Calibri" w:hAnsi="Calibri" w:eastAsia="Calibri" w:cs="Calibri"/>
+                <w:sz w:val="24"/>
+                <w:szCs w:val="24"/>
+              </w:rPr>
+            </w:pPr>
+            <w:r>
+              <w:rPr>
+                <w:rFonts w:ascii="Calibri" w:hAnsi="Calibri" w:eastAsia="Calibri" w:cs="Calibri"/>
                 <w:sz w:val="24"/>
                 <w:szCs w:val="24"/>
               </w:rPr>
@@ -3532,14 +3532,14 @@
             <w:pPr>
               <w:jc w:val="both"/>
               <w:rPr>
-                <w:rFonts w:ascii="Calibri" w:eastAsia="Calibri" w:hAnsi="Calibri" w:cs="Calibri"/>
-                <w:sz w:val="24"/>
-                <w:szCs w:val="24"/>
-              </w:rPr>
-            </w:pPr>
-            <w:r>
-              <w:rPr>
-                <w:rFonts w:ascii="Calibri" w:eastAsia="Calibri" w:hAnsi="Calibri" w:cs="Calibri"/>
+                <w:rFonts w:ascii="Calibri" w:hAnsi="Calibri" w:eastAsia="Calibri" w:cs="Calibri"/>
+                <w:sz w:val="24"/>
+                <w:szCs w:val="24"/>
+              </w:rPr>
+            </w:pPr>
+            <w:r>
+              <w:rPr>
+                <w:rFonts w:ascii="Calibri" w:hAnsi="Calibri" w:eastAsia="Calibri" w:cs="Calibri"/>
                 <w:sz w:val="24"/>
                 <w:szCs w:val="24"/>
               </w:rPr>
@@ -3555,14 +3555,14 @@
             <w:pPr>
               <w:jc w:val="both"/>
               <w:rPr>
-                <w:rFonts w:ascii="Calibri" w:eastAsia="Calibri" w:hAnsi="Calibri" w:cs="Calibri"/>
-                <w:sz w:val="24"/>
-                <w:szCs w:val="24"/>
-              </w:rPr>
-            </w:pPr>
-            <w:r>
-              <w:rPr>
-                <w:rFonts w:ascii="Calibri" w:eastAsia="Calibri" w:hAnsi="Calibri" w:cs="Calibri"/>
+                <w:rFonts w:ascii="Calibri" w:hAnsi="Calibri" w:eastAsia="Calibri" w:cs="Calibri"/>
+                <w:sz w:val="24"/>
+                <w:szCs w:val="24"/>
+              </w:rPr>
+            </w:pPr>
+            <w:r>
+              <w:rPr>
+                <w:rFonts w:ascii="Calibri" w:hAnsi="Calibri" w:eastAsia="Calibri" w:cs="Calibri"/>
                 <w:sz w:val="24"/>
                 <w:szCs w:val="24"/>
               </w:rPr>
@@ -3580,14 +3580,14 @@
             <w:pPr>
               <w:jc w:val="both"/>
               <w:rPr>
-                <w:rFonts w:ascii="Calibri" w:eastAsia="Calibri" w:hAnsi="Calibri" w:cs="Calibri"/>
-                <w:sz w:val="24"/>
-                <w:szCs w:val="24"/>
-              </w:rPr>
-            </w:pPr>
-            <w:r>
-              <w:rPr>
-                <w:rFonts w:ascii="Calibri" w:eastAsia="Calibri" w:hAnsi="Calibri" w:cs="Calibri"/>
+                <w:rFonts w:ascii="Calibri" w:hAnsi="Calibri" w:eastAsia="Calibri" w:cs="Calibri"/>
+                <w:sz w:val="24"/>
+                <w:szCs w:val="24"/>
+              </w:rPr>
+            </w:pPr>
+            <w:r>
+              <w:rPr>
+                <w:rFonts w:ascii="Calibri" w:hAnsi="Calibri" w:eastAsia="Calibri" w:cs="Calibri"/>
                 <w:sz w:val="24"/>
                 <w:szCs w:val="24"/>
               </w:rPr>
@@ -3595,7 +3595,7 @@
             </w:r>
             <w:r>
               <w:rPr>
-                <w:rFonts w:ascii="Calibri" w:eastAsia="Calibri" w:hAnsi="Calibri" w:cs="Calibri"/>
+                <w:rFonts w:ascii="Calibri" w:hAnsi="Calibri" w:eastAsia="Calibri" w:cs="Calibri"/>
                 <w:sz w:val="24"/>
                 <w:szCs w:val="24"/>
               </w:rPr>
@@ -3610,14 +3610,14 @@
           <w:p>
             <w:pPr>
               <w:rPr>
-                <w:rFonts w:ascii="Calibri" w:eastAsia="Calibri" w:hAnsi="Calibri" w:cs="Calibri"/>
-                <w:sz w:val="24"/>
-                <w:szCs w:val="24"/>
-              </w:rPr>
-            </w:pPr>
-            <w:r>
-              <w:rPr>
-                <w:rFonts w:ascii="Calibri" w:eastAsia="Calibri" w:hAnsi="Calibri" w:cs="Calibri"/>
+                <w:rFonts w:ascii="Calibri" w:hAnsi="Calibri" w:eastAsia="Calibri" w:cs="Calibri"/>
+                <w:sz w:val="24"/>
+                <w:szCs w:val="24"/>
+              </w:rPr>
+            </w:pPr>
+            <w:r>
+              <w:rPr>
+                <w:rFonts w:ascii="Calibri" w:hAnsi="Calibri" w:eastAsia="Calibri" w:cs="Calibri"/>
                 <w:sz w:val="24"/>
                 <w:szCs w:val="24"/>
               </w:rPr>
@@ -3633,14 +3633,14 @@
             <w:pPr>
               <w:jc w:val="both"/>
               <w:rPr>
-                <w:rFonts w:ascii="Calibri" w:eastAsia="Calibri" w:hAnsi="Calibri" w:cs="Calibri"/>
-                <w:sz w:val="24"/>
-                <w:szCs w:val="24"/>
-              </w:rPr>
-            </w:pPr>
-            <w:r>
-              <w:rPr>
-                <w:rFonts w:ascii="Calibri" w:eastAsia="Calibri" w:hAnsi="Calibri" w:cs="Calibri"/>
+                <w:rFonts w:ascii="Calibri" w:hAnsi="Calibri" w:eastAsia="Calibri" w:cs="Calibri"/>
+                <w:sz w:val="24"/>
+                <w:szCs w:val="24"/>
+              </w:rPr>
+            </w:pPr>
+            <w:r>
+              <w:rPr>
+                <w:rFonts w:ascii="Calibri" w:hAnsi="Calibri" w:eastAsia="Calibri" w:cs="Calibri"/>
                 <w:sz w:val="24"/>
                 <w:szCs w:val="24"/>
               </w:rPr>
@@ -3656,14 +3656,14 @@
             <w:pPr>
               <w:jc w:val="both"/>
               <w:rPr>
-                <w:rFonts w:ascii="Calibri" w:eastAsia="Calibri" w:hAnsi="Calibri" w:cs="Calibri"/>
-                <w:sz w:val="24"/>
-                <w:szCs w:val="24"/>
-              </w:rPr>
-            </w:pPr>
-            <w:r>
-              <w:rPr>
-                <w:rFonts w:ascii="Calibri" w:eastAsia="Calibri" w:hAnsi="Calibri" w:cs="Calibri"/>
+                <w:rFonts w:ascii="Calibri" w:hAnsi="Calibri" w:eastAsia="Calibri" w:cs="Calibri"/>
+                <w:sz w:val="24"/>
+                <w:szCs w:val="24"/>
+              </w:rPr>
+            </w:pPr>
+            <w:r>
+              <w:rPr>
+                <w:rFonts w:ascii="Calibri" w:hAnsi="Calibri" w:eastAsia="Calibri" w:cs="Calibri"/>
                 <w:sz w:val="24"/>
                 <w:szCs w:val="24"/>
               </w:rPr>
@@ -3679,14 +3679,14 @@
             <w:pPr>
               <w:jc w:val="both"/>
               <w:rPr>
-                <w:rFonts w:ascii="Calibri" w:eastAsia="Calibri" w:hAnsi="Calibri" w:cs="Calibri"/>
-                <w:sz w:val="24"/>
-                <w:szCs w:val="24"/>
-              </w:rPr>
-            </w:pPr>
-            <w:r>
-              <w:rPr>
-                <w:rFonts w:ascii="Calibri" w:eastAsia="Calibri" w:hAnsi="Calibri" w:cs="Calibri"/>
+                <w:rFonts w:ascii="Calibri" w:hAnsi="Calibri" w:eastAsia="Calibri" w:cs="Calibri"/>
+                <w:sz w:val="24"/>
+                <w:szCs w:val="24"/>
+              </w:rPr>
+            </w:pPr>
+            <w:r>
+              <w:rPr>
+                <w:rFonts w:ascii="Calibri" w:hAnsi="Calibri" w:eastAsia="Calibri" w:cs="Calibri"/>
                 <w:sz w:val="24"/>
                 <w:szCs w:val="24"/>
               </w:rPr>
@@ -3702,14 +3702,14 @@
             <w:pPr>
               <w:jc w:val="both"/>
               <w:rPr>
-                <w:rFonts w:ascii="Calibri" w:eastAsia="Calibri" w:hAnsi="Calibri" w:cs="Calibri"/>
-                <w:sz w:val="24"/>
-                <w:szCs w:val="24"/>
-              </w:rPr>
-            </w:pPr>
-            <w:r>
-              <w:rPr>
-                <w:rFonts w:ascii="Calibri" w:eastAsia="Calibri" w:hAnsi="Calibri" w:cs="Calibri"/>
+                <w:rFonts w:ascii="Calibri" w:hAnsi="Calibri" w:eastAsia="Calibri" w:cs="Calibri"/>
+                <w:sz w:val="24"/>
+                <w:szCs w:val="24"/>
+              </w:rPr>
+            </w:pPr>
+            <w:r>
+              <w:rPr>
+                <w:rFonts w:ascii="Calibri" w:hAnsi="Calibri" w:eastAsia="Calibri" w:cs="Calibri"/>
                 <w:sz w:val="24"/>
                 <w:szCs w:val="24"/>
               </w:rPr>
@@ -3717,7 +3717,7 @@
             </w:r>
             <w:r>
               <w:rPr>
-                <w:rFonts w:ascii="Calibri" w:eastAsia="Calibri" w:hAnsi="Calibri" w:cs="Calibri"/>
+                <w:rFonts w:ascii="Calibri" w:hAnsi="Calibri" w:eastAsia="Calibri" w:cs="Calibri"/>
                 <w:sz w:val="24"/>
                 <w:szCs w:val="24"/>
               </w:rPr>
@@ -3725,7 +3725,7 @@
             </w:r>
             <w:r>
               <w:rPr>
-                <w:rFonts w:ascii="Calibri" w:eastAsia="Calibri" w:hAnsi="Calibri" w:cs="Calibri"/>
+                <w:rFonts w:ascii="Calibri" w:hAnsi="Calibri" w:eastAsia="Calibri" w:cs="Calibri"/>
                 <w:sz w:val="24"/>
                 <w:szCs w:val="24"/>
               </w:rPr>
@@ -3733,7 +3733,7 @@
             </w:r>
             <w:r>
               <w:rPr>
-                <w:rFonts w:ascii="Calibri" w:eastAsia="Calibri" w:hAnsi="Calibri" w:cs="Calibri"/>
+                <w:rFonts w:ascii="Calibri" w:hAnsi="Calibri" w:eastAsia="Calibri" w:cs="Calibri"/>
                 <w:sz w:val="24"/>
                 <w:szCs w:val="24"/>
               </w:rPr>
@@ -3741,7 +3741,7 @@
             </w:r>
             <w:r>
               <w:rPr>
-                <w:rFonts w:ascii="Calibri" w:eastAsia="Calibri" w:hAnsi="Calibri" w:cs="Calibri"/>
+                <w:rFonts w:ascii="Calibri" w:hAnsi="Calibri" w:eastAsia="Calibri" w:cs="Calibri"/>
                 <w:sz w:val="24"/>
                 <w:szCs w:val="24"/>
               </w:rPr>
@@ -3811,14 +3811,14 @@
             <w:pPr>
               <w:jc w:val="both"/>
               <w:rPr>
-                <w:rFonts w:ascii="Calibri" w:eastAsia="Calibri" w:hAnsi="Calibri" w:cs="Calibri"/>
-                <w:sz w:val="24"/>
-                <w:szCs w:val="24"/>
-              </w:rPr>
-            </w:pPr>
-            <w:r>
-              <w:rPr>
-                <w:rFonts w:ascii="Calibri" w:eastAsia="Calibri" w:hAnsi="Calibri" w:cs="Calibri"/>
+                <w:rFonts w:ascii="Calibri" w:hAnsi="Calibri" w:eastAsia="Calibri" w:cs="Calibri"/>
+                <w:sz w:val="24"/>
+                <w:szCs w:val="24"/>
+              </w:rPr>
+            </w:pPr>
+            <w:r>
+              <w:rPr>
+                <w:rFonts w:ascii="Calibri" w:hAnsi="Calibri" w:eastAsia="Calibri" w:cs="Calibri"/>
                 <w:sz w:val="24"/>
                 <w:szCs w:val="24"/>
               </w:rPr>
@@ -3834,7 +3834,7 @@
             <w:pPr>
               <w:jc w:val="both"/>
               <w:rPr>
-                <w:rFonts w:ascii="Calibri" w:eastAsia="Calibri" w:hAnsi="Calibri" w:cs="Calibri"/>
+                <w:rFonts w:ascii="Calibri" w:hAnsi="Calibri" w:eastAsia="Calibri" w:cs="Calibri"/>
                 <w:color w:val="FF0000"/>
                 <w:sz w:val="24"/>
                 <w:szCs w:val="24"/>
@@ -3842,7 +3842,7 @@
             </w:pPr>
             <w:r>
               <w:rPr>
-                <w:rFonts w:ascii="Calibri" w:eastAsia="Calibri" w:hAnsi="Calibri" w:cs="Calibri"/>
+                <w:rFonts w:ascii="Calibri" w:hAnsi="Calibri" w:eastAsia="Calibri" w:cs="Calibri"/>
                 <w:sz w:val="24"/>
                 <w:szCs w:val="24"/>
               </w:rPr>
@@ -3850,7 +3850,7 @@
             </w:r>
             <w:r>
               <w:rPr>
-                <w:rFonts w:ascii="Calibri" w:eastAsia="Calibri" w:hAnsi="Calibri" w:cs="Calibri"/>
+                <w:rFonts w:ascii="Calibri" w:hAnsi="Calibri" w:eastAsia="Calibri" w:cs="Calibri"/>
                 <w:sz w:val="24"/>
                 <w:szCs w:val="24"/>
               </w:rPr>
@@ -3858,7 +3858,7 @@
             </w:r>
             <w:r>
               <w:rPr>
-                <w:rFonts w:ascii="Calibri" w:eastAsia="Calibri" w:hAnsi="Calibri" w:cs="Calibri"/>
+                <w:rFonts w:ascii="Calibri" w:hAnsi="Calibri" w:eastAsia="Calibri" w:cs="Calibri"/>
                 <w:color w:val="FF0000"/>
                 <w:sz w:val="24"/>
                 <w:szCs w:val="24"/>
@@ -3929,14 +3929,14 @@
             <w:pPr>
               <w:jc w:val="both"/>
               <w:rPr>
-                <w:rFonts w:ascii="Calibri" w:eastAsia="Calibri" w:hAnsi="Calibri" w:cs="Calibri"/>
-                <w:sz w:val="24"/>
-                <w:szCs w:val="24"/>
-              </w:rPr>
-            </w:pPr>
-            <w:r>
-              <w:rPr>
-                <w:rFonts w:ascii="Calibri" w:eastAsia="Calibri" w:hAnsi="Calibri" w:cs="Calibri"/>
+                <w:rFonts w:ascii="Calibri" w:hAnsi="Calibri" w:eastAsia="Calibri" w:cs="Calibri"/>
+                <w:sz w:val="24"/>
+                <w:szCs w:val="24"/>
+              </w:rPr>
+            </w:pPr>
+            <w:r>
+              <w:rPr>
+                <w:rFonts w:ascii="Calibri" w:hAnsi="Calibri" w:eastAsia="Calibri" w:cs="Calibri"/>
                 <w:sz w:val="24"/>
                 <w:szCs w:val="24"/>
               </w:rPr>
@@ -3952,14 +3952,14 @@
             <w:pPr>
               <w:jc w:val="both"/>
               <w:rPr>
-                <w:rFonts w:ascii="Calibri" w:eastAsia="Calibri" w:hAnsi="Calibri" w:cs="Calibri"/>
-                <w:sz w:val="24"/>
-                <w:szCs w:val="24"/>
-              </w:rPr>
-            </w:pPr>
-            <w:r>
-              <w:rPr>
-                <w:rFonts w:ascii="Calibri" w:eastAsia="Calibri" w:hAnsi="Calibri" w:cs="Calibri"/>
+                <w:rFonts w:ascii="Calibri" w:hAnsi="Calibri" w:eastAsia="Calibri" w:cs="Calibri"/>
+                <w:sz w:val="24"/>
+                <w:szCs w:val="24"/>
+              </w:rPr>
+            </w:pPr>
+            <w:r>
+              <w:rPr>
+                <w:rFonts w:ascii="Calibri" w:hAnsi="Calibri" w:eastAsia="Calibri" w:cs="Calibri"/>
                 <w:sz w:val="24"/>
                 <w:szCs w:val="24"/>
               </w:rPr>
@@ -3967,7 +3967,7 @@
             </w:r>
             <w:r>
               <w:rPr>
-                <w:rFonts w:ascii="Calibri" w:eastAsia="Calibri" w:hAnsi="Calibri" w:cs="Calibri"/>
+                <w:rFonts w:ascii="Calibri" w:hAnsi="Calibri" w:eastAsia="Calibri" w:cs="Calibri"/>
                 <w:sz w:val="24"/>
                 <w:szCs w:val="24"/>
               </w:rPr>
@@ -3975,7 +3975,7 @@
             </w:r>
             <w:r>
               <w:rPr>
-                <w:rFonts w:ascii="Calibri" w:eastAsia="Calibri" w:hAnsi="Calibri" w:cs="Calibri"/>
+                <w:rFonts w:ascii="Calibri" w:hAnsi="Calibri" w:eastAsia="Calibri" w:cs="Calibri"/>
                 <w:sz w:val="24"/>
                 <w:szCs w:val="24"/>
               </w:rPr>
@@ -3983,7 +3983,7 @@
             </w:r>
             <w:r>
               <w:rPr>
-                <w:rFonts w:ascii="Calibri" w:eastAsia="Calibri" w:hAnsi="Calibri" w:cs="Calibri"/>
+                <w:rFonts w:ascii="Calibri" w:hAnsi="Calibri" w:eastAsia="Calibri" w:cs="Calibri"/>
                 <w:sz w:val="24"/>
                 <w:szCs w:val="24"/>
               </w:rPr>
@@ -3998,7 +3998,7 @@
         <w:spacing w:line="257" w:lineRule="auto"/>
         <w:jc w:val="both"/>
         <w:rPr>
-          <w:rFonts w:ascii="Calibri" w:eastAsia="Calibri" w:hAnsi="Calibri" w:cs="Calibri"/>
+          <w:rFonts w:ascii="Calibri" w:hAnsi="Calibri" w:eastAsia="Calibri" w:cs="Calibri"/>
           <w:sz w:val="24"/>
           <w:szCs w:val="24"/>
         </w:rPr>
@@ -4027,14 +4027,14 @@
             <w:pPr>
               <w:jc w:val="both"/>
               <w:rPr>
-                <w:rFonts w:ascii="Calibri" w:eastAsia="Calibri" w:hAnsi="Calibri" w:cs="Calibri"/>
-                <w:sz w:val="24"/>
-                <w:szCs w:val="24"/>
-              </w:rPr>
-            </w:pPr>
-            <w:r>
-              <w:rPr>
-                <w:rFonts w:ascii="Calibri" w:eastAsia="Calibri" w:hAnsi="Calibri" w:cs="Calibri"/>
+                <w:rFonts w:ascii="Calibri" w:hAnsi="Calibri" w:eastAsia="Calibri" w:cs="Calibri"/>
+                <w:sz w:val="24"/>
+                <w:szCs w:val="24"/>
+              </w:rPr>
+            </w:pPr>
+            <w:r>
+              <w:rPr>
+                <w:rFonts w:ascii="Calibri" w:hAnsi="Calibri" w:eastAsia="Calibri" w:cs="Calibri"/>
                 <w:sz w:val="24"/>
                 <w:szCs w:val="24"/>
               </w:rPr>
@@ -4050,14 +4050,14 @@
             <w:pPr>
               <w:jc w:val="both"/>
               <w:rPr>
-                <w:rFonts w:ascii="Calibri" w:eastAsia="Calibri" w:hAnsi="Calibri" w:cs="Calibri"/>
-                <w:sz w:val="24"/>
-                <w:szCs w:val="24"/>
-              </w:rPr>
-            </w:pPr>
-            <w:r>
-              <w:rPr>
-                <w:rFonts w:ascii="Calibri" w:eastAsia="Calibri" w:hAnsi="Calibri" w:cs="Calibri"/>
+                <w:rFonts w:ascii="Calibri" w:hAnsi="Calibri" w:eastAsia="Calibri" w:cs="Calibri"/>
+                <w:sz w:val="24"/>
+                <w:szCs w:val="24"/>
+              </w:rPr>
+            </w:pPr>
+            <w:r>
+              <w:rPr>
+                <w:rFonts w:ascii="Calibri" w:hAnsi="Calibri" w:eastAsia="Calibri" w:cs="Calibri"/>
                 <w:sz w:val="24"/>
                 <w:szCs w:val="24"/>
               </w:rPr>
@@ -4073,14 +4073,14 @@
             <w:pPr>
               <w:jc w:val="both"/>
               <w:rPr>
-                <w:rFonts w:ascii="Calibri" w:eastAsia="Calibri" w:hAnsi="Calibri" w:cs="Calibri"/>
-                <w:sz w:val="24"/>
-                <w:szCs w:val="24"/>
-              </w:rPr>
-            </w:pPr>
-            <w:r>
-              <w:rPr>
-                <w:rFonts w:ascii="Calibri" w:eastAsia="Calibri" w:hAnsi="Calibri" w:cs="Calibri"/>
+                <w:rFonts w:ascii="Calibri" w:hAnsi="Calibri" w:eastAsia="Calibri" w:cs="Calibri"/>
+                <w:sz w:val="24"/>
+                <w:szCs w:val="24"/>
+              </w:rPr>
+            </w:pPr>
+            <w:r>
+              <w:rPr>
+                <w:rFonts w:ascii="Calibri" w:hAnsi="Calibri" w:eastAsia="Calibri" w:cs="Calibri"/>
                 <w:sz w:val="24"/>
                 <w:szCs w:val="24"/>
               </w:rPr>
@@ -4096,14 +4096,14 @@
             <w:pPr>
               <w:jc w:val="both"/>
               <w:rPr>
-                <w:rFonts w:ascii="Calibri" w:eastAsia="Calibri" w:hAnsi="Calibri" w:cs="Calibri"/>
-                <w:sz w:val="24"/>
-                <w:szCs w:val="24"/>
-              </w:rPr>
-            </w:pPr>
-            <w:r>
-              <w:rPr>
-                <w:rFonts w:ascii="Calibri" w:eastAsia="Calibri" w:hAnsi="Calibri" w:cs="Calibri"/>
+                <w:rFonts w:ascii="Calibri" w:hAnsi="Calibri" w:eastAsia="Calibri" w:cs="Calibri"/>
+                <w:sz w:val="24"/>
+                <w:szCs w:val="24"/>
+              </w:rPr>
+            </w:pPr>
+            <w:r>
+              <w:rPr>
+                <w:rFonts w:ascii="Calibri" w:hAnsi="Calibri" w:eastAsia="Calibri" w:cs="Calibri"/>
                 <w:sz w:val="24"/>
                 <w:szCs w:val="24"/>
               </w:rPr>
@@ -4119,14 +4119,14 @@
             <w:pPr>
               <w:jc w:val="both"/>
               <w:rPr>
-                <w:rFonts w:ascii="Calibri" w:eastAsia="Calibri" w:hAnsi="Calibri" w:cs="Calibri"/>
-                <w:sz w:val="24"/>
-                <w:szCs w:val="24"/>
-              </w:rPr>
-            </w:pPr>
-            <w:r>
-              <w:rPr>
-                <w:rFonts w:ascii="Calibri" w:eastAsia="Calibri" w:hAnsi="Calibri" w:cs="Calibri"/>
+                <w:rFonts w:ascii="Calibri" w:hAnsi="Calibri" w:eastAsia="Calibri" w:cs="Calibri"/>
+                <w:sz w:val="24"/>
+                <w:szCs w:val="24"/>
+              </w:rPr>
+            </w:pPr>
+            <w:r>
+              <w:rPr>
+                <w:rFonts w:ascii="Calibri" w:hAnsi="Calibri" w:eastAsia="Calibri" w:cs="Calibri"/>
                 <w:sz w:val="24"/>
                 <w:szCs w:val="24"/>
               </w:rPr>
@@ -4142,14 +4142,14 @@
             <w:pPr>
               <w:jc w:val="both"/>
               <w:rPr>
-                <w:rFonts w:ascii="Calibri" w:eastAsia="Calibri" w:hAnsi="Calibri" w:cs="Calibri"/>
-                <w:sz w:val="24"/>
-                <w:szCs w:val="24"/>
-              </w:rPr>
-            </w:pPr>
-            <w:r>
-              <w:rPr>
-                <w:rFonts w:ascii="Calibri" w:eastAsia="Calibri" w:hAnsi="Calibri" w:cs="Calibri"/>
+                <w:rFonts w:ascii="Calibri" w:hAnsi="Calibri" w:eastAsia="Calibri" w:cs="Calibri"/>
+                <w:sz w:val="24"/>
+                <w:szCs w:val="24"/>
+              </w:rPr>
+            </w:pPr>
+            <w:r>
+              <w:rPr>
+                <w:rFonts w:ascii="Calibri" w:hAnsi="Calibri" w:eastAsia="Calibri" w:cs="Calibri"/>
                 <w:sz w:val="24"/>
                 <w:szCs w:val="24"/>
               </w:rPr>
@@ -4167,14 +4167,14 @@
             <w:pPr>
               <w:jc w:val="both"/>
               <w:rPr>
-                <w:rFonts w:ascii="Calibri" w:eastAsia="Calibri" w:hAnsi="Calibri" w:cs="Calibri"/>
-                <w:sz w:val="24"/>
-                <w:szCs w:val="24"/>
-              </w:rPr>
-            </w:pPr>
-            <w:r>
-              <w:rPr>
-                <w:rFonts w:ascii="Calibri" w:eastAsia="Calibri" w:hAnsi="Calibri" w:cs="Calibri"/>
+                <w:rFonts w:ascii="Calibri" w:hAnsi="Calibri" w:eastAsia="Calibri" w:cs="Calibri"/>
+                <w:sz w:val="24"/>
+                <w:szCs w:val="24"/>
+              </w:rPr>
+            </w:pPr>
+            <w:r>
+              <w:rPr>
+                <w:rFonts w:ascii="Calibri" w:hAnsi="Calibri" w:eastAsia="Calibri" w:cs="Calibri"/>
                 <w:sz w:val="24"/>
                 <w:szCs w:val="24"/>
               </w:rPr>
@@ -4182,7 +4182,7 @@
             </w:r>
             <w:r>
               <w:rPr>
-                <w:rFonts w:ascii="Calibri" w:eastAsia="Calibri" w:hAnsi="Calibri" w:cs="Calibri"/>
+                <w:rFonts w:ascii="Calibri" w:hAnsi="Calibri" w:eastAsia="Calibri" w:cs="Calibri"/>
                 <w:sz w:val="24"/>
                 <w:szCs w:val="24"/>
               </w:rPr>
@@ -4197,14 +4197,14 @@
           <w:p>
             <w:pPr>
               <w:rPr>
-                <w:rFonts w:ascii="Calibri" w:eastAsia="Calibri" w:hAnsi="Calibri" w:cs="Calibri"/>
-                <w:sz w:val="24"/>
-                <w:szCs w:val="24"/>
-              </w:rPr>
-            </w:pPr>
-            <w:r>
-              <w:rPr>
-                <w:rFonts w:ascii="Calibri" w:eastAsia="Calibri" w:hAnsi="Calibri" w:cs="Calibri"/>
+                <w:rFonts w:ascii="Calibri" w:hAnsi="Calibri" w:eastAsia="Calibri" w:cs="Calibri"/>
+                <w:sz w:val="24"/>
+                <w:szCs w:val="24"/>
+              </w:rPr>
+            </w:pPr>
+            <w:r>
+              <w:rPr>
+                <w:rFonts w:ascii="Calibri" w:hAnsi="Calibri" w:eastAsia="Calibri" w:cs="Calibri"/>
                 <w:sz w:val="24"/>
                 <w:szCs w:val="24"/>
               </w:rPr>
@@ -4220,14 +4220,14 @@
             <w:pPr>
               <w:jc w:val="both"/>
               <w:rPr>
-                <w:rFonts w:ascii="Calibri" w:eastAsia="Calibri" w:hAnsi="Calibri" w:cs="Calibri"/>
-                <w:sz w:val="24"/>
-                <w:szCs w:val="24"/>
-              </w:rPr>
-            </w:pPr>
-            <w:r>
-              <w:rPr>
-                <w:rFonts w:ascii="Calibri" w:eastAsia="Calibri" w:hAnsi="Calibri" w:cs="Calibri"/>
+                <w:rFonts w:ascii="Calibri" w:hAnsi="Calibri" w:eastAsia="Calibri" w:cs="Calibri"/>
+                <w:sz w:val="24"/>
+                <w:szCs w:val="24"/>
+              </w:rPr>
+            </w:pPr>
+            <w:r>
+              <w:rPr>
+                <w:rFonts w:ascii="Calibri" w:hAnsi="Calibri" w:eastAsia="Calibri" w:cs="Calibri"/>
                 <w:sz w:val="24"/>
                 <w:szCs w:val="24"/>
               </w:rPr>
@@ -4235,7 +4235,7 @@
             </w:r>
             <w:r>
               <w:rPr>
-                <w:rFonts w:ascii="Calibri" w:eastAsia="Calibri" w:hAnsi="Calibri" w:cs="Calibri"/>
+                <w:rFonts w:ascii="Calibri" w:hAnsi="Calibri" w:eastAsia="Calibri" w:cs="Calibri"/>
                 <w:sz w:val="24"/>
                 <w:szCs w:val="24"/>
               </w:rPr>
@@ -4243,7 +4243,7 @@
             </w:r>
             <w:r>
               <w:rPr>
-                <w:rFonts w:ascii="Calibri" w:eastAsia="Calibri" w:hAnsi="Calibri" w:cs="Calibri"/>
+                <w:rFonts w:ascii="Calibri" w:hAnsi="Calibri" w:eastAsia="Calibri" w:cs="Calibri"/>
                 <w:sz w:val="24"/>
                 <w:szCs w:val="24"/>
               </w:rPr>
@@ -4260,14 +4260,14 @@
               <w:spacing w:line="259" w:lineRule="auto"/>
               <w:jc w:val="both"/>
               <w:rPr>
-                <w:rFonts w:ascii="Calibri" w:eastAsia="Calibri" w:hAnsi="Calibri" w:cs="Calibri"/>
-                <w:sz w:val="24"/>
-                <w:szCs w:val="24"/>
-              </w:rPr>
-            </w:pPr>
-            <w:r>
-              <w:rPr>
-                <w:rFonts w:ascii="Calibri" w:eastAsia="Calibri" w:hAnsi="Calibri" w:cs="Calibri"/>
+                <w:rFonts w:ascii="Calibri" w:hAnsi="Calibri" w:eastAsia="Calibri" w:cs="Calibri"/>
+                <w:sz w:val="24"/>
+                <w:szCs w:val="24"/>
+              </w:rPr>
+            </w:pPr>
+            <w:r>
+              <w:rPr>
+                <w:rFonts w:ascii="Calibri" w:hAnsi="Calibri" w:eastAsia="Calibri" w:cs="Calibri"/>
                 <w:sz w:val="24"/>
                 <w:szCs w:val="24"/>
               </w:rPr>
@@ -4283,14 +4283,14 @@
             <w:pPr>
               <w:jc w:val="both"/>
               <w:rPr>
-                <w:rFonts w:ascii="Calibri" w:eastAsia="Calibri" w:hAnsi="Calibri" w:cs="Calibri"/>
-                <w:sz w:val="24"/>
-                <w:szCs w:val="24"/>
-              </w:rPr>
-            </w:pPr>
-            <w:r>
-              <w:rPr>
-                <w:rFonts w:ascii="Calibri" w:eastAsia="Calibri" w:hAnsi="Calibri" w:cs="Calibri"/>
+                <w:rFonts w:ascii="Calibri" w:hAnsi="Calibri" w:eastAsia="Calibri" w:cs="Calibri"/>
+                <w:sz w:val="24"/>
+                <w:szCs w:val="24"/>
+              </w:rPr>
+            </w:pPr>
+            <w:r>
+              <w:rPr>
+                <w:rFonts w:ascii="Calibri" w:hAnsi="Calibri" w:eastAsia="Calibri" w:cs="Calibri"/>
                 <w:sz w:val="24"/>
                 <w:szCs w:val="24"/>
               </w:rPr>
@@ -4307,14 +4307,14 @@
               <w:spacing w:line="259" w:lineRule="auto"/>
               <w:jc w:val="both"/>
               <w:rPr>
-                <w:rFonts w:ascii="Calibri" w:eastAsia="Calibri" w:hAnsi="Calibri" w:cs="Calibri"/>
-                <w:sz w:val="24"/>
-                <w:szCs w:val="24"/>
-              </w:rPr>
-            </w:pPr>
-            <w:r>
-              <w:rPr>
-                <w:rFonts w:ascii="Calibri" w:eastAsia="Calibri" w:hAnsi="Calibri" w:cs="Calibri"/>
+                <w:rFonts w:ascii="Calibri" w:hAnsi="Calibri" w:eastAsia="Calibri" w:cs="Calibri"/>
+                <w:sz w:val="24"/>
+                <w:szCs w:val="24"/>
+              </w:rPr>
+            </w:pPr>
+            <w:r>
+              <w:rPr>
+                <w:rFonts w:ascii="Calibri" w:hAnsi="Calibri" w:eastAsia="Calibri" w:cs="Calibri"/>
                 <w:sz w:val="24"/>
                 <w:szCs w:val="24"/>
               </w:rPr>
@@ -4384,14 +4384,14 @@
             <w:pPr>
               <w:jc w:val="both"/>
               <w:rPr>
-                <w:rFonts w:ascii="Calibri" w:eastAsia="Calibri" w:hAnsi="Calibri" w:cs="Calibri"/>
-                <w:sz w:val="24"/>
-                <w:szCs w:val="24"/>
-              </w:rPr>
-            </w:pPr>
-            <w:r>
-              <w:rPr>
-                <w:rFonts w:ascii="Calibri" w:eastAsia="Calibri" w:hAnsi="Calibri" w:cs="Calibri"/>
+                <w:rFonts w:ascii="Calibri" w:hAnsi="Calibri" w:eastAsia="Calibri" w:cs="Calibri"/>
+                <w:sz w:val="24"/>
+                <w:szCs w:val="24"/>
+              </w:rPr>
+            </w:pPr>
+            <w:r>
+              <w:rPr>
+                <w:rFonts w:ascii="Calibri" w:hAnsi="Calibri" w:eastAsia="Calibri" w:cs="Calibri"/>
                 <w:sz w:val="24"/>
                 <w:szCs w:val="24"/>
               </w:rPr>
@@ -4408,14 +4408,14 @@
               <w:spacing w:line="259" w:lineRule="auto"/>
               <w:jc w:val="both"/>
               <w:rPr>
-                <w:rFonts w:ascii="Calibri" w:eastAsia="Calibri" w:hAnsi="Calibri" w:cs="Calibri"/>
-                <w:sz w:val="24"/>
-                <w:szCs w:val="24"/>
-              </w:rPr>
-            </w:pPr>
-            <w:r>
-              <w:rPr>
-                <w:rFonts w:ascii="Calibri" w:eastAsia="Calibri" w:hAnsi="Calibri" w:cs="Calibri"/>
+                <w:rFonts w:ascii="Calibri" w:hAnsi="Calibri" w:eastAsia="Calibri" w:cs="Calibri"/>
+                <w:sz w:val="24"/>
+                <w:szCs w:val="24"/>
+              </w:rPr>
+            </w:pPr>
+            <w:r>
+              <w:rPr>
+                <w:rFonts w:ascii="Calibri" w:hAnsi="Calibri" w:eastAsia="Calibri" w:cs="Calibri"/>
                 <w:sz w:val="24"/>
                 <w:szCs w:val="24"/>
               </w:rPr>
@@ -4430,7 +4430,7 @@
         <w:spacing w:line="257" w:lineRule="auto"/>
         <w:jc w:val="both"/>
         <w:rPr>
-          <w:rFonts w:ascii="Calibri" w:eastAsia="Calibri" w:hAnsi="Calibri" w:cs="Calibri"/>
+          <w:rFonts w:ascii="Calibri" w:hAnsi="Calibri" w:eastAsia="Calibri" w:cs="Calibri"/>
           <w:sz w:val="24"/>
           <w:szCs w:val="24"/>
         </w:rPr>
@@ -4459,14 +4459,14 @@
             <w:pPr>
               <w:jc w:val="both"/>
               <w:rPr>
-                <w:rFonts w:ascii="Calibri" w:eastAsia="Calibri" w:hAnsi="Calibri" w:cs="Calibri"/>
-                <w:sz w:val="24"/>
-                <w:szCs w:val="24"/>
-              </w:rPr>
-            </w:pPr>
-            <w:r>
-              <w:rPr>
-                <w:rFonts w:ascii="Calibri" w:eastAsia="Calibri" w:hAnsi="Calibri" w:cs="Calibri"/>
+                <w:rFonts w:ascii="Calibri" w:hAnsi="Calibri" w:eastAsia="Calibri" w:cs="Calibri"/>
+                <w:sz w:val="24"/>
+                <w:szCs w:val="24"/>
+              </w:rPr>
+            </w:pPr>
+            <w:r>
+              <w:rPr>
+                <w:rFonts w:ascii="Calibri" w:hAnsi="Calibri" w:eastAsia="Calibri" w:cs="Calibri"/>
                 <w:sz w:val="24"/>
                 <w:szCs w:val="24"/>
               </w:rPr>
@@ -4482,14 +4482,14 @@
             <w:pPr>
               <w:jc w:val="both"/>
               <w:rPr>
-                <w:rFonts w:ascii="Calibri" w:eastAsia="Calibri" w:hAnsi="Calibri" w:cs="Calibri"/>
-                <w:sz w:val="24"/>
-                <w:szCs w:val="24"/>
-              </w:rPr>
-            </w:pPr>
-            <w:r>
-              <w:rPr>
-                <w:rFonts w:ascii="Calibri" w:eastAsia="Calibri" w:hAnsi="Calibri" w:cs="Calibri"/>
+                <w:rFonts w:ascii="Calibri" w:hAnsi="Calibri" w:eastAsia="Calibri" w:cs="Calibri"/>
+                <w:sz w:val="24"/>
+                <w:szCs w:val="24"/>
+              </w:rPr>
+            </w:pPr>
+            <w:r>
+              <w:rPr>
+                <w:rFonts w:ascii="Calibri" w:hAnsi="Calibri" w:eastAsia="Calibri" w:cs="Calibri"/>
                 <w:sz w:val="24"/>
                 <w:szCs w:val="24"/>
               </w:rPr>
@@ -4505,14 +4505,14 @@
             <w:pPr>
               <w:jc w:val="both"/>
               <w:rPr>
-                <w:rFonts w:ascii="Calibri" w:eastAsia="Calibri" w:hAnsi="Calibri" w:cs="Calibri"/>
-                <w:sz w:val="24"/>
-                <w:szCs w:val="24"/>
-              </w:rPr>
-            </w:pPr>
-            <w:r>
-              <w:rPr>
-                <w:rFonts w:ascii="Calibri" w:eastAsia="Calibri" w:hAnsi="Calibri" w:cs="Calibri"/>
+                <w:rFonts w:ascii="Calibri" w:hAnsi="Calibri" w:eastAsia="Calibri" w:cs="Calibri"/>
+                <w:sz w:val="24"/>
+                <w:szCs w:val="24"/>
+              </w:rPr>
+            </w:pPr>
+            <w:r>
+              <w:rPr>
+                <w:rFonts w:ascii="Calibri" w:hAnsi="Calibri" w:eastAsia="Calibri" w:cs="Calibri"/>
                 <w:sz w:val="24"/>
                 <w:szCs w:val="24"/>
               </w:rPr>
@@ -4528,14 +4528,14 @@
             <w:pPr>
               <w:jc w:val="both"/>
               <w:rPr>
-                <w:rFonts w:ascii="Calibri" w:eastAsia="Calibri" w:hAnsi="Calibri" w:cs="Calibri"/>
-                <w:sz w:val="24"/>
-                <w:szCs w:val="24"/>
-              </w:rPr>
-            </w:pPr>
-            <w:r>
-              <w:rPr>
-                <w:rFonts w:ascii="Calibri" w:eastAsia="Calibri" w:hAnsi="Calibri" w:cs="Calibri"/>
+                <w:rFonts w:ascii="Calibri" w:hAnsi="Calibri" w:eastAsia="Calibri" w:cs="Calibri"/>
+                <w:sz w:val="24"/>
+                <w:szCs w:val="24"/>
+              </w:rPr>
+            </w:pPr>
+            <w:r>
+              <w:rPr>
+                <w:rFonts w:ascii="Calibri" w:hAnsi="Calibri" w:eastAsia="Calibri" w:cs="Calibri"/>
                 <w:sz w:val="24"/>
                 <w:szCs w:val="24"/>
               </w:rPr>
@@ -4551,14 +4551,14 @@
             <w:pPr>
               <w:jc w:val="both"/>
               <w:rPr>
-                <w:rFonts w:ascii="Calibri" w:eastAsia="Calibri" w:hAnsi="Calibri" w:cs="Calibri"/>
-                <w:sz w:val="24"/>
-                <w:szCs w:val="24"/>
-              </w:rPr>
-            </w:pPr>
-            <w:r>
-              <w:rPr>
-                <w:rFonts w:ascii="Calibri" w:eastAsia="Calibri" w:hAnsi="Calibri" w:cs="Calibri"/>
+                <w:rFonts w:ascii="Calibri" w:hAnsi="Calibri" w:eastAsia="Calibri" w:cs="Calibri"/>
+                <w:sz w:val="24"/>
+                <w:szCs w:val="24"/>
+              </w:rPr>
+            </w:pPr>
+            <w:r>
+              <w:rPr>
+                <w:rFonts w:ascii="Calibri" w:hAnsi="Calibri" w:eastAsia="Calibri" w:cs="Calibri"/>
                 <w:sz w:val="24"/>
                 <w:szCs w:val="24"/>
               </w:rPr>
@@ -4574,14 +4574,14 @@
             <w:pPr>
               <w:jc w:val="both"/>
               <w:rPr>
-                <w:rFonts w:ascii="Calibri" w:eastAsia="Calibri" w:hAnsi="Calibri" w:cs="Calibri"/>
-                <w:sz w:val="24"/>
-                <w:szCs w:val="24"/>
-              </w:rPr>
-            </w:pPr>
-            <w:r>
-              <w:rPr>
-                <w:rFonts w:ascii="Calibri" w:eastAsia="Calibri" w:hAnsi="Calibri" w:cs="Calibri"/>
+                <w:rFonts w:ascii="Calibri" w:hAnsi="Calibri" w:eastAsia="Calibri" w:cs="Calibri"/>
+                <w:sz w:val="24"/>
+                <w:szCs w:val="24"/>
+              </w:rPr>
+            </w:pPr>
+            <w:r>
+              <w:rPr>
+                <w:rFonts w:ascii="Calibri" w:hAnsi="Calibri" w:eastAsia="Calibri" w:cs="Calibri"/>
                 <w:sz w:val="24"/>
                 <w:szCs w:val="24"/>
               </w:rPr>
@@ -4599,14 +4599,14 @@
             <w:pPr>
               <w:jc w:val="both"/>
               <w:rPr>
-                <w:rFonts w:ascii="Calibri" w:eastAsia="Calibri" w:hAnsi="Calibri" w:cs="Calibri"/>
-                <w:sz w:val="24"/>
-                <w:szCs w:val="24"/>
-              </w:rPr>
-            </w:pPr>
-            <w:r>
-              <w:rPr>
-                <w:rFonts w:ascii="Calibri" w:eastAsia="Calibri" w:hAnsi="Calibri" w:cs="Calibri"/>
+                <w:rFonts w:ascii="Calibri" w:hAnsi="Calibri" w:eastAsia="Calibri" w:cs="Calibri"/>
+                <w:sz w:val="24"/>
+                <w:szCs w:val="24"/>
+              </w:rPr>
+            </w:pPr>
+            <w:r>
+              <w:rPr>
+                <w:rFonts w:ascii="Calibri" w:hAnsi="Calibri" w:eastAsia="Calibri" w:cs="Calibri"/>
                 <w:sz w:val="24"/>
                 <w:szCs w:val="24"/>
               </w:rPr>
@@ -4614,7 +4614,7 @@
             </w:r>
             <w:r>
               <w:rPr>
-                <w:rFonts w:ascii="Calibri" w:eastAsia="Calibri" w:hAnsi="Calibri" w:cs="Calibri"/>
+                <w:rFonts w:ascii="Calibri" w:hAnsi="Calibri" w:eastAsia="Calibri" w:cs="Calibri"/>
                 <w:sz w:val="24"/>
                 <w:szCs w:val="24"/>
               </w:rPr>
@@ -4629,14 +4629,14 @@
           <w:p>
             <w:pPr>
               <w:rPr>
-                <w:rFonts w:ascii="Calibri" w:eastAsia="Calibri" w:hAnsi="Calibri" w:cs="Calibri"/>
-                <w:sz w:val="24"/>
-                <w:szCs w:val="24"/>
-              </w:rPr>
-            </w:pPr>
-            <w:r>
-              <w:rPr>
-                <w:rFonts w:ascii="Calibri" w:eastAsia="Calibri" w:hAnsi="Calibri" w:cs="Calibri"/>
+                <w:rFonts w:ascii="Calibri" w:hAnsi="Calibri" w:eastAsia="Calibri" w:cs="Calibri"/>
+                <w:sz w:val="24"/>
+                <w:szCs w:val="24"/>
+              </w:rPr>
+            </w:pPr>
+            <w:r>
+              <w:rPr>
+                <w:rFonts w:ascii="Calibri" w:hAnsi="Calibri" w:eastAsia="Calibri" w:cs="Calibri"/>
                 <w:sz w:val="24"/>
                 <w:szCs w:val="24"/>
               </w:rPr>
@@ -4652,14 +4652,14 @@
             <w:pPr>
               <w:jc w:val="both"/>
               <w:rPr>
-                <w:rFonts w:ascii="Calibri" w:eastAsia="Calibri" w:hAnsi="Calibri" w:cs="Calibri"/>
-                <w:sz w:val="24"/>
-                <w:szCs w:val="24"/>
-              </w:rPr>
-            </w:pPr>
-            <w:r>
-              <w:rPr>
-                <w:rFonts w:ascii="Calibri" w:eastAsia="Calibri" w:hAnsi="Calibri" w:cs="Calibri"/>
+                <w:rFonts w:ascii="Calibri" w:hAnsi="Calibri" w:eastAsia="Calibri" w:cs="Calibri"/>
+                <w:sz w:val="24"/>
+                <w:szCs w:val="24"/>
+              </w:rPr>
+            </w:pPr>
+            <w:r>
+              <w:rPr>
+                <w:rFonts w:ascii="Calibri" w:hAnsi="Calibri" w:eastAsia="Calibri" w:cs="Calibri"/>
                 <w:sz w:val="24"/>
                 <w:szCs w:val="24"/>
               </w:rPr>
@@ -4667,7 +4667,7 @@
             </w:r>
             <w:r>
               <w:rPr>
-                <w:rFonts w:ascii="Calibri" w:eastAsia="Calibri" w:hAnsi="Calibri" w:cs="Calibri"/>
+                <w:rFonts w:ascii="Calibri" w:hAnsi="Calibri" w:eastAsia="Calibri" w:cs="Calibri"/>
                 <w:sz w:val="24"/>
                 <w:szCs w:val="24"/>
               </w:rPr>
@@ -4684,14 +4684,14 @@
               <w:spacing w:line="259" w:lineRule="auto"/>
               <w:jc w:val="both"/>
               <w:rPr>
-                <w:rFonts w:ascii="Calibri" w:eastAsia="Calibri" w:hAnsi="Calibri" w:cs="Calibri"/>
-                <w:sz w:val="24"/>
-                <w:szCs w:val="24"/>
-              </w:rPr>
-            </w:pPr>
-            <w:r>
-              <w:rPr>
-                <w:rFonts w:ascii="Calibri" w:eastAsia="Calibri" w:hAnsi="Calibri" w:cs="Calibri"/>
+                <w:rFonts w:ascii="Calibri" w:hAnsi="Calibri" w:eastAsia="Calibri" w:cs="Calibri"/>
+                <w:sz w:val="24"/>
+                <w:szCs w:val="24"/>
+              </w:rPr>
+            </w:pPr>
+            <w:r>
+              <w:rPr>
+                <w:rFonts w:ascii="Calibri" w:hAnsi="Calibri" w:eastAsia="Calibri" w:cs="Calibri"/>
                 <w:sz w:val="24"/>
                 <w:szCs w:val="24"/>
               </w:rPr>
@@ -4699,7 +4699,7 @@
             </w:r>
             <w:r>
               <w:rPr>
-                <w:rFonts w:ascii="Calibri" w:eastAsia="Calibri" w:hAnsi="Calibri" w:cs="Calibri"/>
+                <w:rFonts w:ascii="Calibri" w:hAnsi="Calibri" w:eastAsia="Calibri" w:cs="Calibri"/>
                 <w:sz w:val="24"/>
                 <w:szCs w:val="24"/>
               </w:rPr>
@@ -4715,14 +4715,14 @@
             <w:pPr>
               <w:jc w:val="both"/>
               <w:rPr>
-                <w:rFonts w:ascii="Calibri" w:eastAsia="Calibri" w:hAnsi="Calibri" w:cs="Calibri"/>
-                <w:sz w:val="24"/>
-                <w:szCs w:val="24"/>
-              </w:rPr>
-            </w:pPr>
-            <w:r>
-              <w:rPr>
-                <w:rFonts w:ascii="Calibri" w:eastAsia="Calibri" w:hAnsi="Calibri" w:cs="Calibri"/>
+                <w:rFonts w:ascii="Calibri" w:hAnsi="Calibri" w:eastAsia="Calibri" w:cs="Calibri"/>
+                <w:sz w:val="24"/>
+                <w:szCs w:val="24"/>
+              </w:rPr>
+            </w:pPr>
+            <w:r>
+              <w:rPr>
+                <w:rFonts w:ascii="Calibri" w:hAnsi="Calibri" w:eastAsia="Calibri" w:cs="Calibri"/>
                 <w:sz w:val="24"/>
                 <w:szCs w:val="24"/>
               </w:rPr>
@@ -4739,14 +4739,14 @@
               <w:spacing w:line="259" w:lineRule="auto"/>
               <w:jc w:val="both"/>
               <w:rPr>
-                <w:rFonts w:ascii="Calibri" w:eastAsia="Calibri" w:hAnsi="Calibri" w:cs="Calibri"/>
-                <w:sz w:val="24"/>
-                <w:szCs w:val="24"/>
-              </w:rPr>
-            </w:pPr>
-            <w:r>
-              <w:rPr>
-                <w:rFonts w:ascii="Calibri" w:eastAsia="Calibri" w:hAnsi="Calibri" w:cs="Calibri"/>
+                <w:rFonts w:ascii="Calibri" w:hAnsi="Calibri" w:eastAsia="Calibri" w:cs="Calibri"/>
+                <w:sz w:val="24"/>
+                <w:szCs w:val="24"/>
+              </w:rPr>
+            </w:pPr>
+            <w:r>
+              <w:rPr>
+                <w:rFonts w:ascii="Calibri" w:hAnsi="Calibri" w:eastAsia="Calibri" w:cs="Calibri"/>
                 <w:sz w:val="24"/>
                 <w:szCs w:val="24"/>
               </w:rPr>
@@ -4754,7 +4754,7 @@
             </w:r>
             <w:r>
               <w:rPr>
-                <w:rFonts w:ascii="Calibri" w:eastAsia="Calibri" w:hAnsi="Calibri" w:cs="Calibri"/>
+                <w:rFonts w:ascii="Calibri" w:hAnsi="Calibri" w:eastAsia="Calibri" w:cs="Calibri"/>
                 <w:sz w:val="24"/>
                 <w:szCs w:val="24"/>
               </w:rPr>
@@ -4762,7 +4762,7 @@
             </w:r>
             <w:r>
               <w:rPr>
-                <w:rFonts w:ascii="Calibri" w:eastAsia="Calibri" w:hAnsi="Calibri" w:cs="Calibri"/>
+                <w:rFonts w:ascii="Calibri" w:hAnsi="Calibri" w:eastAsia="Calibri" w:cs="Calibri"/>
                 <w:sz w:val="24"/>
                 <w:szCs w:val="24"/>
               </w:rPr>
@@ -4832,14 +4832,14 @@
             <w:pPr>
               <w:jc w:val="both"/>
               <w:rPr>
-                <w:rFonts w:ascii="Calibri" w:eastAsia="Calibri" w:hAnsi="Calibri" w:cs="Calibri"/>
-                <w:sz w:val="24"/>
-                <w:szCs w:val="24"/>
-              </w:rPr>
-            </w:pPr>
-            <w:r>
-              <w:rPr>
-                <w:rFonts w:ascii="Calibri" w:eastAsia="Calibri" w:hAnsi="Calibri" w:cs="Calibri"/>
+                <w:rFonts w:ascii="Calibri" w:hAnsi="Calibri" w:eastAsia="Calibri" w:cs="Calibri"/>
+                <w:sz w:val="24"/>
+                <w:szCs w:val="24"/>
+              </w:rPr>
+            </w:pPr>
+            <w:r>
+              <w:rPr>
+                <w:rFonts w:ascii="Calibri" w:hAnsi="Calibri" w:eastAsia="Calibri" w:cs="Calibri"/>
                 <w:sz w:val="24"/>
                 <w:szCs w:val="24"/>
               </w:rPr>
@@ -4856,14 +4856,14 @@
               <w:spacing w:line="259" w:lineRule="auto"/>
               <w:jc w:val="both"/>
               <w:rPr>
-                <w:rFonts w:ascii="Calibri" w:eastAsia="Calibri" w:hAnsi="Calibri" w:cs="Calibri"/>
-                <w:sz w:val="24"/>
-                <w:szCs w:val="24"/>
-              </w:rPr>
-            </w:pPr>
-            <w:r>
-              <w:rPr>
-                <w:rFonts w:ascii="Calibri" w:eastAsia="Calibri" w:hAnsi="Calibri" w:cs="Calibri"/>
+                <w:rFonts w:ascii="Calibri" w:hAnsi="Calibri" w:eastAsia="Calibri" w:cs="Calibri"/>
+                <w:sz w:val="24"/>
+                <w:szCs w:val="24"/>
+              </w:rPr>
+            </w:pPr>
+            <w:r>
+              <w:rPr>
+                <w:rFonts w:ascii="Calibri" w:hAnsi="Calibri" w:eastAsia="Calibri" w:cs="Calibri"/>
                 <w:sz w:val="24"/>
                 <w:szCs w:val="24"/>
               </w:rPr>
@@ -4933,14 +4933,14 @@
             <w:pPr>
               <w:jc w:val="both"/>
               <w:rPr>
-                <w:rFonts w:ascii="Calibri" w:eastAsia="Calibri" w:hAnsi="Calibri" w:cs="Calibri"/>
-                <w:sz w:val="24"/>
-                <w:szCs w:val="24"/>
-              </w:rPr>
-            </w:pPr>
-            <w:r>
-              <w:rPr>
-                <w:rFonts w:ascii="Calibri" w:eastAsia="Calibri" w:hAnsi="Calibri" w:cs="Calibri"/>
+                <w:rFonts w:ascii="Calibri" w:hAnsi="Calibri" w:eastAsia="Calibri" w:cs="Calibri"/>
+                <w:sz w:val="24"/>
+                <w:szCs w:val="24"/>
+              </w:rPr>
+            </w:pPr>
+            <w:r>
+              <w:rPr>
+                <w:rFonts w:ascii="Calibri" w:hAnsi="Calibri" w:eastAsia="Calibri" w:cs="Calibri"/>
                 <w:sz w:val="24"/>
                 <w:szCs w:val="24"/>
               </w:rPr>
@@ -4957,14 +4957,14 @@
               <w:spacing w:line="259" w:lineRule="auto"/>
               <w:jc w:val="both"/>
               <w:rPr>
-                <w:rFonts w:ascii="Calibri" w:eastAsia="Calibri" w:hAnsi="Calibri" w:cs="Calibri"/>
-                <w:sz w:val="24"/>
-                <w:szCs w:val="24"/>
-              </w:rPr>
-            </w:pPr>
-            <w:r>
-              <w:rPr>
-                <w:rFonts w:ascii="Calibri" w:eastAsia="Calibri" w:hAnsi="Calibri" w:cs="Calibri"/>
+                <w:rFonts w:ascii="Calibri" w:hAnsi="Calibri" w:eastAsia="Calibri" w:cs="Calibri"/>
+                <w:sz w:val="24"/>
+                <w:szCs w:val="24"/>
+              </w:rPr>
+            </w:pPr>
+            <w:r>
+              <w:rPr>
+                <w:rFonts w:ascii="Calibri" w:hAnsi="Calibri" w:eastAsia="Calibri" w:cs="Calibri"/>
                 <w:sz w:val="24"/>
                 <w:szCs w:val="24"/>
               </w:rPr>
@@ -4972,7 +4972,7 @@
             </w:r>
             <w:r>
               <w:rPr>
-                <w:rFonts w:ascii="Calibri" w:eastAsia="Calibri" w:hAnsi="Calibri" w:cs="Calibri"/>
+                <w:rFonts w:ascii="Calibri" w:hAnsi="Calibri" w:eastAsia="Calibri" w:cs="Calibri"/>
                 <w:sz w:val="24"/>
                 <w:szCs w:val="24"/>
               </w:rPr>
@@ -4980,7 +4980,7 @@
             </w:r>
             <w:r>
               <w:rPr>
-                <w:rFonts w:ascii="Calibri" w:eastAsia="Calibri" w:hAnsi="Calibri" w:cs="Calibri"/>
+                <w:rFonts w:ascii="Calibri" w:hAnsi="Calibri" w:eastAsia="Calibri" w:cs="Calibri"/>
                 <w:sz w:val="24"/>
                 <w:szCs w:val="24"/>
               </w:rPr>
@@ -4988,7 +4988,7 @@
             </w:r>
             <w:r>
               <w:rPr>
-                <w:rFonts w:ascii="Calibri" w:eastAsia="Calibri" w:hAnsi="Calibri" w:cs="Calibri"/>
+                <w:rFonts w:ascii="Calibri" w:hAnsi="Calibri" w:eastAsia="Calibri" w:cs="Calibri"/>
                 <w:sz w:val="24"/>
                 <w:szCs w:val="24"/>
               </w:rPr>
@@ -5003,7 +5003,7 @@
         <w:spacing w:line="257" w:lineRule="auto"/>
         <w:jc w:val="both"/>
         <w:rPr>
-          <w:rFonts w:ascii="Calibri" w:eastAsia="Calibri" w:hAnsi="Calibri" w:cs="Calibri"/>
+          <w:rFonts w:ascii="Calibri" w:hAnsi="Calibri" w:eastAsia="Calibri" w:cs="Calibri"/>
           <w:sz w:val="24"/>
           <w:szCs w:val="24"/>
         </w:rPr>
@@ -5032,14 +5032,14 @@
             <w:pPr>
               <w:jc w:val="both"/>
               <w:rPr>
-                <w:rFonts w:ascii="Calibri" w:eastAsia="Calibri" w:hAnsi="Calibri" w:cs="Calibri"/>
-                <w:sz w:val="24"/>
-                <w:szCs w:val="24"/>
-              </w:rPr>
-            </w:pPr>
-            <w:r>
-              <w:rPr>
-                <w:rFonts w:ascii="Calibri" w:eastAsia="Calibri" w:hAnsi="Calibri" w:cs="Calibri"/>
+                <w:rFonts w:ascii="Calibri" w:hAnsi="Calibri" w:eastAsia="Calibri" w:cs="Calibri"/>
+                <w:sz w:val="24"/>
+                <w:szCs w:val="24"/>
+              </w:rPr>
+            </w:pPr>
+            <w:r>
+              <w:rPr>
+                <w:rFonts w:ascii="Calibri" w:hAnsi="Calibri" w:eastAsia="Calibri" w:cs="Calibri"/>
                 <w:sz w:val="24"/>
                 <w:szCs w:val="24"/>
               </w:rPr>
@@ -5055,14 +5055,14 @@
             <w:pPr>
               <w:jc w:val="both"/>
               <w:rPr>
-                <w:rFonts w:ascii="Calibri" w:eastAsia="Calibri" w:hAnsi="Calibri" w:cs="Calibri"/>
-                <w:sz w:val="24"/>
-                <w:szCs w:val="24"/>
-              </w:rPr>
-            </w:pPr>
-            <w:r>
-              <w:rPr>
-                <w:rFonts w:ascii="Calibri" w:eastAsia="Calibri" w:hAnsi="Calibri" w:cs="Calibri"/>
+                <w:rFonts w:ascii="Calibri" w:hAnsi="Calibri" w:eastAsia="Calibri" w:cs="Calibri"/>
+                <w:sz w:val="24"/>
+                <w:szCs w:val="24"/>
+              </w:rPr>
+            </w:pPr>
+            <w:r>
+              <w:rPr>
+                <w:rFonts w:ascii="Calibri" w:hAnsi="Calibri" w:eastAsia="Calibri" w:cs="Calibri"/>
                 <w:sz w:val="24"/>
                 <w:szCs w:val="24"/>
               </w:rPr>
@@ -5078,14 +5078,14 @@
             <w:pPr>
               <w:jc w:val="both"/>
               <w:rPr>
-                <w:rFonts w:ascii="Calibri" w:eastAsia="Calibri" w:hAnsi="Calibri" w:cs="Calibri"/>
-                <w:sz w:val="24"/>
-                <w:szCs w:val="24"/>
-              </w:rPr>
-            </w:pPr>
-            <w:r>
-              <w:rPr>
-                <w:rFonts w:ascii="Calibri" w:eastAsia="Calibri" w:hAnsi="Calibri" w:cs="Calibri"/>
+                <w:rFonts w:ascii="Calibri" w:hAnsi="Calibri" w:eastAsia="Calibri" w:cs="Calibri"/>
+                <w:sz w:val="24"/>
+                <w:szCs w:val="24"/>
+              </w:rPr>
+            </w:pPr>
+            <w:r>
+              <w:rPr>
+                <w:rFonts w:ascii="Calibri" w:hAnsi="Calibri" w:eastAsia="Calibri" w:cs="Calibri"/>
                 <w:sz w:val="24"/>
                 <w:szCs w:val="24"/>
               </w:rPr>
@@ -5101,14 +5101,14 @@
             <w:pPr>
               <w:jc w:val="both"/>
               <w:rPr>
-                <w:rFonts w:ascii="Calibri" w:eastAsia="Calibri" w:hAnsi="Calibri" w:cs="Calibri"/>
-                <w:sz w:val="24"/>
-                <w:szCs w:val="24"/>
-              </w:rPr>
-            </w:pPr>
-            <w:r>
-              <w:rPr>
-                <w:rFonts w:ascii="Calibri" w:eastAsia="Calibri" w:hAnsi="Calibri" w:cs="Calibri"/>
+                <w:rFonts w:ascii="Calibri" w:hAnsi="Calibri" w:eastAsia="Calibri" w:cs="Calibri"/>
+                <w:sz w:val="24"/>
+                <w:szCs w:val="24"/>
+              </w:rPr>
+            </w:pPr>
+            <w:r>
+              <w:rPr>
+                <w:rFonts w:ascii="Calibri" w:hAnsi="Calibri" w:eastAsia="Calibri" w:cs="Calibri"/>
                 <w:sz w:val="24"/>
                 <w:szCs w:val="24"/>
               </w:rPr>
@@ -5124,14 +5124,14 @@
             <w:pPr>
               <w:jc w:val="both"/>
               <w:rPr>
-                <w:rFonts w:ascii="Calibri" w:eastAsia="Calibri" w:hAnsi="Calibri" w:cs="Calibri"/>
-                <w:sz w:val="24"/>
-                <w:szCs w:val="24"/>
-              </w:rPr>
-            </w:pPr>
-            <w:r>
-              <w:rPr>
-                <w:rFonts w:ascii="Calibri" w:eastAsia="Calibri" w:hAnsi="Calibri" w:cs="Calibri"/>
+                <w:rFonts w:ascii="Calibri" w:hAnsi="Calibri" w:eastAsia="Calibri" w:cs="Calibri"/>
+                <w:sz w:val="24"/>
+                <w:szCs w:val="24"/>
+              </w:rPr>
+            </w:pPr>
+            <w:r>
+              <w:rPr>
+                <w:rFonts w:ascii="Calibri" w:hAnsi="Calibri" w:eastAsia="Calibri" w:cs="Calibri"/>
                 <w:sz w:val="24"/>
                 <w:szCs w:val="24"/>
               </w:rPr>
@@ -5147,14 +5147,14 @@
             <w:pPr>
               <w:jc w:val="both"/>
               <w:rPr>
-                <w:rFonts w:ascii="Calibri" w:eastAsia="Calibri" w:hAnsi="Calibri" w:cs="Calibri"/>
-                <w:sz w:val="24"/>
-                <w:szCs w:val="24"/>
-              </w:rPr>
-            </w:pPr>
-            <w:r>
-              <w:rPr>
-                <w:rFonts w:ascii="Calibri" w:eastAsia="Calibri" w:hAnsi="Calibri" w:cs="Calibri"/>
+                <w:rFonts w:ascii="Calibri" w:hAnsi="Calibri" w:eastAsia="Calibri" w:cs="Calibri"/>
+                <w:sz w:val="24"/>
+                <w:szCs w:val="24"/>
+              </w:rPr>
+            </w:pPr>
+            <w:r>
+              <w:rPr>
+                <w:rFonts w:ascii="Calibri" w:hAnsi="Calibri" w:eastAsia="Calibri" w:cs="Calibri"/>
                 <w:sz w:val="24"/>
                 <w:szCs w:val="24"/>
               </w:rPr>
@@ -5172,14 +5172,14 @@
             <w:pPr>
               <w:jc w:val="both"/>
               <w:rPr>
-                <w:rFonts w:ascii="Calibri" w:eastAsia="Calibri" w:hAnsi="Calibri" w:cs="Calibri"/>
-                <w:sz w:val="24"/>
-                <w:szCs w:val="24"/>
-              </w:rPr>
-            </w:pPr>
-            <w:r>
-              <w:rPr>
-                <w:rFonts w:ascii="Calibri" w:eastAsia="Calibri" w:hAnsi="Calibri" w:cs="Calibri"/>
+                <w:rFonts w:ascii="Calibri" w:hAnsi="Calibri" w:eastAsia="Calibri" w:cs="Calibri"/>
+                <w:sz w:val="24"/>
+                <w:szCs w:val="24"/>
+              </w:rPr>
+            </w:pPr>
+            <w:r>
+              <w:rPr>
+                <w:rFonts w:ascii="Calibri" w:hAnsi="Calibri" w:eastAsia="Calibri" w:cs="Calibri"/>
                 <w:sz w:val="24"/>
                 <w:szCs w:val="24"/>
               </w:rPr>
@@ -5187,7 +5187,7 @@
             </w:r>
             <w:r>
               <w:rPr>
-                <w:rFonts w:ascii="Calibri" w:eastAsia="Calibri" w:hAnsi="Calibri" w:cs="Calibri"/>
+                <w:rFonts w:ascii="Calibri" w:hAnsi="Calibri" w:eastAsia="Calibri" w:cs="Calibri"/>
                 <w:sz w:val="24"/>
                 <w:szCs w:val="24"/>
               </w:rPr>
@@ -5202,14 +5202,14 @@
           <w:p>
             <w:pPr>
               <w:rPr>
-                <w:rFonts w:ascii="Calibri" w:eastAsia="Calibri" w:hAnsi="Calibri" w:cs="Calibri"/>
-                <w:sz w:val="24"/>
-                <w:szCs w:val="24"/>
-              </w:rPr>
-            </w:pPr>
-            <w:r>
-              <w:rPr>
-                <w:rFonts w:ascii="Calibri" w:eastAsia="Calibri" w:hAnsi="Calibri" w:cs="Calibri"/>
+                <w:rFonts w:ascii="Calibri" w:hAnsi="Calibri" w:eastAsia="Calibri" w:cs="Calibri"/>
+                <w:sz w:val="24"/>
+                <w:szCs w:val="24"/>
+              </w:rPr>
+            </w:pPr>
+            <w:r>
+              <w:rPr>
+                <w:rFonts w:ascii="Calibri" w:hAnsi="Calibri" w:eastAsia="Calibri" w:cs="Calibri"/>
                 <w:sz w:val="24"/>
                 <w:szCs w:val="24"/>
               </w:rPr>
@@ -5225,14 +5225,14 @@
             <w:pPr>
               <w:jc w:val="both"/>
               <w:rPr>
-                <w:rFonts w:ascii="Calibri" w:eastAsia="Calibri" w:hAnsi="Calibri" w:cs="Calibri"/>
-                <w:sz w:val="24"/>
-                <w:szCs w:val="24"/>
-              </w:rPr>
-            </w:pPr>
-            <w:r>
-              <w:rPr>
-                <w:rFonts w:ascii="Calibri" w:eastAsia="Calibri" w:hAnsi="Calibri" w:cs="Calibri"/>
+                <w:rFonts w:ascii="Calibri" w:hAnsi="Calibri" w:eastAsia="Calibri" w:cs="Calibri"/>
+                <w:sz w:val="24"/>
+                <w:szCs w:val="24"/>
+              </w:rPr>
+            </w:pPr>
+            <w:r>
+              <w:rPr>
+                <w:rFonts w:ascii="Calibri" w:hAnsi="Calibri" w:eastAsia="Calibri" w:cs="Calibri"/>
                 <w:sz w:val="24"/>
                 <w:szCs w:val="24"/>
               </w:rPr>
@@ -5240,7 +5240,7 @@
             </w:r>
             <w:r>
               <w:rPr>
-                <w:rFonts w:ascii="Calibri" w:eastAsia="Calibri" w:hAnsi="Calibri" w:cs="Calibri"/>
+                <w:rFonts w:ascii="Calibri" w:hAnsi="Calibri" w:eastAsia="Calibri" w:cs="Calibri"/>
                 <w:sz w:val="24"/>
                 <w:szCs w:val="24"/>
               </w:rPr>
@@ -5257,14 +5257,14 @@
               <w:spacing w:line="259" w:lineRule="auto"/>
               <w:jc w:val="both"/>
               <w:rPr>
-                <w:rFonts w:ascii="Calibri" w:eastAsia="Calibri" w:hAnsi="Calibri" w:cs="Calibri"/>
-                <w:sz w:val="24"/>
-                <w:szCs w:val="24"/>
-              </w:rPr>
-            </w:pPr>
-            <w:r>
-              <w:rPr>
-                <w:rFonts w:ascii="Calibri" w:eastAsia="Calibri" w:hAnsi="Calibri" w:cs="Calibri"/>
+                <w:rFonts w:ascii="Calibri" w:hAnsi="Calibri" w:eastAsia="Calibri" w:cs="Calibri"/>
+                <w:sz w:val="24"/>
+                <w:szCs w:val="24"/>
+              </w:rPr>
+            </w:pPr>
+            <w:r>
+              <w:rPr>
+                <w:rFonts w:ascii="Calibri" w:hAnsi="Calibri" w:eastAsia="Calibri" w:cs="Calibri"/>
                 <w:sz w:val="24"/>
                 <w:szCs w:val="24"/>
               </w:rPr>
@@ -5272,7 +5272,7 @@
             </w:r>
             <w:r>
               <w:rPr>
-                <w:rFonts w:ascii="Calibri" w:eastAsia="Calibri" w:hAnsi="Calibri" w:cs="Calibri"/>
+                <w:rFonts w:ascii="Calibri" w:hAnsi="Calibri" w:eastAsia="Calibri" w:cs="Calibri"/>
                 <w:sz w:val="24"/>
                 <w:szCs w:val="24"/>
               </w:rPr>
@@ -5280,7 +5280,7 @@
             </w:r>
             <w:r>
               <w:rPr>
-                <w:rFonts w:ascii="Calibri" w:eastAsia="Calibri" w:hAnsi="Calibri" w:cs="Calibri"/>
+                <w:rFonts w:ascii="Calibri" w:hAnsi="Calibri" w:eastAsia="Calibri" w:cs="Calibri"/>
                 <w:sz w:val="24"/>
                 <w:szCs w:val="24"/>
               </w:rPr>
@@ -5296,14 +5296,14 @@
             <w:pPr>
               <w:jc w:val="both"/>
               <w:rPr>
-                <w:rFonts w:ascii="Calibri" w:eastAsia="Calibri" w:hAnsi="Calibri" w:cs="Calibri"/>
-                <w:sz w:val="24"/>
-                <w:szCs w:val="24"/>
-              </w:rPr>
-            </w:pPr>
-            <w:r>
-              <w:rPr>
-                <w:rFonts w:ascii="Calibri" w:eastAsia="Calibri" w:hAnsi="Calibri" w:cs="Calibri"/>
+                <w:rFonts w:ascii="Calibri" w:hAnsi="Calibri" w:eastAsia="Calibri" w:cs="Calibri"/>
+                <w:sz w:val="24"/>
+                <w:szCs w:val="24"/>
+              </w:rPr>
+            </w:pPr>
+            <w:r>
+              <w:rPr>
+                <w:rFonts w:ascii="Calibri" w:hAnsi="Calibri" w:eastAsia="Calibri" w:cs="Calibri"/>
                 <w:sz w:val="24"/>
                 <w:szCs w:val="24"/>
               </w:rPr>
@@ -5320,14 +5320,14 @@
               <w:spacing w:line="259" w:lineRule="auto"/>
               <w:jc w:val="both"/>
               <w:rPr>
-                <w:rFonts w:ascii="Calibri" w:eastAsia="Calibri" w:hAnsi="Calibri" w:cs="Calibri"/>
-                <w:sz w:val="24"/>
-                <w:szCs w:val="24"/>
-              </w:rPr>
-            </w:pPr>
-            <w:r>
-              <w:rPr>
-                <w:rFonts w:ascii="Calibri" w:eastAsia="Calibri" w:hAnsi="Calibri" w:cs="Calibri"/>
+                <w:rFonts w:ascii="Calibri" w:hAnsi="Calibri" w:eastAsia="Calibri" w:cs="Calibri"/>
+                <w:sz w:val="24"/>
+                <w:szCs w:val="24"/>
+              </w:rPr>
+            </w:pPr>
+            <w:r>
+              <w:rPr>
+                <w:rFonts w:ascii="Calibri" w:hAnsi="Calibri" w:eastAsia="Calibri" w:cs="Calibri"/>
                 <w:sz w:val="24"/>
                 <w:szCs w:val="24"/>
               </w:rPr>
@@ -5335,7 +5335,7 @@
             </w:r>
             <w:r>
               <w:rPr>
-                <w:rFonts w:ascii="Calibri" w:eastAsia="Calibri" w:hAnsi="Calibri" w:cs="Calibri"/>
+                <w:rFonts w:ascii="Calibri" w:hAnsi="Calibri" w:eastAsia="Calibri" w:cs="Calibri"/>
                 <w:sz w:val="24"/>
                 <w:szCs w:val="24"/>
               </w:rPr>
@@ -5343,7 +5343,7 @@
             </w:r>
             <w:r>
               <w:rPr>
-                <w:rFonts w:ascii="Calibri" w:eastAsia="Calibri" w:hAnsi="Calibri" w:cs="Calibri"/>
+                <w:rFonts w:ascii="Calibri" w:hAnsi="Calibri" w:eastAsia="Calibri" w:cs="Calibri"/>
                 <w:sz w:val="24"/>
                 <w:szCs w:val="24"/>
               </w:rPr>
@@ -5358,7 +5358,7 @@
         <w:spacing w:line="257" w:lineRule="auto"/>
         <w:jc w:val="both"/>
         <w:rPr>
-          <w:rFonts w:ascii="Calibri" w:eastAsia="Calibri" w:hAnsi="Calibri" w:cs="Calibri"/>
+          <w:rFonts w:ascii="Calibri" w:hAnsi="Calibri" w:eastAsia="Calibri" w:cs="Calibri"/>
           <w:sz w:val="24"/>
           <w:szCs w:val="24"/>
         </w:rPr>
@@ -5707,10 +5707,17 @@
       </w:r>
       <w:r>
         <w:rPr>
-          <w:b/>
-          <w:bCs/>
+          <w:b w:val="1"/>
+          <w:bCs w:val="1"/>
         </w:rPr>
         <w:t xml:space="preserve">                                                                       </w:t>
+      </w:r>
+      <w:r>
+        <w:rPr>
+          <w:b w:val="1"/>
+          <w:bCs w:val="1"/>
+        </w:rPr>
+        <w:t xml:space="preserve"> </w:t>
       </w:r>
     </w:p>
     <w:p>
@@ -5867,9 +5874,228 @@
         </w:drawing>
       </w:r>
     </w:p>
+    <w:p>
+      <w:pPr>
+        <w:pStyle w:val="Normal"/>
+      </w:pPr>
+    </w:p>
+    <w:p>
+      <w:pPr>
+        <w:pStyle w:val="Normal"/>
+      </w:pPr>
+    </w:p>
+    <w:p>
+      <w:pPr>
+        <w:pStyle w:val="Normal"/>
+      </w:pPr>
+    </w:p>
+    <w:p>
+      <w:pPr>
+        <w:pStyle w:val="Normal"/>
+        <w:rPr>
+          <w:b w:val="1"/>
+          <w:bCs w:val="1"/>
+        </w:rPr>
+      </w:pPr>
+      <w:r>
+        <w:rPr>
+          <w:b w:val="1"/>
+          <w:bCs w:val="1"/>
+        </w:rPr>
+        <w:t>ARQUITECTURA DE LA NAVEGACION</w:t>
+      </w:r>
+    </w:p>
+    <w:p>
+      <w:pPr>
+        <w:pStyle w:val="Normal"/>
+      </w:pPr>
+      <w:r>
+        <w:drawing>
+          <wp:inline wp14:editId="100BF427" wp14:anchorId="16B8CCB6">
+            <wp:extent cx="5610224" cy="6791326"/>
+            <wp:effectExtent l="0" t="0" r="0" b="0"/>
+            <wp:docPr id="159267234" name="" title=""/>
+            <wp:cNvGraphicFramePr>
+              <a:graphicFrameLocks noChangeAspect="1"/>
+            </wp:cNvGraphicFramePr>
+            <a:graphic>
+              <a:graphicData uri="http://schemas.openxmlformats.org/drawingml/2006/picture">
+                <pic:pic>
+                  <pic:nvPicPr>
+                    <pic:cNvPr id="0" name=""/>
+                    <pic:cNvPicPr/>
+                  </pic:nvPicPr>
+                  <pic:blipFill>
+                    <a:blip r:embed="Ra950bba143f440b7">
+                      <a:extLst>
+                        <a:ext xmlns:a="http://schemas.openxmlformats.org/drawingml/2006/main" uri="{28A0092B-C50C-407E-A947-70E740481C1C}">
+                          <a14:useLocalDpi val="0"/>
+                        </a:ext>
+                      </a:extLst>
+                    </a:blip>
+                    <a:stretch>
+                      <a:fillRect/>
+                    </a:stretch>
+                  </pic:blipFill>
+                  <pic:spPr>
+                    <a:xfrm>
+                      <a:off x="0" y="0"/>
+                      <a:ext cx="5610224" cy="6791326"/>
+                    </a:xfrm>
+                    <a:prstGeom prst="rect">
+                      <a:avLst/>
+                    </a:prstGeom>
+                  </pic:spPr>
+                </pic:pic>
+              </a:graphicData>
+            </a:graphic>
+          </wp:inline>
+        </w:drawing>
+      </w:r>
+    </w:p>
+    <w:p>
+      <w:pPr>
+        <w:pStyle w:val="Normal"/>
+      </w:pPr>
+    </w:p>
+    <w:p>
+      <w:pPr>
+        <w:pStyle w:val="Normal"/>
+      </w:pPr>
+      <w:r>
+        <w:rPr/>
+        <w:t xml:space="preserve">00_FORMULARIO: al llenar el formulario me lleva a </w:t>
+      </w:r>
+      <w:r>
+        <w:rPr/>
+        <w:t>01_INICIO</w:t>
+      </w:r>
+    </w:p>
+    <w:p>
+      <w:pPr>
+        <w:pStyle w:val="Normal"/>
+      </w:pPr>
+      <w:r>
+        <w:rPr/>
+        <w:t>01_INICIO</w:t>
+      </w:r>
+      <w:r>
+        <w:rPr/>
+        <w:t>:  podremos interactuar con</w:t>
+      </w:r>
+      <w:r>
+        <w:rPr/>
+        <w:t xml:space="preserve"> las pestañas 02_ JUGAR, 03_RANKING</w:t>
+      </w:r>
+      <w:r>
+        <w:rPr/>
+        <w:t xml:space="preserve"> y </w:t>
+      </w:r>
+      <w:r>
+        <w:rPr/>
+        <w:t>04_ACERCA_DE_NOSOTROS</w:t>
+      </w:r>
+      <w:r>
+        <w:rPr/>
+        <w:t>.</w:t>
+      </w:r>
+    </w:p>
+    <w:p>
+      <w:pPr>
+        <w:pStyle w:val="Normal"/>
+      </w:pPr>
+      <w:r>
+        <w:rPr/>
+        <w:t>02_JUGAR</w:t>
+      </w:r>
+      <w:r>
+        <w:rPr/>
+        <w:t xml:space="preserve">: </w:t>
+      </w:r>
+      <w:r>
+        <w:rPr/>
+        <w:t xml:space="preserve">podremos interactuar </w:t>
+      </w:r>
+      <w:r>
+        <w:rPr/>
+        <w:t xml:space="preserve">con el juego de preguntados </w:t>
+      </w:r>
+      <w:r>
+        <w:rPr/>
+        <w:t>unipanamericana</w:t>
+      </w:r>
+      <w:r>
+        <w:rPr/>
+        <w:t>.</w:t>
+      </w:r>
+    </w:p>
+    <w:p>
+      <w:pPr>
+        <w:pStyle w:val="Normal"/>
+      </w:pPr>
+      <w:r>
+        <w:rPr/>
+        <w:t>03_RANKING</w:t>
+      </w:r>
+      <w:r>
+        <w:rPr/>
+        <w:t xml:space="preserve">: podremos visualizar una lista con los mejores puntajes </w:t>
+      </w:r>
+      <w:r>
+        <w:rPr/>
+        <w:t>de los estudiantes de la universidad.</w:t>
+      </w:r>
+    </w:p>
+    <w:p>
+      <w:pPr>
+        <w:pStyle w:val="Normal"/>
+      </w:pPr>
+      <w:r>
+        <w:rPr/>
+        <w:t>04_</w:t>
+      </w:r>
+      <w:r>
+        <w:rPr/>
+        <w:t>ACERCA_DE</w:t>
+      </w:r>
+      <w:r>
+        <w:rPr/>
+        <w:t>_NOSOTROS</w:t>
+      </w:r>
+      <w:r>
+        <w:rPr/>
+        <w:t>:</w:t>
+      </w:r>
+      <w:r>
+        <w:rPr/>
+        <w:t xml:space="preserve">  </w:t>
+      </w:r>
+      <w:r>
+        <w:rPr/>
+        <w:t xml:space="preserve">podremos ver la </w:t>
+      </w:r>
+      <w:r>
+        <w:rPr/>
+        <w:t>información</w:t>
+      </w:r>
+      <w:r>
+        <w:rPr/>
+        <w:t xml:space="preserve"> de cada uno de los desarrolladores del aplicativo.</w:t>
+      </w:r>
+    </w:p>
+    <w:p>
+      <w:pPr>
+        <w:pStyle w:val="Normal"/>
+      </w:pPr>
+    </w:p>
+    <w:p>
+      <w:pPr>
+        <w:pStyle w:val="Normal"/>
+      </w:pPr>
+    </w:p>
     <w:p/>
     <w:sectPr>
-      <w:pgSz w:w="12240" w:h="15840"/>
+      <w:pgSz w:w="12240" w:h="15840" w:orient="portrait"/>
       <w:pgMar w:top="1417" w:right="1701" w:bottom="1417" w:left="1701" w:header="708" w:footer="708" w:gutter="0"/>
       <w:pgNumType w:start="0"/>
       <w:cols w:space="708"/>
@@ -5895,7 +6121,7 @@
         <w:ind w:left="720" w:hanging="360"/>
       </w:pPr>
       <w:rPr>
-        <w:rFonts w:ascii="Symbol" w:hAnsi="Symbol" w:hint="default"/>
+        <w:rFonts w:hint="default" w:ascii="Symbol" w:hAnsi="Symbol"/>
       </w:rPr>
     </w:lvl>
     <w:lvl w:ilvl="1" w:tplc="035C48CE">
@@ -5907,7 +6133,7 @@
         <w:ind w:left="1440" w:hanging="360"/>
       </w:pPr>
       <w:rPr>
-        <w:rFonts w:ascii="Courier New" w:hAnsi="Courier New" w:hint="default"/>
+        <w:rFonts w:hint="default" w:ascii="Courier New" w:hAnsi="Courier New"/>
       </w:rPr>
     </w:lvl>
     <w:lvl w:ilvl="2" w:tplc="9A6A57A4">
@@ -5919,7 +6145,7 @@
         <w:ind w:left="2160" w:hanging="360"/>
       </w:pPr>
       <w:rPr>
-        <w:rFonts w:ascii="Wingdings" w:hAnsi="Wingdings" w:hint="default"/>
+        <w:rFonts w:hint="default" w:ascii="Wingdings" w:hAnsi="Wingdings"/>
       </w:rPr>
     </w:lvl>
     <w:lvl w:ilvl="3" w:tplc="B610FA98">
@@ -5931,7 +6157,7 @@
         <w:ind w:left="2880" w:hanging="360"/>
       </w:pPr>
       <w:rPr>
-        <w:rFonts w:ascii="Symbol" w:hAnsi="Symbol" w:hint="default"/>
+        <w:rFonts w:hint="default" w:ascii="Symbol" w:hAnsi="Symbol"/>
       </w:rPr>
     </w:lvl>
     <w:lvl w:ilvl="4" w:tplc="6608B6DA">
@@ -5943,7 +6169,7 @@
         <w:ind w:left="3600" w:hanging="360"/>
       </w:pPr>
       <w:rPr>
-        <w:rFonts w:ascii="Courier New" w:hAnsi="Courier New" w:hint="default"/>
+        <w:rFonts w:hint="default" w:ascii="Courier New" w:hAnsi="Courier New"/>
       </w:rPr>
     </w:lvl>
     <w:lvl w:ilvl="5" w:tplc="5F48EC58">
@@ -5955,7 +6181,7 @@
         <w:ind w:left="4320" w:hanging="360"/>
       </w:pPr>
       <w:rPr>
-        <w:rFonts w:ascii="Wingdings" w:hAnsi="Wingdings" w:hint="default"/>
+        <w:rFonts w:hint="default" w:ascii="Wingdings" w:hAnsi="Wingdings"/>
       </w:rPr>
     </w:lvl>
     <w:lvl w:ilvl="6" w:tplc="7244195C">
@@ -5967,7 +6193,7 @@
         <w:ind w:left="5040" w:hanging="360"/>
       </w:pPr>
       <w:rPr>
-        <w:rFonts w:ascii="Symbol" w:hAnsi="Symbol" w:hint="default"/>
+        <w:rFonts w:hint="default" w:ascii="Symbol" w:hAnsi="Symbol"/>
       </w:rPr>
     </w:lvl>
     <w:lvl w:ilvl="7" w:tplc="4F283274">
@@ -5979,7 +6205,7 @@
         <w:ind w:left="5760" w:hanging="360"/>
       </w:pPr>
       <w:rPr>
-        <w:rFonts w:ascii="Courier New" w:hAnsi="Courier New" w:hint="default"/>
+        <w:rFonts w:hint="default" w:ascii="Courier New" w:hAnsi="Courier New"/>
       </w:rPr>
     </w:lvl>
     <w:lvl w:ilvl="8" w:tplc="0BE007A0">
@@ -5991,7 +6217,7 @@
         <w:ind w:left="6480" w:hanging="360"/>
       </w:pPr>
       <w:rPr>
-        <w:rFonts w:ascii="Wingdings" w:hAnsi="Wingdings" w:hint="default"/>
+        <w:rFonts w:hint="default" w:ascii="Wingdings" w:hAnsi="Wingdings"/>
       </w:rPr>
     </w:lvl>
   </w:abstractNum>
@@ -6008,7 +6234,7 @@
         <w:ind w:left="720" w:hanging="360"/>
       </w:pPr>
       <w:rPr>
-        <w:rFonts w:ascii="Symbol" w:hAnsi="Symbol" w:hint="default"/>
+        <w:rFonts w:hint="default" w:ascii="Symbol" w:hAnsi="Symbol"/>
       </w:rPr>
     </w:lvl>
     <w:lvl w:ilvl="1" w:tplc="C00AE7D0">
@@ -6020,7 +6246,7 @@
         <w:ind w:left="1440" w:hanging="360"/>
       </w:pPr>
       <w:rPr>
-        <w:rFonts w:ascii="&quot;Courier New&quot;" w:hAnsi="&quot;Courier New&quot;" w:hint="default"/>
+        <w:rFonts w:hint="default" w:ascii="&quot;Courier New&quot;" w:hAnsi="&quot;Courier New&quot;"/>
       </w:rPr>
     </w:lvl>
     <w:lvl w:ilvl="2" w:tplc="B8460E98">
@@ -6032,7 +6258,7 @@
         <w:ind w:left="2160" w:hanging="360"/>
       </w:pPr>
       <w:rPr>
-        <w:rFonts w:ascii="Wingdings" w:hAnsi="Wingdings" w:hint="default"/>
+        <w:rFonts w:hint="default" w:ascii="Wingdings" w:hAnsi="Wingdings"/>
       </w:rPr>
     </w:lvl>
     <w:lvl w:ilvl="3" w:tplc="5AB664A4">
@@ -6044,7 +6270,7 @@
         <w:ind w:left="2880" w:hanging="360"/>
       </w:pPr>
       <w:rPr>
-        <w:rFonts w:ascii="Symbol" w:hAnsi="Symbol" w:hint="default"/>
+        <w:rFonts w:hint="default" w:ascii="Symbol" w:hAnsi="Symbol"/>
       </w:rPr>
     </w:lvl>
     <w:lvl w:ilvl="4" w:tplc="604CA644">
@@ -6056,7 +6282,7 @@
         <w:ind w:left="3600" w:hanging="360"/>
       </w:pPr>
       <w:rPr>
-        <w:rFonts w:ascii="Courier New" w:hAnsi="Courier New" w:hint="default"/>
+        <w:rFonts w:hint="default" w:ascii="Courier New" w:hAnsi="Courier New"/>
       </w:rPr>
     </w:lvl>
     <w:lvl w:ilvl="5" w:tplc="2202F438">
@@ -6068,7 +6294,7 @@
         <w:ind w:left="4320" w:hanging="360"/>
       </w:pPr>
       <w:rPr>
-        <w:rFonts w:ascii="Wingdings" w:hAnsi="Wingdings" w:hint="default"/>
+        <w:rFonts w:hint="default" w:ascii="Wingdings" w:hAnsi="Wingdings"/>
       </w:rPr>
     </w:lvl>
     <w:lvl w:ilvl="6" w:tplc="9E441F74">
@@ -6080,7 +6306,7 @@
         <w:ind w:left="5040" w:hanging="360"/>
       </w:pPr>
       <w:rPr>
-        <w:rFonts w:ascii="Symbol" w:hAnsi="Symbol" w:hint="default"/>
+        <w:rFonts w:hint="default" w:ascii="Symbol" w:hAnsi="Symbol"/>
       </w:rPr>
     </w:lvl>
     <w:lvl w:ilvl="7" w:tplc="F1F290EA">
@@ -6092,7 +6318,7 @@
         <w:ind w:left="5760" w:hanging="360"/>
       </w:pPr>
       <w:rPr>
-        <w:rFonts w:ascii="Courier New" w:hAnsi="Courier New" w:hint="default"/>
+        <w:rFonts w:hint="default" w:ascii="Courier New" w:hAnsi="Courier New"/>
       </w:rPr>
     </w:lvl>
     <w:lvl w:ilvl="8" w:tplc="02000FF6">
@@ -6104,7 +6330,7 @@
         <w:ind w:left="6480" w:hanging="360"/>
       </w:pPr>
       <w:rPr>
-        <w:rFonts w:ascii="Wingdings" w:hAnsi="Wingdings" w:hint="default"/>
+        <w:rFonts w:hint="default" w:ascii="Wingdings" w:hAnsi="Wingdings"/>
       </w:rPr>
     </w:lvl>
   </w:abstractNum>
@@ -6121,7 +6347,7 @@
         <w:ind w:left="720" w:hanging="360"/>
       </w:pPr>
       <w:rPr>
-        <w:rFonts w:ascii="Symbol" w:hAnsi="Symbol" w:hint="default"/>
+        <w:rFonts w:hint="default" w:ascii="Symbol" w:hAnsi="Symbol"/>
       </w:rPr>
     </w:lvl>
     <w:lvl w:ilvl="1" w:tplc="30800446">
@@ -6133,7 +6359,7 @@
         <w:ind w:left="1440" w:hanging="360"/>
       </w:pPr>
       <w:rPr>
-        <w:rFonts w:ascii="&quot;Courier New&quot;" w:hAnsi="&quot;Courier New&quot;" w:hint="default"/>
+        <w:rFonts w:hint="default" w:ascii="&quot;Courier New&quot;" w:hAnsi="&quot;Courier New&quot;"/>
       </w:rPr>
     </w:lvl>
     <w:lvl w:ilvl="2" w:tplc="29EA5ECC">
@@ -6145,7 +6371,7 @@
         <w:ind w:left="2160" w:hanging="360"/>
       </w:pPr>
       <w:rPr>
-        <w:rFonts w:ascii="Wingdings" w:hAnsi="Wingdings" w:hint="default"/>
+        <w:rFonts w:hint="default" w:ascii="Wingdings" w:hAnsi="Wingdings"/>
       </w:rPr>
     </w:lvl>
     <w:lvl w:ilvl="3" w:tplc="517A3ED0">
@@ -6157,7 +6383,7 @@
         <w:ind w:left="2880" w:hanging="360"/>
       </w:pPr>
       <w:rPr>
-        <w:rFonts w:ascii="Symbol" w:hAnsi="Symbol" w:hint="default"/>
+        <w:rFonts w:hint="default" w:ascii="Symbol" w:hAnsi="Symbol"/>
       </w:rPr>
     </w:lvl>
     <w:lvl w:ilvl="4" w:tplc="2A0EBEDA">
@@ -6169,7 +6395,7 @@
         <w:ind w:left="3600" w:hanging="360"/>
       </w:pPr>
       <w:rPr>
-        <w:rFonts w:ascii="Courier New" w:hAnsi="Courier New" w:hint="default"/>
+        <w:rFonts w:hint="default" w:ascii="Courier New" w:hAnsi="Courier New"/>
       </w:rPr>
     </w:lvl>
     <w:lvl w:ilvl="5" w:tplc="56B61382">
@@ -6181,7 +6407,7 @@
         <w:ind w:left="4320" w:hanging="360"/>
       </w:pPr>
       <w:rPr>
-        <w:rFonts w:ascii="Wingdings" w:hAnsi="Wingdings" w:hint="default"/>
+        <w:rFonts w:hint="default" w:ascii="Wingdings" w:hAnsi="Wingdings"/>
       </w:rPr>
     </w:lvl>
     <w:lvl w:ilvl="6" w:tplc="B01C9F6A">
@@ -6193,7 +6419,7 @@
         <w:ind w:left="5040" w:hanging="360"/>
       </w:pPr>
       <w:rPr>
-        <w:rFonts w:ascii="Symbol" w:hAnsi="Symbol" w:hint="default"/>
+        <w:rFonts w:hint="default" w:ascii="Symbol" w:hAnsi="Symbol"/>
       </w:rPr>
     </w:lvl>
     <w:lvl w:ilvl="7" w:tplc="2514F6AA">
@@ -6205,7 +6431,7 @@
         <w:ind w:left="5760" w:hanging="360"/>
       </w:pPr>
       <w:rPr>
-        <w:rFonts w:ascii="Courier New" w:hAnsi="Courier New" w:hint="default"/>
+        <w:rFonts w:hint="default" w:ascii="Courier New" w:hAnsi="Courier New"/>
       </w:rPr>
     </w:lvl>
     <w:lvl w:ilvl="8" w:tplc="67BCF872">
@@ -6217,7 +6443,7 @@
         <w:ind w:left="6480" w:hanging="360"/>
       </w:pPr>
       <w:rPr>
-        <w:rFonts w:ascii="Wingdings" w:hAnsi="Wingdings" w:hint="default"/>
+        <w:rFonts w:hint="default" w:ascii="Wingdings" w:hAnsi="Wingdings"/>
       </w:rPr>
     </w:lvl>
   </w:abstractNum>
@@ -6234,7 +6460,7 @@
         <w:ind w:left="720" w:hanging="360"/>
       </w:pPr>
       <w:rPr>
-        <w:rFonts w:ascii="Symbol" w:hAnsi="Symbol" w:hint="default"/>
+        <w:rFonts w:hint="default" w:ascii="Symbol" w:hAnsi="Symbol"/>
       </w:rPr>
     </w:lvl>
     <w:lvl w:ilvl="1" w:tplc="434289FC">
@@ -6246,7 +6472,7 @@
         <w:ind w:left="1440" w:hanging="360"/>
       </w:pPr>
       <w:rPr>
-        <w:rFonts w:ascii="Courier New" w:hAnsi="Courier New" w:hint="default"/>
+        <w:rFonts w:hint="default" w:ascii="Courier New" w:hAnsi="Courier New"/>
       </w:rPr>
     </w:lvl>
     <w:lvl w:ilvl="2" w:tplc="EA5A4710">
@@ -6258,7 +6484,7 @@
         <w:ind w:left="2160" w:hanging="360"/>
       </w:pPr>
       <w:rPr>
-        <w:rFonts w:ascii="Wingdings" w:hAnsi="Wingdings" w:hint="default"/>
+        <w:rFonts w:hint="default" w:ascii="Wingdings" w:hAnsi="Wingdings"/>
       </w:rPr>
     </w:lvl>
     <w:lvl w:ilvl="3" w:tplc="8BB6575A">
@@ -6270,7 +6496,7 @@
         <w:ind w:left="2880" w:hanging="360"/>
       </w:pPr>
       <w:rPr>
-        <w:rFonts w:ascii="Symbol" w:hAnsi="Symbol" w:hint="default"/>
+        <w:rFonts w:hint="default" w:ascii="Symbol" w:hAnsi="Symbol"/>
       </w:rPr>
     </w:lvl>
     <w:lvl w:ilvl="4" w:tplc="A25C0D22">
@@ -6282,7 +6508,7 @@
         <w:ind w:left="3600" w:hanging="360"/>
       </w:pPr>
       <w:rPr>
-        <w:rFonts w:ascii="Courier New" w:hAnsi="Courier New" w:hint="default"/>
+        <w:rFonts w:hint="default" w:ascii="Courier New" w:hAnsi="Courier New"/>
       </w:rPr>
     </w:lvl>
     <w:lvl w:ilvl="5" w:tplc="565A5398">
@@ -6294,7 +6520,7 @@
         <w:ind w:left="4320" w:hanging="360"/>
       </w:pPr>
       <w:rPr>
-        <w:rFonts w:ascii="Wingdings" w:hAnsi="Wingdings" w:hint="default"/>
+        <w:rFonts w:hint="default" w:ascii="Wingdings" w:hAnsi="Wingdings"/>
       </w:rPr>
     </w:lvl>
     <w:lvl w:ilvl="6" w:tplc="75EA122E">
@@ -6306,7 +6532,7 @@
         <w:ind w:left="5040" w:hanging="360"/>
       </w:pPr>
       <w:rPr>
-        <w:rFonts w:ascii="Symbol" w:hAnsi="Symbol" w:hint="default"/>
+        <w:rFonts w:hint="default" w:ascii="Symbol" w:hAnsi="Symbol"/>
       </w:rPr>
     </w:lvl>
     <w:lvl w:ilvl="7" w:tplc="E9F6404E">
@@ -6318,7 +6544,7 @@
         <w:ind w:left="5760" w:hanging="360"/>
       </w:pPr>
       <w:rPr>
-        <w:rFonts w:ascii="Courier New" w:hAnsi="Courier New" w:hint="default"/>
+        <w:rFonts w:hint="default" w:ascii="Courier New" w:hAnsi="Courier New"/>
       </w:rPr>
     </w:lvl>
     <w:lvl w:ilvl="8" w:tplc="61B4BB18">
@@ -6330,7 +6556,7 @@
         <w:ind w:left="6480" w:hanging="360"/>
       </w:pPr>
       <w:rPr>
-        <w:rFonts w:ascii="Wingdings" w:hAnsi="Wingdings" w:hint="default"/>
+        <w:rFonts w:hint="default" w:ascii="Wingdings" w:hAnsi="Wingdings"/>
       </w:rPr>
     </w:lvl>
   </w:abstractNum>
@@ -6347,7 +6573,7 @@
         <w:ind w:left="720" w:hanging="360"/>
       </w:pPr>
       <w:rPr>
-        <w:rFonts w:ascii="Symbol" w:hAnsi="Symbol" w:hint="default"/>
+        <w:rFonts w:hint="default" w:ascii="Symbol" w:hAnsi="Symbol"/>
       </w:rPr>
     </w:lvl>
     <w:lvl w:ilvl="1" w:tplc="F33AB582">
@@ -6359,7 +6585,7 @@
         <w:ind w:left="1440" w:hanging="360"/>
       </w:pPr>
       <w:rPr>
-        <w:rFonts w:ascii="Courier New" w:hAnsi="Courier New" w:hint="default"/>
+        <w:rFonts w:hint="default" w:ascii="Courier New" w:hAnsi="Courier New"/>
       </w:rPr>
     </w:lvl>
     <w:lvl w:ilvl="2" w:tplc="AC8C0428">
@@ -6371,7 +6597,7 @@
         <w:ind w:left="2160" w:hanging="360"/>
       </w:pPr>
       <w:rPr>
-        <w:rFonts w:ascii="Wingdings" w:hAnsi="Wingdings" w:hint="default"/>
+        <w:rFonts w:hint="default" w:ascii="Wingdings" w:hAnsi="Wingdings"/>
       </w:rPr>
     </w:lvl>
     <w:lvl w:ilvl="3" w:tplc="BE6E37B2">
@@ -6383,7 +6609,7 @@
         <w:ind w:left="2880" w:hanging="360"/>
       </w:pPr>
       <w:rPr>
-        <w:rFonts w:ascii="Symbol" w:hAnsi="Symbol" w:hint="default"/>
+        <w:rFonts w:hint="default" w:ascii="Symbol" w:hAnsi="Symbol"/>
       </w:rPr>
     </w:lvl>
     <w:lvl w:ilvl="4" w:tplc="14988EB6">
@@ -6395,7 +6621,7 @@
         <w:ind w:left="3600" w:hanging="360"/>
       </w:pPr>
       <w:rPr>
-        <w:rFonts w:ascii="Courier New" w:hAnsi="Courier New" w:hint="default"/>
+        <w:rFonts w:hint="default" w:ascii="Courier New" w:hAnsi="Courier New"/>
       </w:rPr>
     </w:lvl>
     <w:lvl w:ilvl="5" w:tplc="48D20A2C">
@@ -6407,7 +6633,7 @@
         <w:ind w:left="4320" w:hanging="360"/>
       </w:pPr>
       <w:rPr>
-        <w:rFonts w:ascii="Wingdings" w:hAnsi="Wingdings" w:hint="default"/>
+        <w:rFonts w:hint="default" w:ascii="Wingdings" w:hAnsi="Wingdings"/>
       </w:rPr>
     </w:lvl>
     <w:lvl w:ilvl="6" w:tplc="771E5452">
@@ -6419,7 +6645,7 @@
         <w:ind w:left="5040" w:hanging="360"/>
       </w:pPr>
       <w:rPr>
-        <w:rFonts w:ascii="Symbol" w:hAnsi="Symbol" w:hint="default"/>
+        <w:rFonts w:hint="default" w:ascii="Symbol" w:hAnsi="Symbol"/>
       </w:rPr>
     </w:lvl>
     <w:lvl w:ilvl="7" w:tplc="1D9C6EAA">
@@ -6431,7 +6657,7 @@
         <w:ind w:left="5760" w:hanging="360"/>
       </w:pPr>
       <w:rPr>
-        <w:rFonts w:ascii="Courier New" w:hAnsi="Courier New" w:hint="default"/>
+        <w:rFonts w:hint="default" w:ascii="Courier New" w:hAnsi="Courier New"/>
       </w:rPr>
     </w:lvl>
     <w:lvl w:ilvl="8" w:tplc="F18AC286">
@@ -6443,7 +6669,7 @@
         <w:ind w:left="6480" w:hanging="360"/>
       </w:pPr>
       <w:rPr>
-        <w:rFonts w:ascii="Wingdings" w:hAnsi="Wingdings" w:hint="default"/>
+        <w:rFonts w:hint="default" w:ascii="Wingdings" w:hAnsi="Wingdings"/>
       </w:rPr>
     </w:lvl>
   </w:abstractNum>
@@ -6460,7 +6686,7 @@
         <w:ind w:left="720" w:hanging="360"/>
       </w:pPr>
       <w:rPr>
-        <w:rFonts w:ascii="Symbol" w:hAnsi="Symbol" w:hint="default"/>
+        <w:rFonts w:hint="default" w:ascii="Symbol" w:hAnsi="Symbol"/>
       </w:rPr>
     </w:lvl>
     <w:lvl w:ilvl="1" w:tplc="DD545C24">
@@ -6472,7 +6698,7 @@
         <w:ind w:left="1440" w:hanging="360"/>
       </w:pPr>
       <w:rPr>
-        <w:rFonts w:ascii="Courier New" w:hAnsi="Courier New" w:hint="default"/>
+        <w:rFonts w:hint="default" w:ascii="Courier New" w:hAnsi="Courier New"/>
       </w:rPr>
     </w:lvl>
     <w:lvl w:ilvl="2" w:tplc="617A1D04">
@@ -6484,7 +6710,7 @@
         <w:ind w:left="2160" w:hanging="360"/>
       </w:pPr>
       <w:rPr>
-        <w:rFonts w:ascii="Wingdings" w:hAnsi="Wingdings" w:hint="default"/>
+        <w:rFonts w:hint="default" w:ascii="Wingdings" w:hAnsi="Wingdings"/>
       </w:rPr>
     </w:lvl>
     <w:lvl w:ilvl="3" w:tplc="6144D64E">
@@ -6496,7 +6722,7 @@
         <w:ind w:left="2880" w:hanging="360"/>
       </w:pPr>
       <w:rPr>
-        <w:rFonts w:ascii="Symbol" w:hAnsi="Symbol" w:hint="default"/>
+        <w:rFonts w:hint="default" w:ascii="Symbol" w:hAnsi="Symbol"/>
       </w:rPr>
     </w:lvl>
     <w:lvl w:ilvl="4" w:tplc="16E6C4E8">
@@ -6508,7 +6734,7 @@
         <w:ind w:left="3600" w:hanging="360"/>
       </w:pPr>
       <w:rPr>
-        <w:rFonts w:ascii="Courier New" w:hAnsi="Courier New" w:hint="default"/>
+        <w:rFonts w:hint="default" w:ascii="Courier New" w:hAnsi="Courier New"/>
       </w:rPr>
     </w:lvl>
     <w:lvl w:ilvl="5" w:tplc="B3B0E5B2">
@@ -6520,7 +6746,7 @@
         <w:ind w:left="4320" w:hanging="360"/>
       </w:pPr>
       <w:rPr>
-        <w:rFonts w:ascii="Wingdings" w:hAnsi="Wingdings" w:hint="default"/>
+        <w:rFonts w:hint="default" w:ascii="Wingdings" w:hAnsi="Wingdings"/>
       </w:rPr>
     </w:lvl>
     <w:lvl w:ilvl="6" w:tplc="95D0F06E">
@@ -6532,7 +6758,7 @@
         <w:ind w:left="5040" w:hanging="360"/>
       </w:pPr>
       <w:rPr>
-        <w:rFonts w:ascii="Symbol" w:hAnsi="Symbol" w:hint="default"/>
+        <w:rFonts w:hint="default" w:ascii="Symbol" w:hAnsi="Symbol"/>
       </w:rPr>
     </w:lvl>
     <w:lvl w:ilvl="7" w:tplc="49B6518A">
@@ -6544,7 +6770,7 @@
         <w:ind w:left="5760" w:hanging="360"/>
       </w:pPr>
       <w:rPr>
-        <w:rFonts w:ascii="Courier New" w:hAnsi="Courier New" w:hint="default"/>
+        <w:rFonts w:hint="default" w:ascii="Courier New" w:hAnsi="Courier New"/>
       </w:rPr>
     </w:lvl>
     <w:lvl w:ilvl="8" w:tplc="833ACD36">
@@ -6556,7 +6782,7 @@
         <w:ind w:left="6480" w:hanging="360"/>
       </w:pPr>
       <w:rPr>
-        <w:rFonts w:ascii="Wingdings" w:hAnsi="Wingdings" w:hint="default"/>
+        <w:rFonts w:hint="default" w:ascii="Wingdings" w:hAnsi="Wingdings"/>
       </w:rPr>
     </w:lvl>
   </w:abstractNum>
@@ -6586,7 +6812,7 @@
   <w:docDefaults>
     <w:rPrDefault>
       <w:rPr>
-        <w:rFonts w:asciiTheme="minorHAnsi" w:eastAsiaTheme="minorHAnsi" w:hAnsiTheme="minorHAnsi" w:cstheme="minorBidi"/>
+        <w:rFonts w:asciiTheme="minorHAnsi" w:hAnsiTheme="minorHAnsi" w:eastAsiaTheme="minorHAnsi" w:cstheme="minorBidi"/>
         <w:sz w:val="22"/>
         <w:szCs w:val="22"/>
         <w:lang w:val="es-CO" w:eastAsia="en-US" w:bidi="ar-SA"/>
@@ -6601,14 +6827,14 @@
   <w:latentStyles w:defLockedState="0" w:defUIPriority="99" w:defSemiHidden="0" w:defUnhideWhenUsed="0" w:defQFormat="0" w:count="376">
     <w:lsdException w:name="Normal" w:uiPriority="0" w:qFormat="1"/>
     <w:lsdException w:name="heading 1" w:uiPriority="9" w:qFormat="1"/>
-    <w:lsdException w:name="heading 2" w:semiHidden="1" w:uiPriority="9" w:unhideWhenUsed="1" w:qFormat="1"/>
-    <w:lsdException w:name="heading 3" w:semiHidden="1" w:uiPriority="9" w:unhideWhenUsed="1" w:qFormat="1"/>
-    <w:lsdException w:name="heading 4" w:semiHidden="1" w:uiPriority="9" w:unhideWhenUsed="1" w:qFormat="1"/>
-    <w:lsdException w:name="heading 5" w:semiHidden="1" w:uiPriority="9" w:unhideWhenUsed="1" w:qFormat="1"/>
-    <w:lsdException w:name="heading 6" w:semiHidden="1" w:uiPriority="9" w:unhideWhenUsed="1" w:qFormat="1"/>
-    <w:lsdException w:name="heading 7" w:semiHidden="1" w:uiPriority="9" w:unhideWhenUsed="1" w:qFormat="1"/>
-    <w:lsdException w:name="heading 8" w:semiHidden="1" w:uiPriority="9" w:unhideWhenUsed="1" w:qFormat="1"/>
-    <w:lsdException w:name="heading 9" w:semiHidden="1" w:uiPriority="9" w:unhideWhenUsed="1" w:qFormat="1"/>
+    <w:lsdException w:name="heading 2" w:uiPriority="9" w:semiHidden="1" w:unhideWhenUsed="1" w:qFormat="1"/>
+    <w:lsdException w:name="heading 3" w:uiPriority="9" w:semiHidden="1" w:unhideWhenUsed="1" w:qFormat="1"/>
+    <w:lsdException w:name="heading 4" w:uiPriority="9" w:semiHidden="1" w:unhideWhenUsed="1" w:qFormat="1"/>
+    <w:lsdException w:name="heading 5" w:uiPriority="9" w:semiHidden="1" w:unhideWhenUsed="1" w:qFormat="1"/>
+    <w:lsdException w:name="heading 6" w:uiPriority="9" w:semiHidden="1" w:unhideWhenUsed="1" w:qFormat="1"/>
+    <w:lsdException w:name="heading 7" w:uiPriority="9" w:semiHidden="1" w:unhideWhenUsed="1" w:qFormat="1"/>
+    <w:lsdException w:name="heading 8" w:uiPriority="9" w:semiHidden="1" w:unhideWhenUsed="1" w:qFormat="1"/>
+    <w:lsdException w:name="heading 9" w:uiPriority="9" w:semiHidden="1" w:unhideWhenUsed="1" w:qFormat="1"/>
     <w:lsdException w:name="index 1" w:semiHidden="1" w:unhideWhenUsed="1"/>
     <w:lsdException w:name="index 2" w:semiHidden="1" w:unhideWhenUsed="1"/>
     <w:lsdException w:name="index 3" w:semiHidden="1" w:unhideWhenUsed="1"/>
@@ -6618,22 +6844,22 @@
     <w:lsdException w:name="index 7" w:semiHidden="1" w:unhideWhenUsed="1"/>
     <w:lsdException w:name="index 8" w:semiHidden="1" w:unhideWhenUsed="1"/>
     <w:lsdException w:name="index 9" w:semiHidden="1" w:unhideWhenUsed="1"/>
-    <w:lsdException w:name="toc 1" w:semiHidden="1" w:uiPriority="39" w:unhideWhenUsed="1"/>
-    <w:lsdException w:name="toc 2" w:semiHidden="1" w:uiPriority="39" w:unhideWhenUsed="1"/>
-    <w:lsdException w:name="toc 3" w:semiHidden="1" w:uiPriority="39" w:unhideWhenUsed="1"/>
-    <w:lsdException w:name="toc 4" w:semiHidden="1" w:uiPriority="39" w:unhideWhenUsed="1"/>
-    <w:lsdException w:name="toc 5" w:semiHidden="1" w:uiPriority="39" w:unhideWhenUsed="1"/>
-    <w:lsdException w:name="toc 6" w:semiHidden="1" w:uiPriority="39" w:unhideWhenUsed="1"/>
-    <w:lsdException w:name="toc 7" w:semiHidden="1" w:uiPriority="39" w:unhideWhenUsed="1"/>
-    <w:lsdException w:name="toc 8" w:semiHidden="1" w:uiPriority="39" w:unhideWhenUsed="1"/>
-    <w:lsdException w:name="toc 9" w:semiHidden="1" w:uiPriority="39" w:unhideWhenUsed="1"/>
+    <w:lsdException w:name="toc 1" w:uiPriority="39" w:semiHidden="1" w:unhideWhenUsed="1"/>
+    <w:lsdException w:name="toc 2" w:uiPriority="39" w:semiHidden="1" w:unhideWhenUsed="1"/>
+    <w:lsdException w:name="toc 3" w:uiPriority="39" w:semiHidden="1" w:unhideWhenUsed="1"/>
+    <w:lsdException w:name="toc 4" w:uiPriority="39" w:semiHidden="1" w:unhideWhenUsed="1"/>
+    <w:lsdException w:name="toc 5" w:uiPriority="39" w:semiHidden="1" w:unhideWhenUsed="1"/>
+    <w:lsdException w:name="toc 6" w:uiPriority="39" w:semiHidden="1" w:unhideWhenUsed="1"/>
+    <w:lsdException w:name="toc 7" w:uiPriority="39" w:semiHidden="1" w:unhideWhenUsed="1"/>
+    <w:lsdException w:name="toc 8" w:uiPriority="39" w:semiHidden="1" w:unhideWhenUsed="1"/>
+    <w:lsdException w:name="toc 9" w:uiPriority="39" w:semiHidden="1" w:unhideWhenUsed="1"/>
     <w:lsdException w:name="Normal Indent" w:semiHidden="1" w:unhideWhenUsed="1"/>
     <w:lsdException w:name="footnote text" w:semiHidden="1" w:unhideWhenUsed="1"/>
     <w:lsdException w:name="annotation text" w:semiHidden="1" w:unhideWhenUsed="1"/>
     <w:lsdException w:name="header" w:semiHidden="1" w:unhideWhenUsed="1"/>
     <w:lsdException w:name="footer" w:semiHidden="1" w:unhideWhenUsed="1"/>
     <w:lsdException w:name="index heading" w:semiHidden="1" w:unhideWhenUsed="1"/>
-    <w:lsdException w:name="caption" w:semiHidden="1" w:uiPriority="35" w:unhideWhenUsed="1" w:qFormat="1"/>
+    <w:lsdException w:name="caption" w:uiPriority="35" w:semiHidden="1" w:unhideWhenUsed="1" w:qFormat="1"/>
     <w:lsdException w:name="table of figures" w:semiHidden="1" w:unhideWhenUsed="1"/>
     <w:lsdException w:name="envelope address" w:semiHidden="1" w:unhideWhenUsed="1"/>
     <w:lsdException w:name="envelope return" w:semiHidden="1" w:unhideWhenUsed="1"/>
@@ -6664,7 +6890,7 @@
     <w:lsdException w:name="Title" w:uiPriority="10" w:qFormat="1"/>
     <w:lsdException w:name="Closing" w:semiHidden="1" w:unhideWhenUsed="1"/>
     <w:lsdException w:name="Signature" w:semiHidden="1" w:unhideWhenUsed="1"/>
-    <w:lsdException w:name="Default Paragraph Font" w:semiHidden="1" w:uiPriority="1" w:unhideWhenUsed="1"/>
+    <w:lsdException w:name="Default Paragraph Font" w:uiPriority="1" w:semiHidden="1" w:unhideWhenUsed="1"/>
     <w:lsdException w:name="Body Text" w:semiHidden="1" w:unhideWhenUsed="1"/>
     <w:lsdException w:name="Body Text Indent" w:semiHidden="1" w:unhideWhenUsed="1"/>
     <w:lsdException w:name="List Continue" w:semiHidden="1" w:unhideWhenUsed="1"/>
@@ -6864,8 +7090,8 @@
     <w:lsdException w:name="Subtle Reference" w:uiPriority="31" w:qFormat="1"/>
     <w:lsdException w:name="Intense Reference" w:uiPriority="32" w:qFormat="1"/>
     <w:lsdException w:name="Book Title" w:uiPriority="33" w:qFormat="1"/>
-    <w:lsdException w:name="Bibliography" w:semiHidden="1" w:uiPriority="37" w:unhideWhenUsed="1"/>
-    <w:lsdException w:name="TOC Heading" w:semiHidden="1" w:uiPriority="39" w:unhideWhenUsed="1" w:qFormat="1"/>
+    <w:lsdException w:name="Bibliography" w:uiPriority="37" w:semiHidden="1" w:unhideWhenUsed="1"/>
+    <w:lsdException w:name="TOC Heading" w:uiPriority="39" w:semiHidden="1" w:unhideWhenUsed="1" w:qFormat="1"/>
     <w:lsdException w:name="Plain Table 1" w:uiPriority="41"/>
     <w:lsdException w:name="Plain Table 2" w:uiPriority="42"/>
     <w:lsdException w:name="Plain Table 3" w:uiPriority="43"/>
@@ -6976,17 +7202,17 @@
     <w:lsdException w:name="Unresolved Mention" w:semiHidden="1" w:unhideWhenUsed="1"/>
     <w:lsdException w:name="Smart Link" w:semiHidden="1" w:unhideWhenUsed="1"/>
   </w:latentStyles>
-  <w:style w:type="paragraph" w:default="1" w:styleId="Normal">
+  <w:style w:type="paragraph" w:styleId="Normal" w:default="1">
     <w:name w:val="Normal"/>
     <w:qFormat/>
   </w:style>
-  <w:style w:type="character" w:default="1" w:styleId="DefaultParagraphFont">
+  <w:style w:type="character" w:styleId="DefaultParagraphFont" w:default="1">
     <w:name w:val="Default Paragraph Font"/>
     <w:uiPriority w:val="1"/>
     <w:semiHidden/>
     <w:unhideWhenUsed/>
   </w:style>
-  <w:style w:type="table" w:default="1" w:styleId="TableNormal">
+  <w:style w:type="table" w:styleId="TableNormal" w:default="1">
     <w:name w:val="Normal Table"/>
     <w:uiPriority w:val="99"/>
     <w:semiHidden/>
@@ -7001,7 +7227,7 @@
       </w:tblCellMar>
     </w:tblPr>
   </w:style>
-  <w:style w:type="numbering" w:default="1" w:styleId="NoList">
+  <w:style w:type="numbering" w:styleId="NoList" w:default="1">
     <w:name w:val="No List"/>
     <w:uiPriority w:val="99"/>
     <w:semiHidden/>
@@ -7021,7 +7247,7 @@
       <w:lang w:eastAsia="es-CO"/>
     </w:rPr>
   </w:style>
-  <w:style w:type="character" w:customStyle="1" w:styleId="NoSpacingChar">
+  <w:style w:type="character" w:styleId="NoSpacingChar" w:customStyle="1">
     <w:name w:val="No Spacing Char"/>
     <w:basedOn w:val="DefaultParagraphFont"/>
     <w:link w:val="NoSpacing"/>
@@ -7052,12 +7278,12 @@
     </w:pPr>
     <w:tblPr>
       <w:tblBorders>
-        <w:top w:val="single" w:sz="4" w:space="0" w:color="000000" w:themeColor="text1"/>
-        <w:left w:val="single" w:sz="4" w:space="0" w:color="000000" w:themeColor="text1"/>
-        <w:bottom w:val="single" w:sz="4" w:space="0" w:color="000000" w:themeColor="text1"/>
-        <w:right w:val="single" w:sz="4" w:space="0" w:color="000000" w:themeColor="text1"/>
-        <w:insideH w:val="single" w:sz="4" w:space="0" w:color="000000" w:themeColor="text1"/>
-        <w:insideV w:val="single" w:sz="4" w:space="0" w:color="000000" w:themeColor="text1"/>
+        <w:top w:val="single" w:color="000000" w:themeColor="text1" w:sz="4" w:space="0"/>
+        <w:left w:val="single" w:color="000000" w:themeColor="text1" w:sz="4" w:space="0"/>
+        <w:bottom w:val="single" w:color="000000" w:themeColor="text1" w:sz="4" w:space="0"/>
+        <w:right w:val="single" w:color="000000" w:themeColor="text1" w:sz="4" w:space="0"/>
+        <w:insideH w:val="single" w:color="000000" w:themeColor="text1" w:sz="4" w:space="0"/>
+        <w:insideV w:val="single" w:color="000000" w:themeColor="text1" w:sz="4" w:space="0"/>
       </w:tblBorders>
     </w:tblPr>
   </w:style>
@@ -7375,8 +7601,8 @@
 </file>
 
 <file path=customXml/item3.xml><?xml version="1.0" encoding="utf-8"?>
-<ct:contentTypeSchema xmlns:ct="http://schemas.microsoft.com/office/2006/metadata/contentType" xmlns:ma="http://schemas.microsoft.com/office/2006/metadata/properties/metaAttributes" ct:_="" ma:_="" ma:contentTypeName="Documento" ma:contentTypeID="0x010100CD2DDB8B8DAAE8499890DB32294E41C0" ma:contentTypeVersion="2" ma:contentTypeDescription="Crear nuevo documento." ma:contentTypeScope="" ma:versionID="3e302f518784f5d235e0dac749d62572">
-  <xsd:schema xmlns:xsd="http://www.w3.org/2001/XMLSchema" xmlns:xs="http://www.w3.org/2001/XMLSchema" xmlns:p="http://schemas.microsoft.com/office/2006/metadata/properties" xmlns:ns2="0f916463-2c99-4286-b10b-5e5408a1bc64" targetNamespace="http://schemas.microsoft.com/office/2006/metadata/properties" ma:root="true" ma:fieldsID="22f7ef04b8e2885d06b1ec2aa78a9a59" ns2:_="">
+<ct:contentTypeSchema xmlns:ct="http://schemas.microsoft.com/office/2006/metadata/contentType" xmlns:ma="http://schemas.microsoft.com/office/2006/metadata/properties/metaAttributes" ct:_="" ma:_="" ma:contentTypeName="Documento" ma:contentTypeID="0x010100CD2DDB8B8DAAE8499890DB32294E41C0" ma:contentTypeVersion="6" ma:contentTypeDescription="Crear nuevo documento." ma:contentTypeScope="" ma:versionID="e8627c04f4c6c3db4a09c48ff8bab717">
+  <xsd:schema xmlns:xsd="http://www.w3.org/2001/XMLSchema" xmlns:xs="http://www.w3.org/2001/XMLSchema" xmlns:p="http://schemas.microsoft.com/office/2006/metadata/properties" xmlns:ns2="0f916463-2c99-4286-b10b-5e5408a1bc64" targetNamespace="http://schemas.microsoft.com/office/2006/metadata/properties" ma:root="true" ma:fieldsID="4a382981e4039f19e46e1e492697a71b" ns2:_="">
     <xsd:import namespace="0f916463-2c99-4286-b10b-5e5408a1bc64"/>
     <xsd:element name="properties">
       <xsd:complexType>
@@ -7386,6 +7612,10 @@
               <xsd:all>
                 <xsd:element ref="ns2:MediaServiceMetadata" minOccurs="0"/>
                 <xsd:element ref="ns2:MediaServiceFastMetadata" minOccurs="0"/>
+                <xsd:element ref="ns2:MediaServiceAutoTags" minOccurs="0"/>
+                <xsd:element ref="ns2:MediaServiceGenerationTime" minOccurs="0"/>
+                <xsd:element ref="ns2:MediaServiceEventHashCode" minOccurs="0"/>
+                <xsd:element ref="ns2:MediaServiceOCR" minOccurs="0"/>
               </xsd:all>
             </xsd:complexType>
           </xsd:element>
@@ -7404,6 +7634,28 @@
     <xsd:element name="MediaServiceFastMetadata" ma:index="9" nillable="true" ma:displayName="MediaServiceFastMetadata" ma:hidden="true" ma:internalName="MediaServiceFastMetadata" ma:readOnly="true">
       <xsd:simpleType>
         <xsd:restriction base="dms:Note"/>
+      </xsd:simpleType>
+    </xsd:element>
+    <xsd:element name="MediaServiceAutoTags" ma:index="10" nillable="true" ma:displayName="Tags" ma:internalName="MediaServiceAutoTags" ma:readOnly="true">
+      <xsd:simpleType>
+        <xsd:restriction base="dms:Text"/>
+      </xsd:simpleType>
+    </xsd:element>
+    <xsd:element name="MediaServiceGenerationTime" ma:index="11" nillable="true" ma:displayName="MediaServiceGenerationTime" ma:hidden="true" ma:internalName="MediaServiceGenerationTime" ma:readOnly="true">
+      <xsd:simpleType>
+        <xsd:restriction base="dms:Text"/>
+      </xsd:simpleType>
+    </xsd:element>
+    <xsd:element name="MediaServiceEventHashCode" ma:index="12" nillable="true" ma:displayName="MediaServiceEventHashCode" ma:hidden="true" ma:internalName="MediaServiceEventHashCode" ma:readOnly="true">
+      <xsd:simpleType>
+        <xsd:restriction base="dms:Text"/>
+      </xsd:simpleType>
+    </xsd:element>
+    <xsd:element name="MediaServiceOCR" ma:index="13" nillable="true" ma:displayName="Extracted Text" ma:internalName="MediaServiceOCR" ma:readOnly="true">
+      <xsd:simpleType>
+        <xsd:restriction base="dms:Note">
+          <xsd:maxLength value="255"/>
+        </xsd:restriction>
       </xsd:simpleType>
     </xsd:element>
   </xsd:schema>
@@ -7524,19 +7776,5 @@
 </file>
 
 <file path=customXml/itemProps3.xml><?xml version="1.0" encoding="utf-8"?>
-<ds:datastoreItem xmlns:ds="http://schemas.openxmlformats.org/officeDocument/2006/customXml" ds:itemID="{5D4B94E8-4233-4A85-A615-92DD8629A2D1}">
-  <ds:schemaRefs>
-    <ds:schemaRef ds:uri="http://schemas.microsoft.com/office/2006/metadata/contentType"/>
-    <ds:schemaRef ds:uri="http://schemas.microsoft.com/office/2006/metadata/properties/metaAttributes"/>
-    <ds:schemaRef ds:uri="http://www.w3.org/2001/XMLSchema"/>
-    <ds:schemaRef ds:uri="http://schemas.microsoft.com/office/2006/metadata/properties"/>
-    <ds:schemaRef ds:uri="0f916463-2c99-4286-b10b-5e5408a1bc64"/>
-    <ds:schemaRef ds:uri="http://schemas.microsoft.com/office/2006/documentManagement/types"/>
-    <ds:schemaRef ds:uri="http://schemas.microsoft.com/office/infopath/2007/PartnerControls"/>
-    <ds:schemaRef ds:uri="http://schemas.openxmlformats.org/package/2006/metadata/core-properties"/>
-    <ds:schemaRef ds:uri="http://purl.org/dc/elements/1.1/"/>
-    <ds:schemaRef ds:uri="http://purl.org/dc/terms/"/>
-    <ds:schemaRef ds:uri="http://schemas.microsoft.com/internal/obd"/>
-  </ds:schemaRefs>
-</ds:datastoreItem>
+<ds:datastoreItem xmlns:ds="http://schemas.openxmlformats.org/officeDocument/2006/customXml" ds:itemID="{70C0B0B7-65DD-4190-97F1-7AEA3DC62497}"/>
 </file>